--- a/src/reports/РІ-32 лаб 5.docx
+++ b/src/reports/РІ-32 лаб 5.docx
@@ -1,6 +1,6 @@
 
 <file path=word/document.xml><?xml version="1.0" encoding="utf-8"?>
-<w:document xmlns:wpc="http://schemas.microsoft.com/office/word/2010/wordprocessingCanvas" xmlns:cx="http://schemas.microsoft.com/office/drawing/2014/chartex" xmlns:cx1="http://schemas.microsoft.com/office/drawing/2015/9/8/chartex" xmlns:cx2="http://schemas.microsoft.com/office/drawing/2015/10/21/chartex" xmlns:cx3="http://schemas.microsoft.com/office/drawing/2016/5/9/chartex" xmlns:cx4="http://schemas.microsoft.com/office/drawing/2016/5/10/chartex" xmlns:cx5="http://schemas.microsoft.com/office/drawing/2016/5/11/chartex" xmlns:cx6="http://schemas.microsoft.com/office/drawing/2016/5/12/chartex" xmlns:cx7="http://schemas.microsoft.com/office/drawing/2016/5/13/chartex" xmlns:cx8="http://schemas.microsoft.com/office/drawing/2016/5/14/chartex" xmlns:mc="http://schemas.openxmlformats.org/markup-compatibility/2006" xmlns:aink="http://schemas.microsoft.com/office/drawing/2016/ink" xmlns:am3d="http://schemas.microsoft.com/office/drawing/2017/model3d" xmlns:o="urn:schemas-microsoft-com:office:office" xmlns:oel="http://schemas.microsoft.com/office/2019/extlst" xmlns:r="http://schemas.openxmlformats.org/officeDocument/2006/relationships" xmlns:m="http://schemas.openxmlformats.org/officeDocument/2006/math" xmlns:v="urn:schemas-microsoft-com:vml" xmlns:wp14="http://schemas.microsoft.com/office/word/2010/wordprocessingDrawing" xmlns:wp="http://schemas.openxmlformats.org/drawingml/2006/wordprocessingDrawing" xmlns:w10="urn:schemas-microsoft-com:office:word" xmlns:w="http://schemas.openxmlformats.org/wordprocessingml/2006/main" xmlns:w14="http://schemas.microsoft.com/office/word/2010/wordml" xmlns:w15="http://schemas.microsoft.com/office/word/2012/wordml" xmlns:w16cex="http://schemas.microsoft.com/office/word/2018/wordml/cex" xmlns:w16cid="http://schemas.microsoft.com/office/word/2016/wordml/cid" xmlns:w16="http://schemas.microsoft.com/office/word/2018/wordml" xmlns:w16du="http://schemas.microsoft.com/office/word/2023/wordml/word16du" xmlns:w16sdtdh="http://schemas.microsoft.com/office/word/2020/wordml/sdtdatahash" xmlns:w16se="http://schemas.microsoft.com/office/word/2015/wordml/symex" xmlns:wpg="http://schemas.microsoft.com/office/word/2010/wordprocessingGroup" xmlns:wpi="http://schemas.microsoft.com/office/word/2010/wordprocessingInk" xmlns:wne="http://schemas.microsoft.com/office/word/2006/wordml" xmlns:wps="http://schemas.microsoft.com/office/word/2010/wordprocessingShape" mc:Ignorable="w14 w15 w16se w16cid w16 w16cex w16sdtdh w16du wp14">
+<w:document xmlns:wpc="http://schemas.microsoft.com/office/word/2010/wordprocessingCanvas" xmlns:cx="http://schemas.microsoft.com/office/drawing/2014/chartex" xmlns:cx1="http://schemas.microsoft.com/office/drawing/2015/9/8/chartex" xmlns:mc="http://schemas.openxmlformats.org/markup-compatibility/2006" xmlns:o="urn:schemas-microsoft-com:office:office" xmlns:r="http://schemas.openxmlformats.org/officeDocument/2006/relationships" xmlns:m="http://schemas.openxmlformats.org/officeDocument/2006/math" xmlns:v="urn:schemas-microsoft-com:vml" xmlns:wp14="http://schemas.microsoft.com/office/word/2010/wordprocessingDrawing" xmlns:wp="http://schemas.openxmlformats.org/drawingml/2006/wordprocessingDrawing" xmlns:w10="urn:schemas-microsoft-com:office:word" xmlns:w="http://schemas.openxmlformats.org/wordprocessingml/2006/main" xmlns:w14="http://schemas.microsoft.com/office/word/2010/wordml" xmlns:w15="http://schemas.microsoft.com/office/word/2012/wordml" xmlns:w16se="http://schemas.microsoft.com/office/word/2015/wordml/symex" xmlns:wpg="http://schemas.microsoft.com/office/word/2010/wordprocessingGroup" xmlns:wpi="http://schemas.microsoft.com/office/word/2010/wordprocessingInk" xmlns:wne="http://schemas.microsoft.com/office/word/2006/wordml" xmlns:wps="http://schemas.microsoft.com/office/word/2010/wordprocessingShape" mc:Ignorable="w14 w15 w16se wp14">
   <w:body>
     <w:p>
       <w:pPr>
@@ -403,7 +403,7 @@
           <w:szCs w:val="28"/>
           <w:lang w:val="uk-UA"/>
         </w:rPr>
-        <w:t>Олег ВОЛОДЬКО</w:t>
+        <w:t>Гірняк О. О.</w:t>
       </w:r>
     </w:p>
     <w:p>
@@ -475,7 +475,7 @@
           <w:szCs w:val="28"/>
           <w:lang w:val="uk-UA"/>
         </w:rPr>
-        <w:t>Сергій ЩЕРБАК</w:t>
+        <w:t>Щербак С. С.</w:t>
       </w:r>
     </w:p>
     <w:p>
@@ -491,6 +491,8 @@
           <w:lang w:val="uk-UA"/>
         </w:rPr>
       </w:pPr>
+      <w:bookmarkStart w:id="0" w:name="_GoBack"/>
+      <w:bookmarkEnd w:id="0"/>
     </w:p>
     <w:p>
       <w:pPr>
@@ -589,7 +591,7 @@
               </wp:anchor>
             </w:drawing>
           </mc:Choice>
-          <mc:Fallback>
+          <mc:Fallback xmlns:cx2="http://schemas.microsoft.com/office/drawing/2015/10/21/chartex" xmlns:cx3="http://schemas.microsoft.com/office/drawing/2016/5/9/chartex" xmlns:cx4="http://schemas.microsoft.com/office/drawing/2016/5/10/chartex" xmlns:cx5="http://schemas.microsoft.com/office/drawing/2016/5/11/chartex" xmlns:cx6="http://schemas.microsoft.com/office/drawing/2016/5/12/chartex" xmlns:cx7="http://schemas.microsoft.com/office/drawing/2016/5/13/chartex" xmlns:cx8="http://schemas.microsoft.com/office/drawing/2016/5/14/chartex" xmlns:aink="http://schemas.microsoft.com/office/drawing/2016/ink" xmlns:am3d="http://schemas.microsoft.com/office/drawing/2017/model3d" xmlns:oel="http://schemas.microsoft.com/office/2019/extlst" xmlns:w16cex="http://schemas.microsoft.com/office/word/2018/wordml/cex" xmlns:w16cid="http://schemas.microsoft.com/office/word/2016/wordml/cid" xmlns:w16="http://schemas.microsoft.com/office/word/2018/wordml" xmlns:w16du="http://schemas.microsoft.com/office/word/2023/wordml/word16du" xmlns:w16sdtdh="http://schemas.microsoft.com/office/word/2020/wordml/sdtdatahash">
             <w:pict>
               <v:rect w14:anchorId="013D1E38" id="Прямоугольник 2" o:spid="_x0000_s1026" style="position:absolute;margin-left:469.2pt;margin-top:73.05pt;width:22.5pt;height:18.75pt;z-index:251660288;visibility:visible;mso-wrap-style:square;mso-wrap-distance-left:9pt;mso-wrap-distance-top:0;mso-wrap-distance-right:9pt;mso-wrap-distance-bottom:0;mso-position-horizontal:absolute;mso-position-horizontal-relative:text;mso-position-vertical:absolute;mso-position-vertical-relative:text;v-text-anchor:middle" o:gfxdata="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" fillcolor="white [3212]" strokecolor="white [3212]" strokeweight="1pt"/>
             </w:pict>
@@ -1356,7 +1358,27 @@
           <w:szCs w:val="28"/>
           <w:lang w:val="uk-UA"/>
         </w:rPr>
-        <w:t xml:space="preserve"> функціональність для зберігання згенерованого 3D ASCII-</w:t>
+        <w:t xml:space="preserve"> функціональність для зберігання </w:t>
+      </w:r>
+      <w:proofErr w:type="spellStart"/>
+      <w:r>
+        <w:rPr>
+          <w:rFonts w:ascii="Times New Roman" w:hAnsi="Times New Roman" w:cs="Times New Roman"/>
+          <w:sz w:val="28"/>
+          <w:szCs w:val="28"/>
+          <w:lang w:val="uk-UA"/>
+        </w:rPr>
+        <w:t>згенерованого</w:t>
+      </w:r>
+      <w:proofErr w:type="spellEnd"/>
+      <w:r>
+        <w:rPr>
+          <w:rFonts w:ascii="Times New Roman" w:hAnsi="Times New Roman" w:cs="Times New Roman"/>
+          <w:sz w:val="28"/>
+          <w:szCs w:val="28"/>
+          <w:lang w:val="uk-UA"/>
+        </w:rPr>
+        <w:t xml:space="preserve"> 3D ASCII-</w:t>
       </w:r>
       <w:proofErr w:type="spellStart"/>
       <w:r>
@@ -1496,14 +1518,25 @@
           <w:lang w:val="uk-UA"/>
         </w:rPr>
       </w:pPr>
-      <w:r>
-        <w:rPr>
-          <w:rFonts w:ascii="Times New Roman" w:hAnsi="Times New Roman" w:cs="Times New Roman"/>
-          <w:sz w:val="20"/>
-          <w:szCs w:val="20"/>
-          <w:lang w:val="uk-UA"/>
-        </w:rPr>
-        <w:t xml:space="preserve">from </w:t>
+      <w:proofErr w:type="spellStart"/>
+      <w:r>
+        <w:rPr>
+          <w:rFonts w:ascii="Times New Roman" w:hAnsi="Times New Roman" w:cs="Times New Roman"/>
+          <w:sz w:val="20"/>
+          <w:szCs w:val="20"/>
+          <w:lang w:val="uk-UA"/>
+        </w:rPr>
+        <w:t>from</w:t>
+      </w:r>
+      <w:proofErr w:type="spellEnd"/>
+      <w:r>
+        <w:rPr>
+          <w:rFonts w:ascii="Times New Roman" w:hAnsi="Times New Roman" w:cs="Times New Roman"/>
+          <w:sz w:val="20"/>
+          <w:szCs w:val="20"/>
+          <w:lang w:val="uk-UA"/>
+        </w:rPr>
+        <w:t xml:space="preserve"> </w:t>
       </w:r>
       <w:proofErr w:type="spellStart"/>
       <w:r>
@@ -1523,7 +1556,27 @@
           <w:szCs w:val="20"/>
           <w:lang w:val="uk-UA"/>
         </w:rPr>
-        <w:t xml:space="preserve"> import </w:t>
+        <w:t xml:space="preserve"> </w:t>
+      </w:r>
+      <w:proofErr w:type="spellStart"/>
+      <w:r>
+        <w:rPr>
+          <w:rFonts w:ascii="Times New Roman" w:hAnsi="Times New Roman" w:cs="Times New Roman"/>
+          <w:sz w:val="20"/>
+          <w:szCs w:val="20"/>
+          <w:lang w:val="uk-UA"/>
+        </w:rPr>
+        <w:t>import</w:t>
+      </w:r>
+      <w:proofErr w:type="spellEnd"/>
+      <w:r>
+        <w:rPr>
+          <w:rFonts w:ascii="Times New Roman" w:hAnsi="Times New Roman" w:cs="Times New Roman"/>
+          <w:sz w:val="20"/>
+          <w:szCs w:val="20"/>
+          <w:lang w:val="uk-UA"/>
+        </w:rPr>
+        <w:t xml:space="preserve"> </w:t>
       </w:r>
       <w:proofErr w:type="spellStart"/>
       <w:r>
@@ -1548,14 +1601,45 @@
           <w:lang w:val="uk-UA"/>
         </w:rPr>
       </w:pPr>
-      <w:r>
-        <w:rPr>
-          <w:rFonts w:ascii="Times New Roman" w:hAnsi="Times New Roman" w:cs="Times New Roman"/>
-          <w:sz w:val="20"/>
-          <w:szCs w:val="20"/>
-          <w:lang w:val="uk-UA"/>
-        </w:rPr>
-        <w:t xml:space="preserve">from labs.lab4.bll.base_font import </w:t>
+      <w:proofErr w:type="spellStart"/>
+      <w:r>
+        <w:rPr>
+          <w:rFonts w:ascii="Times New Roman" w:hAnsi="Times New Roman" w:cs="Times New Roman"/>
+          <w:sz w:val="20"/>
+          <w:szCs w:val="20"/>
+          <w:lang w:val="uk-UA"/>
+        </w:rPr>
+        <w:t>from</w:t>
+      </w:r>
+      <w:proofErr w:type="spellEnd"/>
+      <w:r>
+        <w:rPr>
+          <w:rFonts w:ascii="Times New Roman" w:hAnsi="Times New Roman" w:cs="Times New Roman"/>
+          <w:sz w:val="20"/>
+          <w:szCs w:val="20"/>
+          <w:lang w:val="uk-UA"/>
+        </w:rPr>
+        <w:t xml:space="preserve"> labs.lab4.bll.base_font </w:t>
+      </w:r>
+      <w:proofErr w:type="spellStart"/>
+      <w:r>
+        <w:rPr>
+          <w:rFonts w:ascii="Times New Roman" w:hAnsi="Times New Roman" w:cs="Times New Roman"/>
+          <w:sz w:val="20"/>
+          <w:szCs w:val="20"/>
+          <w:lang w:val="uk-UA"/>
+        </w:rPr>
+        <w:t>import</w:t>
+      </w:r>
+      <w:proofErr w:type="spellEnd"/>
+      <w:r>
+        <w:rPr>
+          <w:rFonts w:ascii="Times New Roman" w:hAnsi="Times New Roman" w:cs="Times New Roman"/>
+          <w:sz w:val="20"/>
+          <w:szCs w:val="20"/>
+          <w:lang w:val="uk-UA"/>
+        </w:rPr>
+        <w:t xml:space="preserve"> </w:t>
       </w:r>
       <w:proofErr w:type="spellStart"/>
       <w:r>
@@ -1592,14 +1676,25 @@
           <w:lang w:val="uk-UA"/>
         </w:rPr>
       </w:pPr>
-      <w:r>
-        <w:rPr>
-          <w:rFonts w:ascii="Times New Roman" w:hAnsi="Times New Roman" w:cs="Times New Roman"/>
-          <w:sz w:val="20"/>
-          <w:szCs w:val="20"/>
-          <w:lang w:val="uk-UA"/>
-        </w:rPr>
-        <w:t xml:space="preserve">class </w:t>
+      <w:proofErr w:type="spellStart"/>
+      <w:r>
+        <w:rPr>
+          <w:rFonts w:ascii="Times New Roman" w:hAnsi="Times New Roman" w:cs="Times New Roman"/>
+          <w:sz w:val="20"/>
+          <w:szCs w:val="20"/>
+          <w:lang w:val="uk-UA"/>
+        </w:rPr>
+        <w:t>class</w:t>
+      </w:r>
+      <w:proofErr w:type="spellEnd"/>
+      <w:r>
+        <w:rPr>
+          <w:rFonts w:ascii="Times New Roman" w:hAnsi="Times New Roman" w:cs="Times New Roman"/>
+          <w:sz w:val="20"/>
+          <w:szCs w:val="20"/>
+          <w:lang w:val="uk-UA"/>
+        </w:rPr>
+        <w:t xml:space="preserve"> </w:t>
       </w:r>
       <w:proofErr w:type="spellStart"/>
       <w:r>
@@ -1681,7 +1776,27 @@
           <w:szCs w:val="20"/>
           <w:lang w:val="uk-UA"/>
         </w:rPr>
-        <w:t xml:space="preserve">    Class </w:t>
+        <w:t xml:space="preserve">    </w:t>
+      </w:r>
+      <w:proofErr w:type="spellStart"/>
+      <w:r>
+        <w:rPr>
+          <w:rFonts w:ascii="Times New Roman" w:hAnsi="Times New Roman" w:cs="Times New Roman"/>
+          <w:sz w:val="20"/>
+          <w:szCs w:val="20"/>
+          <w:lang w:val="uk-UA"/>
+        </w:rPr>
+        <w:t>Class</w:t>
+      </w:r>
+      <w:proofErr w:type="spellEnd"/>
+      <w:r>
+        <w:rPr>
+          <w:rFonts w:ascii="Times New Roman" w:hAnsi="Times New Roman" w:cs="Times New Roman"/>
+          <w:sz w:val="20"/>
+          <w:szCs w:val="20"/>
+          <w:lang w:val="uk-UA"/>
+        </w:rPr>
+        <w:t xml:space="preserve"> </w:t>
       </w:r>
       <w:proofErr w:type="spellStart"/>
       <w:r>
@@ -1774,7 +1889,27 @@
           <w:szCs w:val="20"/>
           <w:lang w:val="uk-UA"/>
         </w:rPr>
-        <w:t xml:space="preserve">    class </w:t>
+        <w:t xml:space="preserve">    </w:t>
+      </w:r>
+      <w:proofErr w:type="spellStart"/>
+      <w:r>
+        <w:rPr>
+          <w:rFonts w:ascii="Times New Roman" w:hAnsi="Times New Roman" w:cs="Times New Roman"/>
+          <w:sz w:val="20"/>
+          <w:szCs w:val="20"/>
+          <w:lang w:val="uk-UA"/>
+        </w:rPr>
+        <w:t>class</w:t>
+      </w:r>
+      <w:proofErr w:type="spellEnd"/>
+      <w:r>
+        <w:rPr>
+          <w:rFonts w:ascii="Times New Roman" w:hAnsi="Times New Roman" w:cs="Times New Roman"/>
+          <w:sz w:val="20"/>
+          <w:szCs w:val="20"/>
+          <w:lang w:val="uk-UA"/>
+        </w:rPr>
+        <w:t xml:space="preserve"> </w:t>
       </w:r>
       <w:proofErr w:type="spellStart"/>
       <w:r>
@@ -1948,7 +2083,47 @@
           <w:szCs w:val="20"/>
           <w:lang w:val="uk-UA"/>
         </w:rPr>
-        <w:t xml:space="preserve"> of the </w:t>
+        <w:t xml:space="preserve"> </w:t>
+      </w:r>
+      <w:proofErr w:type="spellStart"/>
+      <w:r>
+        <w:rPr>
+          <w:rFonts w:ascii="Times New Roman" w:hAnsi="Times New Roman" w:cs="Times New Roman"/>
+          <w:sz w:val="20"/>
+          <w:szCs w:val="20"/>
+          <w:lang w:val="uk-UA"/>
+        </w:rPr>
+        <w:t>of</w:t>
+      </w:r>
+      <w:proofErr w:type="spellEnd"/>
+      <w:r>
+        <w:rPr>
+          <w:rFonts w:ascii="Times New Roman" w:hAnsi="Times New Roman" w:cs="Times New Roman"/>
+          <w:sz w:val="20"/>
+          <w:szCs w:val="20"/>
+          <w:lang w:val="uk-UA"/>
+        </w:rPr>
+        <w:t xml:space="preserve"> </w:t>
+      </w:r>
+      <w:proofErr w:type="spellStart"/>
+      <w:r>
+        <w:rPr>
+          <w:rFonts w:ascii="Times New Roman" w:hAnsi="Times New Roman" w:cs="Times New Roman"/>
+          <w:sz w:val="20"/>
+          <w:szCs w:val="20"/>
+          <w:lang w:val="uk-UA"/>
+        </w:rPr>
+        <w:t>the</w:t>
+      </w:r>
+      <w:proofErr w:type="spellEnd"/>
+      <w:r>
+        <w:rPr>
+          <w:rFonts w:ascii="Times New Roman" w:hAnsi="Times New Roman" w:cs="Times New Roman"/>
+          <w:sz w:val="20"/>
+          <w:szCs w:val="20"/>
+          <w:lang w:val="uk-UA"/>
+        </w:rPr>
+        <w:t xml:space="preserve"> </w:t>
       </w:r>
       <w:proofErr w:type="spellStart"/>
       <w:r>
@@ -1988,7 +2163,27 @@
           <w:szCs w:val="20"/>
           <w:lang w:val="uk-UA"/>
         </w:rPr>
-        <w:t xml:space="preserve"> with </w:t>
+        <w:t xml:space="preserve"> </w:t>
+      </w:r>
+      <w:proofErr w:type="spellStart"/>
+      <w:r>
+        <w:rPr>
+          <w:rFonts w:ascii="Times New Roman" w:hAnsi="Times New Roman" w:cs="Times New Roman"/>
+          <w:sz w:val="20"/>
+          <w:szCs w:val="20"/>
+          <w:lang w:val="uk-UA"/>
+        </w:rPr>
+        <w:t>with</w:t>
+      </w:r>
+      <w:proofErr w:type="spellEnd"/>
+      <w:r>
+        <w:rPr>
+          <w:rFonts w:ascii="Times New Roman" w:hAnsi="Times New Roman" w:cs="Times New Roman"/>
+          <w:sz w:val="20"/>
+          <w:szCs w:val="20"/>
+          <w:lang w:val="uk-UA"/>
+        </w:rPr>
+        <w:t xml:space="preserve"> </w:t>
       </w:r>
       <w:proofErr w:type="spellStart"/>
       <w:r>
@@ -2109,7 +2304,27 @@
           <w:szCs w:val="20"/>
           <w:lang w:val="uk-UA"/>
         </w:rPr>
-        <w:t xml:space="preserve"> of </w:t>
+        <w:t xml:space="preserve"> </w:t>
+      </w:r>
+      <w:proofErr w:type="spellStart"/>
+      <w:r>
+        <w:rPr>
+          <w:rFonts w:ascii="Times New Roman" w:hAnsi="Times New Roman" w:cs="Times New Roman"/>
+          <w:sz w:val="20"/>
+          <w:szCs w:val="20"/>
+          <w:lang w:val="uk-UA"/>
+        </w:rPr>
+        <w:t>of</w:t>
+      </w:r>
+      <w:proofErr w:type="spellEnd"/>
+      <w:r>
+        <w:rPr>
+          <w:rFonts w:ascii="Times New Roman" w:hAnsi="Times New Roman" w:cs="Times New Roman"/>
+          <w:sz w:val="20"/>
+          <w:szCs w:val="20"/>
+          <w:lang w:val="uk-UA"/>
+        </w:rPr>
+        <w:t xml:space="preserve"> </w:t>
       </w:r>
       <w:proofErr w:type="spellStart"/>
       <w:r>
@@ -2149,7 +2364,27 @@
           <w:szCs w:val="20"/>
           <w:lang w:val="uk-UA"/>
         </w:rPr>
-        <w:t xml:space="preserve"> the </w:t>
+        <w:t xml:space="preserve"> </w:t>
+      </w:r>
+      <w:proofErr w:type="spellStart"/>
+      <w:r>
+        <w:rPr>
+          <w:rFonts w:ascii="Times New Roman" w:hAnsi="Times New Roman" w:cs="Times New Roman"/>
+          <w:sz w:val="20"/>
+          <w:szCs w:val="20"/>
+          <w:lang w:val="uk-UA"/>
+        </w:rPr>
+        <w:t>the</w:t>
+      </w:r>
+      <w:proofErr w:type="spellEnd"/>
+      <w:r>
+        <w:rPr>
+          <w:rFonts w:ascii="Times New Roman" w:hAnsi="Times New Roman" w:cs="Times New Roman"/>
+          <w:sz w:val="20"/>
+          <w:szCs w:val="20"/>
+          <w:lang w:val="uk-UA"/>
+        </w:rPr>
+        <w:t xml:space="preserve"> </w:t>
       </w:r>
       <w:proofErr w:type="spellStart"/>
       <w:r>
@@ -2189,7 +2424,47 @@
           <w:szCs w:val="20"/>
           <w:lang w:val="uk-UA"/>
         </w:rPr>
-        <w:t xml:space="preserve"> and the </w:t>
+        <w:t xml:space="preserve"> </w:t>
+      </w:r>
+      <w:proofErr w:type="spellStart"/>
+      <w:r>
+        <w:rPr>
+          <w:rFonts w:ascii="Times New Roman" w:hAnsi="Times New Roman" w:cs="Times New Roman"/>
+          <w:sz w:val="20"/>
+          <w:szCs w:val="20"/>
+          <w:lang w:val="uk-UA"/>
+        </w:rPr>
+        <w:t>and</w:t>
+      </w:r>
+      <w:proofErr w:type="spellEnd"/>
+      <w:r>
+        <w:rPr>
+          <w:rFonts w:ascii="Times New Roman" w:hAnsi="Times New Roman" w:cs="Times New Roman"/>
+          <w:sz w:val="20"/>
+          <w:szCs w:val="20"/>
+          <w:lang w:val="uk-UA"/>
+        </w:rPr>
+        <w:t xml:space="preserve"> </w:t>
+      </w:r>
+      <w:proofErr w:type="spellStart"/>
+      <w:r>
+        <w:rPr>
+          <w:rFonts w:ascii="Times New Roman" w:hAnsi="Times New Roman" w:cs="Times New Roman"/>
+          <w:sz w:val="20"/>
+          <w:szCs w:val="20"/>
+          <w:lang w:val="uk-UA"/>
+        </w:rPr>
+        <w:t>the</w:t>
+      </w:r>
+      <w:proofErr w:type="spellEnd"/>
+      <w:r>
+        <w:rPr>
+          <w:rFonts w:ascii="Times New Roman" w:hAnsi="Times New Roman" w:cs="Times New Roman"/>
+          <w:sz w:val="20"/>
+          <w:szCs w:val="20"/>
+          <w:lang w:val="uk-UA"/>
+        </w:rPr>
+        <w:t xml:space="preserve"> </w:t>
       </w:r>
       <w:proofErr w:type="spellStart"/>
       <w:r>
@@ -2209,7 +2484,27 @@
           <w:szCs w:val="20"/>
           <w:lang w:val="uk-UA"/>
         </w:rPr>
-        <w:t xml:space="preserve"> name </w:t>
+        <w:t xml:space="preserve"> </w:t>
+      </w:r>
+      <w:proofErr w:type="spellStart"/>
+      <w:r>
+        <w:rPr>
+          <w:rFonts w:ascii="Times New Roman" w:hAnsi="Times New Roman" w:cs="Times New Roman"/>
+          <w:sz w:val="20"/>
+          <w:szCs w:val="20"/>
+          <w:lang w:val="uk-UA"/>
+        </w:rPr>
+        <w:t>name</w:t>
+      </w:r>
+      <w:proofErr w:type="spellEnd"/>
+      <w:r>
+        <w:rPr>
+          <w:rFonts w:ascii="Times New Roman" w:hAnsi="Times New Roman" w:cs="Times New Roman"/>
+          <w:sz w:val="20"/>
+          <w:szCs w:val="20"/>
+          <w:lang w:val="uk-UA"/>
+        </w:rPr>
+        <w:t xml:space="preserve"> </w:t>
       </w:r>
       <w:proofErr w:type="spellStart"/>
       <w:r>
@@ -2323,7 +2618,47 @@
           <w:szCs w:val="20"/>
           <w:lang w:val="uk-UA"/>
         </w:rPr>
-        <w:t xml:space="preserve">(cls, data, </w:t>
+        <w:t>(</w:t>
+      </w:r>
+      <w:proofErr w:type="spellStart"/>
+      <w:r>
+        <w:rPr>
+          <w:rFonts w:ascii="Times New Roman" w:hAnsi="Times New Roman" w:cs="Times New Roman"/>
+          <w:sz w:val="20"/>
+          <w:szCs w:val="20"/>
+          <w:lang w:val="uk-UA"/>
+        </w:rPr>
+        <w:t>cls</w:t>
+      </w:r>
+      <w:proofErr w:type="spellEnd"/>
+      <w:r>
+        <w:rPr>
+          <w:rFonts w:ascii="Times New Roman" w:hAnsi="Times New Roman" w:cs="Times New Roman"/>
+          <w:sz w:val="20"/>
+          <w:szCs w:val="20"/>
+          <w:lang w:val="uk-UA"/>
+        </w:rPr>
+        <w:t xml:space="preserve">, </w:t>
+      </w:r>
+      <w:proofErr w:type="spellStart"/>
+      <w:r>
+        <w:rPr>
+          <w:rFonts w:ascii="Times New Roman" w:hAnsi="Times New Roman" w:cs="Times New Roman"/>
+          <w:sz w:val="20"/>
+          <w:szCs w:val="20"/>
+          <w:lang w:val="uk-UA"/>
+        </w:rPr>
+        <w:t>data</w:t>
+      </w:r>
+      <w:proofErr w:type="spellEnd"/>
+      <w:r>
+        <w:rPr>
+          <w:rFonts w:ascii="Times New Roman" w:hAnsi="Times New Roman" w:cs="Times New Roman"/>
+          <w:sz w:val="20"/>
+          <w:szCs w:val="20"/>
+          <w:lang w:val="uk-UA"/>
+        </w:rPr>
+        <w:t xml:space="preserve">, </w:t>
       </w:r>
       <w:proofErr w:type="spellStart"/>
       <w:r>
@@ -2444,7 +2779,47 @@
           <w:szCs w:val="20"/>
           <w:lang w:val="uk-UA"/>
         </w:rPr>
-        <w:t xml:space="preserve"> from the </w:t>
+        <w:t xml:space="preserve"> </w:t>
+      </w:r>
+      <w:proofErr w:type="spellStart"/>
+      <w:r>
+        <w:rPr>
+          <w:rFonts w:ascii="Times New Roman" w:hAnsi="Times New Roman" w:cs="Times New Roman"/>
+          <w:sz w:val="20"/>
+          <w:szCs w:val="20"/>
+          <w:lang w:val="uk-UA"/>
+        </w:rPr>
+        <w:t>from</w:t>
+      </w:r>
+      <w:proofErr w:type="spellEnd"/>
+      <w:r>
+        <w:rPr>
+          <w:rFonts w:ascii="Times New Roman" w:hAnsi="Times New Roman" w:cs="Times New Roman"/>
+          <w:sz w:val="20"/>
+          <w:szCs w:val="20"/>
+          <w:lang w:val="uk-UA"/>
+        </w:rPr>
+        <w:t xml:space="preserve"> </w:t>
+      </w:r>
+      <w:proofErr w:type="spellStart"/>
+      <w:r>
+        <w:rPr>
+          <w:rFonts w:ascii="Times New Roman" w:hAnsi="Times New Roman" w:cs="Times New Roman"/>
+          <w:sz w:val="20"/>
+          <w:szCs w:val="20"/>
+          <w:lang w:val="uk-UA"/>
+        </w:rPr>
+        <w:t>the</w:t>
+      </w:r>
+      <w:proofErr w:type="spellEnd"/>
+      <w:r>
+        <w:rPr>
+          <w:rFonts w:ascii="Times New Roman" w:hAnsi="Times New Roman" w:cs="Times New Roman"/>
+          <w:sz w:val="20"/>
+          <w:szCs w:val="20"/>
+          <w:lang w:val="uk-UA"/>
+        </w:rPr>
+        <w:t xml:space="preserve"> </w:t>
       </w:r>
       <w:proofErr w:type="spellStart"/>
       <w:r>
@@ -2464,7 +2839,27 @@
           <w:szCs w:val="20"/>
           <w:lang w:val="uk-UA"/>
         </w:rPr>
-        <w:t xml:space="preserve"> data </w:t>
+        <w:t xml:space="preserve"> </w:t>
+      </w:r>
+      <w:proofErr w:type="spellStart"/>
+      <w:r>
+        <w:rPr>
+          <w:rFonts w:ascii="Times New Roman" w:hAnsi="Times New Roman" w:cs="Times New Roman"/>
+          <w:sz w:val="20"/>
+          <w:szCs w:val="20"/>
+          <w:lang w:val="uk-UA"/>
+        </w:rPr>
+        <w:t>data</w:t>
+      </w:r>
+      <w:proofErr w:type="spellEnd"/>
+      <w:r>
+        <w:rPr>
+          <w:rFonts w:ascii="Times New Roman" w:hAnsi="Times New Roman" w:cs="Times New Roman"/>
+          <w:sz w:val="20"/>
+          <w:szCs w:val="20"/>
+          <w:lang w:val="uk-UA"/>
+        </w:rPr>
+        <w:t xml:space="preserve"> </w:t>
       </w:r>
       <w:proofErr w:type="spellStart"/>
       <w:r>
@@ -2484,7 +2879,27 @@
           <w:szCs w:val="20"/>
           <w:lang w:val="uk-UA"/>
         </w:rPr>
-        <w:t xml:space="preserve"> the </w:t>
+        <w:t xml:space="preserve"> </w:t>
+      </w:r>
+      <w:proofErr w:type="spellStart"/>
+      <w:r>
+        <w:rPr>
+          <w:rFonts w:ascii="Times New Roman" w:hAnsi="Times New Roman" w:cs="Times New Roman"/>
+          <w:sz w:val="20"/>
+          <w:szCs w:val="20"/>
+          <w:lang w:val="uk-UA"/>
+        </w:rPr>
+        <w:t>the</w:t>
+      </w:r>
+      <w:proofErr w:type="spellEnd"/>
+      <w:r>
+        <w:rPr>
+          <w:rFonts w:ascii="Times New Roman" w:hAnsi="Times New Roman" w:cs="Times New Roman"/>
+          <w:sz w:val="20"/>
+          <w:szCs w:val="20"/>
+          <w:lang w:val="uk-UA"/>
+        </w:rPr>
+        <w:t xml:space="preserve"> </w:t>
       </w:r>
       <w:proofErr w:type="spellStart"/>
       <w:r>
@@ -2577,7 +2992,27 @@
           <w:szCs w:val="20"/>
           <w:lang w:val="uk-UA"/>
         </w:rPr>
-        <w:t xml:space="preserve">(cls, </w:t>
+        <w:t>(</w:t>
+      </w:r>
+      <w:proofErr w:type="spellStart"/>
+      <w:r>
+        <w:rPr>
+          <w:rFonts w:ascii="Times New Roman" w:hAnsi="Times New Roman" w:cs="Times New Roman"/>
+          <w:sz w:val="20"/>
+          <w:szCs w:val="20"/>
+          <w:lang w:val="uk-UA"/>
+        </w:rPr>
+        <w:t>cls</w:t>
+      </w:r>
+      <w:proofErr w:type="spellEnd"/>
+      <w:r>
+        <w:rPr>
+          <w:rFonts w:ascii="Times New Roman" w:hAnsi="Times New Roman" w:cs="Times New Roman"/>
+          <w:sz w:val="20"/>
+          <w:szCs w:val="20"/>
+          <w:lang w:val="uk-UA"/>
+        </w:rPr>
+        <w:t xml:space="preserve">, </w:t>
       </w:r>
       <w:proofErr w:type="spellStart"/>
       <w:r>
@@ -2698,7 +3133,27 @@
           <w:szCs w:val="20"/>
           <w:lang w:val="uk-UA"/>
         </w:rPr>
-        <w:t xml:space="preserve"> and </w:t>
+        <w:t xml:space="preserve"> </w:t>
+      </w:r>
+      <w:proofErr w:type="spellStart"/>
+      <w:r>
+        <w:rPr>
+          <w:rFonts w:ascii="Times New Roman" w:hAnsi="Times New Roman" w:cs="Times New Roman"/>
+          <w:sz w:val="20"/>
+          <w:szCs w:val="20"/>
+          <w:lang w:val="uk-UA"/>
+        </w:rPr>
+        <w:t>and</w:t>
+      </w:r>
+      <w:proofErr w:type="spellEnd"/>
+      <w:r>
+        <w:rPr>
+          <w:rFonts w:ascii="Times New Roman" w:hAnsi="Times New Roman" w:cs="Times New Roman"/>
+          <w:sz w:val="20"/>
+          <w:szCs w:val="20"/>
+          <w:lang w:val="uk-UA"/>
+        </w:rPr>
+        <w:t xml:space="preserve"> </w:t>
       </w:r>
       <w:proofErr w:type="spellStart"/>
       <w:r>
@@ -2738,7 +3193,47 @@
           <w:szCs w:val="20"/>
           <w:lang w:val="uk-UA"/>
         </w:rPr>
-        <w:t xml:space="preserve"> in the </w:t>
+        <w:t xml:space="preserve"> </w:t>
+      </w:r>
+      <w:proofErr w:type="spellStart"/>
+      <w:r>
+        <w:rPr>
+          <w:rFonts w:ascii="Times New Roman" w:hAnsi="Times New Roman" w:cs="Times New Roman"/>
+          <w:sz w:val="20"/>
+          <w:szCs w:val="20"/>
+          <w:lang w:val="uk-UA"/>
+        </w:rPr>
+        <w:t>in</w:t>
+      </w:r>
+      <w:proofErr w:type="spellEnd"/>
+      <w:r>
+        <w:rPr>
+          <w:rFonts w:ascii="Times New Roman" w:hAnsi="Times New Roman" w:cs="Times New Roman"/>
+          <w:sz w:val="20"/>
+          <w:szCs w:val="20"/>
+          <w:lang w:val="uk-UA"/>
+        </w:rPr>
+        <w:t xml:space="preserve"> </w:t>
+      </w:r>
+      <w:proofErr w:type="spellStart"/>
+      <w:r>
+        <w:rPr>
+          <w:rFonts w:ascii="Times New Roman" w:hAnsi="Times New Roman" w:cs="Times New Roman"/>
+          <w:sz w:val="20"/>
+          <w:szCs w:val="20"/>
+          <w:lang w:val="uk-UA"/>
+        </w:rPr>
+        <w:t>the</w:t>
+      </w:r>
+      <w:proofErr w:type="spellEnd"/>
+      <w:r>
+        <w:rPr>
+          <w:rFonts w:ascii="Times New Roman" w:hAnsi="Times New Roman" w:cs="Times New Roman"/>
+          <w:sz w:val="20"/>
+          <w:szCs w:val="20"/>
+          <w:lang w:val="uk-UA"/>
+        </w:rPr>
+        <w:t xml:space="preserve"> </w:t>
       </w:r>
       <w:proofErr w:type="spellStart"/>
       <w:r>
@@ -2758,7 +3253,27 @@
           <w:szCs w:val="20"/>
           <w:lang w:val="uk-UA"/>
         </w:rPr>
-        <w:t xml:space="preserve"> with </w:t>
+        <w:t xml:space="preserve"> </w:t>
+      </w:r>
+      <w:proofErr w:type="spellStart"/>
+      <w:r>
+        <w:rPr>
+          <w:rFonts w:ascii="Times New Roman" w:hAnsi="Times New Roman" w:cs="Times New Roman"/>
+          <w:sz w:val="20"/>
+          <w:szCs w:val="20"/>
+          <w:lang w:val="uk-UA"/>
+        </w:rPr>
+        <w:t>with</w:t>
+      </w:r>
+      <w:proofErr w:type="spellEnd"/>
+      <w:r>
+        <w:rPr>
+          <w:rFonts w:ascii="Times New Roman" w:hAnsi="Times New Roman" w:cs="Times New Roman"/>
+          <w:sz w:val="20"/>
+          <w:szCs w:val="20"/>
+          <w:lang w:val="uk-UA"/>
+        </w:rPr>
+        <w:t xml:space="preserve"> </w:t>
       </w:r>
       <w:proofErr w:type="spellStart"/>
       <w:r>
@@ -2778,7 +3293,47 @@
           <w:szCs w:val="20"/>
           <w:lang w:val="uk-UA"/>
         </w:rPr>
-        <w:t xml:space="preserve"> from the </w:t>
+        <w:t xml:space="preserve"> </w:t>
+      </w:r>
+      <w:proofErr w:type="spellStart"/>
+      <w:r>
+        <w:rPr>
+          <w:rFonts w:ascii="Times New Roman" w:hAnsi="Times New Roman" w:cs="Times New Roman"/>
+          <w:sz w:val="20"/>
+          <w:szCs w:val="20"/>
+          <w:lang w:val="uk-UA"/>
+        </w:rPr>
+        <w:t>from</w:t>
+      </w:r>
+      <w:proofErr w:type="spellEnd"/>
+      <w:r>
+        <w:rPr>
+          <w:rFonts w:ascii="Times New Roman" w:hAnsi="Times New Roman" w:cs="Times New Roman"/>
+          <w:sz w:val="20"/>
+          <w:szCs w:val="20"/>
+          <w:lang w:val="uk-UA"/>
+        </w:rPr>
+        <w:t xml:space="preserve"> </w:t>
+      </w:r>
+      <w:proofErr w:type="spellStart"/>
+      <w:r>
+        <w:rPr>
+          <w:rFonts w:ascii="Times New Roman" w:hAnsi="Times New Roman" w:cs="Times New Roman"/>
+          <w:sz w:val="20"/>
+          <w:szCs w:val="20"/>
+          <w:lang w:val="uk-UA"/>
+        </w:rPr>
+        <w:t>the</w:t>
+      </w:r>
+      <w:proofErr w:type="spellEnd"/>
+      <w:r>
+        <w:rPr>
+          <w:rFonts w:ascii="Times New Roman" w:hAnsi="Times New Roman" w:cs="Times New Roman"/>
+          <w:sz w:val="20"/>
+          <w:szCs w:val="20"/>
+          <w:lang w:val="uk-UA"/>
+        </w:rPr>
+        <w:t xml:space="preserve"> </w:t>
       </w:r>
       <w:proofErr w:type="spellStart"/>
       <w:r>
@@ -2851,7 +3406,27 @@
           <w:szCs w:val="20"/>
           <w:lang w:val="uk-UA"/>
         </w:rPr>
-        <w:t xml:space="preserve">(cls, </w:t>
+        <w:t>(</w:t>
+      </w:r>
+      <w:proofErr w:type="spellStart"/>
+      <w:r>
+        <w:rPr>
+          <w:rFonts w:ascii="Times New Roman" w:hAnsi="Times New Roman" w:cs="Times New Roman"/>
+          <w:sz w:val="20"/>
+          <w:szCs w:val="20"/>
+          <w:lang w:val="uk-UA"/>
+        </w:rPr>
+        <w:t>cls</w:t>
+      </w:r>
+      <w:proofErr w:type="spellEnd"/>
+      <w:r>
+        <w:rPr>
+          <w:rFonts w:ascii="Times New Roman" w:hAnsi="Times New Roman" w:cs="Times New Roman"/>
+          <w:sz w:val="20"/>
+          <w:szCs w:val="20"/>
+          <w:lang w:val="uk-UA"/>
+        </w:rPr>
+        <w:t xml:space="preserve">, </w:t>
       </w:r>
       <w:proofErr w:type="spellStart"/>
       <w:r>
@@ -2912,7 +3487,47 @@
           <w:szCs w:val="20"/>
           <w:lang w:val="uk-UA"/>
         </w:rPr>
-        <w:t xml:space="preserve"> if the </w:t>
+        <w:t xml:space="preserve"> </w:t>
+      </w:r>
+      <w:proofErr w:type="spellStart"/>
+      <w:r>
+        <w:rPr>
+          <w:rFonts w:ascii="Times New Roman" w:hAnsi="Times New Roman" w:cs="Times New Roman"/>
+          <w:sz w:val="20"/>
+          <w:szCs w:val="20"/>
+          <w:lang w:val="uk-UA"/>
+        </w:rPr>
+        <w:t>if</w:t>
+      </w:r>
+      <w:proofErr w:type="spellEnd"/>
+      <w:r>
+        <w:rPr>
+          <w:rFonts w:ascii="Times New Roman" w:hAnsi="Times New Roman" w:cs="Times New Roman"/>
+          <w:sz w:val="20"/>
+          <w:szCs w:val="20"/>
+          <w:lang w:val="uk-UA"/>
+        </w:rPr>
+        <w:t xml:space="preserve"> </w:t>
+      </w:r>
+      <w:proofErr w:type="spellStart"/>
+      <w:r>
+        <w:rPr>
+          <w:rFonts w:ascii="Times New Roman" w:hAnsi="Times New Roman" w:cs="Times New Roman"/>
+          <w:sz w:val="20"/>
+          <w:szCs w:val="20"/>
+          <w:lang w:val="uk-UA"/>
+        </w:rPr>
+        <w:t>the</w:t>
+      </w:r>
+      <w:proofErr w:type="spellEnd"/>
+      <w:r>
+        <w:rPr>
+          <w:rFonts w:ascii="Times New Roman" w:hAnsi="Times New Roman" w:cs="Times New Roman"/>
+          <w:sz w:val="20"/>
+          <w:szCs w:val="20"/>
+          <w:lang w:val="uk-UA"/>
+        </w:rPr>
+        <w:t xml:space="preserve"> </w:t>
       </w:r>
       <w:proofErr w:type="spellStart"/>
       <w:r>
@@ -3045,7 +3660,27 @@
           <w:szCs w:val="20"/>
           <w:lang w:val="uk-UA"/>
         </w:rPr>
-        <w:t>(cls):</w:t>
+        <w:t>(</w:t>
+      </w:r>
+      <w:proofErr w:type="spellStart"/>
+      <w:r>
+        <w:rPr>
+          <w:rFonts w:ascii="Times New Roman" w:hAnsi="Times New Roman" w:cs="Times New Roman"/>
+          <w:sz w:val="20"/>
+          <w:szCs w:val="20"/>
+          <w:lang w:val="uk-UA"/>
+        </w:rPr>
+        <w:t>cls</w:t>
+      </w:r>
+      <w:proofErr w:type="spellEnd"/>
+      <w:r>
+        <w:rPr>
+          <w:rFonts w:ascii="Times New Roman" w:hAnsi="Times New Roman" w:cs="Times New Roman"/>
+          <w:sz w:val="20"/>
+          <w:szCs w:val="20"/>
+          <w:lang w:val="uk-UA"/>
+        </w:rPr>
+        <w:t>):</w:t>
       </w:r>
     </w:p>
     <w:p>
@@ -3086,7 +3721,47 @@
           <w:szCs w:val="20"/>
           <w:lang w:val="uk-UA"/>
         </w:rPr>
-        <w:t xml:space="preserve"> a list of </w:t>
+        <w:t xml:space="preserve"> a </w:t>
+      </w:r>
+      <w:proofErr w:type="spellStart"/>
+      <w:r>
+        <w:rPr>
+          <w:rFonts w:ascii="Times New Roman" w:hAnsi="Times New Roman" w:cs="Times New Roman"/>
+          <w:sz w:val="20"/>
+          <w:szCs w:val="20"/>
+          <w:lang w:val="uk-UA"/>
+        </w:rPr>
+        <w:t>list</w:t>
+      </w:r>
+      <w:proofErr w:type="spellEnd"/>
+      <w:r>
+        <w:rPr>
+          <w:rFonts w:ascii="Times New Roman" w:hAnsi="Times New Roman" w:cs="Times New Roman"/>
+          <w:sz w:val="20"/>
+          <w:szCs w:val="20"/>
+          <w:lang w:val="uk-UA"/>
+        </w:rPr>
+        <w:t xml:space="preserve"> </w:t>
+      </w:r>
+      <w:proofErr w:type="spellStart"/>
+      <w:r>
+        <w:rPr>
+          <w:rFonts w:ascii="Times New Roman" w:hAnsi="Times New Roman" w:cs="Times New Roman"/>
+          <w:sz w:val="20"/>
+          <w:szCs w:val="20"/>
+          <w:lang w:val="uk-UA"/>
+        </w:rPr>
+        <w:t>of</w:t>
+      </w:r>
+      <w:proofErr w:type="spellEnd"/>
+      <w:r>
+        <w:rPr>
+          <w:rFonts w:ascii="Times New Roman" w:hAnsi="Times New Roman" w:cs="Times New Roman"/>
+          <w:sz w:val="20"/>
+          <w:szCs w:val="20"/>
+          <w:lang w:val="uk-UA"/>
+        </w:rPr>
+        <w:t xml:space="preserve"> </w:t>
       </w:r>
       <w:proofErr w:type="spellStart"/>
       <w:r>
@@ -3199,7 +3874,27 @@
           <w:szCs w:val="20"/>
           <w:lang w:val="uk-UA"/>
         </w:rPr>
-        <w:t xml:space="preserve">(cls, </w:t>
+        <w:t>(</w:t>
+      </w:r>
+      <w:proofErr w:type="spellStart"/>
+      <w:r>
+        <w:rPr>
+          <w:rFonts w:ascii="Times New Roman" w:hAnsi="Times New Roman" w:cs="Times New Roman"/>
+          <w:sz w:val="20"/>
+          <w:szCs w:val="20"/>
+          <w:lang w:val="uk-UA"/>
+        </w:rPr>
+        <w:t>cls</w:t>
+      </w:r>
+      <w:proofErr w:type="spellEnd"/>
+      <w:r>
+        <w:rPr>
+          <w:rFonts w:ascii="Times New Roman" w:hAnsi="Times New Roman" w:cs="Times New Roman"/>
+          <w:sz w:val="20"/>
+          <w:szCs w:val="20"/>
+          <w:lang w:val="uk-UA"/>
+        </w:rPr>
+        <w:t xml:space="preserve">, </w:t>
       </w:r>
       <w:proofErr w:type="spellStart"/>
       <w:r>
@@ -3260,7 +3955,27 @@
           <w:szCs w:val="20"/>
           <w:lang w:val="uk-UA"/>
         </w:rPr>
-        <w:t xml:space="preserve"> the </w:t>
+        <w:t xml:space="preserve"> </w:t>
+      </w:r>
+      <w:proofErr w:type="spellStart"/>
+      <w:r>
+        <w:rPr>
+          <w:rFonts w:ascii="Times New Roman" w:hAnsi="Times New Roman" w:cs="Times New Roman"/>
+          <w:sz w:val="20"/>
+          <w:szCs w:val="20"/>
+          <w:lang w:val="uk-UA"/>
+        </w:rPr>
+        <w:t>the</w:t>
+      </w:r>
+      <w:proofErr w:type="spellEnd"/>
+      <w:r>
+        <w:rPr>
+          <w:rFonts w:ascii="Times New Roman" w:hAnsi="Times New Roman" w:cs="Times New Roman"/>
+          <w:sz w:val="20"/>
+          <w:szCs w:val="20"/>
+          <w:lang w:val="uk-UA"/>
+        </w:rPr>
+        <w:t xml:space="preserve"> </w:t>
       </w:r>
       <w:proofErr w:type="spellStart"/>
       <w:r>
@@ -3300,7 +4015,47 @@
           <w:szCs w:val="20"/>
           <w:lang w:val="uk-UA"/>
         </w:rPr>
-        <w:t xml:space="preserve"> for the </w:t>
+        <w:t xml:space="preserve"> </w:t>
+      </w:r>
+      <w:proofErr w:type="spellStart"/>
+      <w:r>
+        <w:rPr>
+          <w:rFonts w:ascii="Times New Roman" w:hAnsi="Times New Roman" w:cs="Times New Roman"/>
+          <w:sz w:val="20"/>
+          <w:szCs w:val="20"/>
+          <w:lang w:val="uk-UA"/>
+        </w:rPr>
+        <w:t>for</w:t>
+      </w:r>
+      <w:proofErr w:type="spellEnd"/>
+      <w:r>
+        <w:rPr>
+          <w:rFonts w:ascii="Times New Roman" w:hAnsi="Times New Roman" w:cs="Times New Roman"/>
+          <w:sz w:val="20"/>
+          <w:szCs w:val="20"/>
+          <w:lang w:val="uk-UA"/>
+        </w:rPr>
+        <w:t xml:space="preserve"> </w:t>
+      </w:r>
+      <w:proofErr w:type="spellStart"/>
+      <w:r>
+        <w:rPr>
+          <w:rFonts w:ascii="Times New Roman" w:hAnsi="Times New Roman" w:cs="Times New Roman"/>
+          <w:sz w:val="20"/>
+          <w:szCs w:val="20"/>
+          <w:lang w:val="uk-UA"/>
+        </w:rPr>
+        <w:t>the</w:t>
+      </w:r>
+      <w:proofErr w:type="spellEnd"/>
+      <w:r>
+        <w:rPr>
+          <w:rFonts w:ascii="Times New Roman" w:hAnsi="Times New Roman" w:cs="Times New Roman"/>
+          <w:sz w:val="20"/>
+          <w:szCs w:val="20"/>
+          <w:lang w:val="uk-UA"/>
+        </w:rPr>
+        <w:t xml:space="preserve"> </w:t>
       </w:r>
       <w:proofErr w:type="spellStart"/>
       <w:r>
@@ -3340,7 +4095,27 @@
           <w:szCs w:val="20"/>
           <w:lang w:val="uk-UA"/>
         </w:rPr>
-        <w:t xml:space="preserve"> name. </w:t>
+        <w:t xml:space="preserve"> </w:t>
+      </w:r>
+      <w:proofErr w:type="spellStart"/>
+      <w:r>
+        <w:rPr>
+          <w:rFonts w:ascii="Times New Roman" w:hAnsi="Times New Roman" w:cs="Times New Roman"/>
+          <w:sz w:val="20"/>
+          <w:szCs w:val="20"/>
+          <w:lang w:val="uk-UA"/>
+        </w:rPr>
+        <w:t>name</w:t>
+      </w:r>
+      <w:proofErr w:type="spellEnd"/>
+      <w:r>
+        <w:rPr>
+          <w:rFonts w:ascii="Times New Roman" w:hAnsi="Times New Roman" w:cs="Times New Roman"/>
+          <w:sz w:val="20"/>
+          <w:szCs w:val="20"/>
+          <w:lang w:val="uk-UA"/>
+        </w:rPr>
+        <w:t xml:space="preserve">. </w:t>
       </w:r>
       <w:proofErr w:type="spellStart"/>
       <w:r>
@@ -3360,7 +4135,67 @@
           <w:szCs w:val="20"/>
           <w:lang w:val="uk-UA"/>
         </w:rPr>
-        <w:t xml:space="preserve"> a ValueError if the </w:t>
+        <w:t xml:space="preserve"> a </w:t>
+      </w:r>
+      <w:proofErr w:type="spellStart"/>
+      <w:r>
+        <w:rPr>
+          <w:rFonts w:ascii="Times New Roman" w:hAnsi="Times New Roman" w:cs="Times New Roman"/>
+          <w:sz w:val="20"/>
+          <w:szCs w:val="20"/>
+          <w:lang w:val="uk-UA"/>
+        </w:rPr>
+        <w:t>ValueError</w:t>
+      </w:r>
+      <w:proofErr w:type="spellEnd"/>
+      <w:r>
+        <w:rPr>
+          <w:rFonts w:ascii="Times New Roman" w:hAnsi="Times New Roman" w:cs="Times New Roman"/>
+          <w:sz w:val="20"/>
+          <w:szCs w:val="20"/>
+          <w:lang w:val="uk-UA"/>
+        </w:rPr>
+        <w:t xml:space="preserve"> </w:t>
+      </w:r>
+      <w:proofErr w:type="spellStart"/>
+      <w:r>
+        <w:rPr>
+          <w:rFonts w:ascii="Times New Roman" w:hAnsi="Times New Roman" w:cs="Times New Roman"/>
+          <w:sz w:val="20"/>
+          <w:szCs w:val="20"/>
+          <w:lang w:val="uk-UA"/>
+        </w:rPr>
+        <w:t>if</w:t>
+      </w:r>
+      <w:proofErr w:type="spellEnd"/>
+      <w:r>
+        <w:rPr>
+          <w:rFonts w:ascii="Times New Roman" w:hAnsi="Times New Roman" w:cs="Times New Roman"/>
+          <w:sz w:val="20"/>
+          <w:szCs w:val="20"/>
+          <w:lang w:val="uk-UA"/>
+        </w:rPr>
+        <w:t xml:space="preserve"> </w:t>
+      </w:r>
+      <w:proofErr w:type="spellStart"/>
+      <w:r>
+        <w:rPr>
+          <w:rFonts w:ascii="Times New Roman" w:hAnsi="Times New Roman" w:cs="Times New Roman"/>
+          <w:sz w:val="20"/>
+          <w:szCs w:val="20"/>
+          <w:lang w:val="uk-UA"/>
+        </w:rPr>
+        <w:t>the</w:t>
+      </w:r>
+      <w:proofErr w:type="spellEnd"/>
+      <w:r>
+        <w:rPr>
+          <w:rFonts w:ascii="Times New Roman" w:hAnsi="Times New Roman" w:cs="Times New Roman"/>
+          <w:sz w:val="20"/>
+          <w:szCs w:val="20"/>
+          <w:lang w:val="uk-UA"/>
+        </w:rPr>
+        <w:t xml:space="preserve"> </w:t>
       </w:r>
       <w:proofErr w:type="spellStart"/>
       <w:r>
@@ -3380,7 +4215,47 @@
           <w:szCs w:val="20"/>
           <w:lang w:val="uk-UA"/>
         </w:rPr>
-        <w:t xml:space="preserve"> is not </w:t>
+        <w:t xml:space="preserve"> </w:t>
+      </w:r>
+      <w:proofErr w:type="spellStart"/>
+      <w:r>
+        <w:rPr>
+          <w:rFonts w:ascii="Times New Roman" w:hAnsi="Times New Roman" w:cs="Times New Roman"/>
+          <w:sz w:val="20"/>
+          <w:szCs w:val="20"/>
+          <w:lang w:val="uk-UA"/>
+        </w:rPr>
+        <w:t>is</w:t>
+      </w:r>
+      <w:proofErr w:type="spellEnd"/>
+      <w:r>
+        <w:rPr>
+          <w:rFonts w:ascii="Times New Roman" w:hAnsi="Times New Roman" w:cs="Times New Roman"/>
+          <w:sz w:val="20"/>
+          <w:szCs w:val="20"/>
+          <w:lang w:val="uk-UA"/>
+        </w:rPr>
+        <w:t xml:space="preserve"> </w:t>
+      </w:r>
+      <w:proofErr w:type="spellStart"/>
+      <w:r>
+        <w:rPr>
+          <w:rFonts w:ascii="Times New Roman" w:hAnsi="Times New Roman" w:cs="Times New Roman"/>
+          <w:sz w:val="20"/>
+          <w:szCs w:val="20"/>
+          <w:lang w:val="uk-UA"/>
+        </w:rPr>
+        <w:t>not</w:t>
+      </w:r>
+      <w:proofErr w:type="spellEnd"/>
+      <w:r>
+        <w:rPr>
+          <w:rFonts w:ascii="Times New Roman" w:hAnsi="Times New Roman" w:cs="Times New Roman"/>
+          <w:sz w:val="20"/>
+          <w:szCs w:val="20"/>
+          <w:lang w:val="uk-UA"/>
+        </w:rPr>
+        <w:t xml:space="preserve"> </w:t>
       </w:r>
       <w:proofErr w:type="spellStart"/>
       <w:r>
@@ -3453,7 +4328,27 @@
           <w:szCs w:val="20"/>
           <w:lang w:val="uk-UA"/>
         </w:rPr>
-        <w:t xml:space="preserve">(cls, </w:t>
+        <w:t>(</w:t>
+      </w:r>
+      <w:proofErr w:type="spellStart"/>
+      <w:r>
+        <w:rPr>
+          <w:rFonts w:ascii="Times New Roman" w:hAnsi="Times New Roman" w:cs="Times New Roman"/>
+          <w:sz w:val="20"/>
+          <w:szCs w:val="20"/>
+          <w:lang w:val="uk-UA"/>
+        </w:rPr>
+        <w:t>cls</w:t>
+      </w:r>
+      <w:proofErr w:type="spellEnd"/>
+      <w:r>
+        <w:rPr>
+          <w:rFonts w:ascii="Times New Roman" w:hAnsi="Times New Roman" w:cs="Times New Roman"/>
+          <w:sz w:val="20"/>
+          <w:szCs w:val="20"/>
+          <w:lang w:val="uk-UA"/>
+        </w:rPr>
+        <w:t xml:space="preserve">, </w:t>
       </w:r>
       <w:proofErr w:type="spellStart"/>
       <w:r>
@@ -3514,7 +4409,27 @@
           <w:szCs w:val="20"/>
           <w:lang w:val="uk-UA"/>
         </w:rPr>
-        <w:t xml:space="preserve"> the </w:t>
+        <w:t xml:space="preserve"> </w:t>
+      </w:r>
+      <w:proofErr w:type="spellStart"/>
+      <w:r>
+        <w:rPr>
+          <w:rFonts w:ascii="Times New Roman" w:hAnsi="Times New Roman" w:cs="Times New Roman"/>
+          <w:sz w:val="20"/>
+          <w:szCs w:val="20"/>
+          <w:lang w:val="uk-UA"/>
+        </w:rPr>
+        <w:t>the</w:t>
+      </w:r>
+      <w:proofErr w:type="spellEnd"/>
+      <w:r>
+        <w:rPr>
+          <w:rFonts w:ascii="Times New Roman" w:hAnsi="Times New Roman" w:cs="Times New Roman"/>
+          <w:sz w:val="20"/>
+          <w:szCs w:val="20"/>
+          <w:lang w:val="uk-UA"/>
+        </w:rPr>
+        <w:t xml:space="preserve"> </w:t>
       </w:r>
       <w:proofErr w:type="spellStart"/>
       <w:r>
@@ -3554,7 +4469,47 @@
           <w:szCs w:val="20"/>
           <w:lang w:val="uk-UA"/>
         </w:rPr>
-        <w:t xml:space="preserve"> of the </w:t>
+        <w:t xml:space="preserve"> </w:t>
+      </w:r>
+      <w:proofErr w:type="spellStart"/>
+      <w:r>
+        <w:rPr>
+          <w:rFonts w:ascii="Times New Roman" w:hAnsi="Times New Roman" w:cs="Times New Roman"/>
+          <w:sz w:val="20"/>
+          <w:szCs w:val="20"/>
+          <w:lang w:val="uk-UA"/>
+        </w:rPr>
+        <w:t>of</w:t>
+      </w:r>
+      <w:proofErr w:type="spellEnd"/>
+      <w:r>
+        <w:rPr>
+          <w:rFonts w:ascii="Times New Roman" w:hAnsi="Times New Roman" w:cs="Times New Roman"/>
+          <w:sz w:val="20"/>
+          <w:szCs w:val="20"/>
+          <w:lang w:val="uk-UA"/>
+        </w:rPr>
+        <w:t xml:space="preserve"> </w:t>
+      </w:r>
+      <w:proofErr w:type="spellStart"/>
+      <w:r>
+        <w:rPr>
+          <w:rFonts w:ascii="Times New Roman" w:hAnsi="Times New Roman" w:cs="Times New Roman"/>
+          <w:sz w:val="20"/>
+          <w:szCs w:val="20"/>
+          <w:lang w:val="uk-UA"/>
+        </w:rPr>
+        <w:t>the</w:t>
+      </w:r>
+      <w:proofErr w:type="spellEnd"/>
+      <w:r>
+        <w:rPr>
+          <w:rFonts w:ascii="Times New Roman" w:hAnsi="Times New Roman" w:cs="Times New Roman"/>
+          <w:sz w:val="20"/>
+          <w:szCs w:val="20"/>
+          <w:lang w:val="uk-UA"/>
+        </w:rPr>
+        <w:t xml:space="preserve"> </w:t>
       </w:r>
       <w:proofErr w:type="spellStart"/>
       <w:r>
@@ -3647,7 +4602,27 @@
           <w:szCs w:val="20"/>
           <w:lang w:val="uk-UA"/>
         </w:rPr>
-        <w:t xml:space="preserve">(cls, </w:t>
+        <w:t>(</w:t>
+      </w:r>
+      <w:proofErr w:type="spellStart"/>
+      <w:r>
+        <w:rPr>
+          <w:rFonts w:ascii="Times New Roman" w:hAnsi="Times New Roman" w:cs="Times New Roman"/>
+          <w:sz w:val="20"/>
+          <w:szCs w:val="20"/>
+          <w:lang w:val="uk-UA"/>
+        </w:rPr>
+        <w:t>cls</w:t>
+      </w:r>
+      <w:proofErr w:type="spellEnd"/>
+      <w:r>
+        <w:rPr>
+          <w:rFonts w:ascii="Times New Roman" w:hAnsi="Times New Roman" w:cs="Times New Roman"/>
+          <w:sz w:val="20"/>
+          <w:szCs w:val="20"/>
+          <w:lang w:val="uk-UA"/>
+        </w:rPr>
+        <w:t xml:space="preserve">, </w:t>
       </w:r>
       <w:proofErr w:type="spellStart"/>
       <w:r>
@@ -3708,7 +4683,27 @@
           <w:szCs w:val="20"/>
           <w:lang w:val="uk-UA"/>
         </w:rPr>
-        <w:t xml:space="preserve"> the </w:t>
+        <w:t xml:space="preserve"> </w:t>
+      </w:r>
+      <w:proofErr w:type="spellStart"/>
+      <w:r>
+        <w:rPr>
+          <w:rFonts w:ascii="Times New Roman" w:hAnsi="Times New Roman" w:cs="Times New Roman"/>
+          <w:sz w:val="20"/>
+          <w:szCs w:val="20"/>
+          <w:lang w:val="uk-UA"/>
+        </w:rPr>
+        <w:t>the</w:t>
+      </w:r>
+      <w:proofErr w:type="spellEnd"/>
+      <w:r>
+        <w:rPr>
+          <w:rFonts w:ascii="Times New Roman" w:hAnsi="Times New Roman" w:cs="Times New Roman"/>
+          <w:sz w:val="20"/>
+          <w:szCs w:val="20"/>
+          <w:lang w:val="uk-UA"/>
+        </w:rPr>
+        <w:t xml:space="preserve"> </w:t>
       </w:r>
       <w:proofErr w:type="spellStart"/>
       <w:r>
@@ -3748,7 +4743,47 @@
           <w:szCs w:val="20"/>
           <w:lang w:val="uk-UA"/>
         </w:rPr>
-        <w:t xml:space="preserve"> of the </w:t>
+        <w:t xml:space="preserve"> </w:t>
+      </w:r>
+      <w:proofErr w:type="spellStart"/>
+      <w:r>
+        <w:rPr>
+          <w:rFonts w:ascii="Times New Roman" w:hAnsi="Times New Roman" w:cs="Times New Roman"/>
+          <w:sz w:val="20"/>
+          <w:szCs w:val="20"/>
+          <w:lang w:val="uk-UA"/>
+        </w:rPr>
+        <w:t>of</w:t>
+      </w:r>
+      <w:proofErr w:type="spellEnd"/>
+      <w:r>
+        <w:rPr>
+          <w:rFonts w:ascii="Times New Roman" w:hAnsi="Times New Roman" w:cs="Times New Roman"/>
+          <w:sz w:val="20"/>
+          <w:szCs w:val="20"/>
+          <w:lang w:val="uk-UA"/>
+        </w:rPr>
+        <w:t xml:space="preserve"> </w:t>
+      </w:r>
+      <w:proofErr w:type="spellStart"/>
+      <w:r>
+        <w:rPr>
+          <w:rFonts w:ascii="Times New Roman" w:hAnsi="Times New Roman" w:cs="Times New Roman"/>
+          <w:sz w:val="20"/>
+          <w:szCs w:val="20"/>
+          <w:lang w:val="uk-UA"/>
+        </w:rPr>
+        <w:t>the</w:t>
+      </w:r>
+      <w:proofErr w:type="spellEnd"/>
+      <w:r>
+        <w:rPr>
+          <w:rFonts w:ascii="Times New Roman" w:hAnsi="Times New Roman" w:cs="Times New Roman"/>
+          <w:sz w:val="20"/>
+          <w:szCs w:val="20"/>
+          <w:lang w:val="uk-UA"/>
+        </w:rPr>
+        <w:t xml:space="preserve"> </w:t>
       </w:r>
       <w:proofErr w:type="spellStart"/>
       <w:r>
@@ -4126,7 +5161,27 @@
           <w:szCs w:val="20"/>
           <w:lang w:val="uk-UA"/>
         </w:rPr>
-        <w:t xml:space="preserve">    def </w:t>
+        <w:t xml:space="preserve">    </w:t>
+      </w:r>
+      <w:proofErr w:type="spellStart"/>
+      <w:r>
+        <w:rPr>
+          <w:rFonts w:ascii="Times New Roman" w:hAnsi="Times New Roman" w:cs="Times New Roman"/>
+          <w:sz w:val="20"/>
+          <w:szCs w:val="20"/>
+          <w:lang w:val="uk-UA"/>
+        </w:rPr>
+        <w:t>def</w:t>
+      </w:r>
+      <w:proofErr w:type="spellEnd"/>
+      <w:r>
+        <w:rPr>
+          <w:rFonts w:ascii="Times New Roman" w:hAnsi="Times New Roman" w:cs="Times New Roman"/>
+          <w:sz w:val="20"/>
+          <w:szCs w:val="20"/>
+          <w:lang w:val="uk-UA"/>
+        </w:rPr>
+        <w:t xml:space="preserve"> </w:t>
       </w:r>
       <w:proofErr w:type="spellStart"/>
       <w:r>
@@ -4146,7 +5201,47 @@
           <w:szCs w:val="20"/>
           <w:lang w:val="uk-UA"/>
         </w:rPr>
-        <w:t xml:space="preserve">(cls, data, </w:t>
+        <w:t>(</w:t>
+      </w:r>
+      <w:proofErr w:type="spellStart"/>
+      <w:r>
+        <w:rPr>
+          <w:rFonts w:ascii="Times New Roman" w:hAnsi="Times New Roman" w:cs="Times New Roman"/>
+          <w:sz w:val="20"/>
+          <w:szCs w:val="20"/>
+          <w:lang w:val="uk-UA"/>
+        </w:rPr>
+        <w:t>cls</w:t>
+      </w:r>
+      <w:proofErr w:type="spellEnd"/>
+      <w:r>
+        <w:rPr>
+          <w:rFonts w:ascii="Times New Roman" w:hAnsi="Times New Roman" w:cs="Times New Roman"/>
+          <w:sz w:val="20"/>
+          <w:szCs w:val="20"/>
+          <w:lang w:val="uk-UA"/>
+        </w:rPr>
+        <w:t xml:space="preserve">, </w:t>
+      </w:r>
+      <w:proofErr w:type="spellStart"/>
+      <w:r>
+        <w:rPr>
+          <w:rFonts w:ascii="Times New Roman" w:hAnsi="Times New Roman" w:cs="Times New Roman"/>
+          <w:sz w:val="20"/>
+          <w:szCs w:val="20"/>
+          <w:lang w:val="uk-UA"/>
+        </w:rPr>
+        <w:t>data</w:t>
+      </w:r>
+      <w:proofErr w:type="spellEnd"/>
+      <w:r>
+        <w:rPr>
+          <w:rFonts w:ascii="Times New Roman" w:hAnsi="Times New Roman" w:cs="Times New Roman"/>
+          <w:sz w:val="20"/>
+          <w:szCs w:val="20"/>
+          <w:lang w:val="uk-UA"/>
+        </w:rPr>
+        <w:t xml:space="preserve">, </w:t>
       </w:r>
       <w:proofErr w:type="spellStart"/>
       <w:r>
@@ -4595,7 +5690,107 @@
           <w:szCs w:val="20"/>
           <w:lang w:val="uk-UA"/>
         </w:rPr>
-        <w:t xml:space="preserve">        for i in range(0, len(data), </w:t>
+        <w:t xml:space="preserve">        </w:t>
+      </w:r>
+      <w:proofErr w:type="spellStart"/>
+      <w:r>
+        <w:rPr>
+          <w:rFonts w:ascii="Times New Roman" w:hAnsi="Times New Roman" w:cs="Times New Roman"/>
+          <w:sz w:val="20"/>
+          <w:szCs w:val="20"/>
+          <w:lang w:val="uk-UA"/>
+        </w:rPr>
+        <w:t>for</w:t>
+      </w:r>
+      <w:proofErr w:type="spellEnd"/>
+      <w:r>
+        <w:rPr>
+          <w:rFonts w:ascii="Times New Roman" w:hAnsi="Times New Roman" w:cs="Times New Roman"/>
+          <w:sz w:val="20"/>
+          <w:szCs w:val="20"/>
+          <w:lang w:val="uk-UA"/>
+        </w:rPr>
+        <w:t xml:space="preserve"> i </w:t>
+      </w:r>
+      <w:proofErr w:type="spellStart"/>
+      <w:r>
+        <w:rPr>
+          <w:rFonts w:ascii="Times New Roman" w:hAnsi="Times New Roman" w:cs="Times New Roman"/>
+          <w:sz w:val="20"/>
+          <w:szCs w:val="20"/>
+          <w:lang w:val="uk-UA"/>
+        </w:rPr>
+        <w:t>in</w:t>
+      </w:r>
+      <w:proofErr w:type="spellEnd"/>
+      <w:r>
+        <w:rPr>
+          <w:rFonts w:ascii="Times New Roman" w:hAnsi="Times New Roman" w:cs="Times New Roman"/>
+          <w:sz w:val="20"/>
+          <w:szCs w:val="20"/>
+          <w:lang w:val="uk-UA"/>
+        </w:rPr>
+        <w:t xml:space="preserve"> </w:t>
+      </w:r>
+      <w:proofErr w:type="spellStart"/>
+      <w:r>
+        <w:rPr>
+          <w:rFonts w:ascii="Times New Roman" w:hAnsi="Times New Roman" w:cs="Times New Roman"/>
+          <w:sz w:val="20"/>
+          <w:szCs w:val="20"/>
+          <w:lang w:val="uk-UA"/>
+        </w:rPr>
+        <w:t>range</w:t>
+      </w:r>
+      <w:proofErr w:type="spellEnd"/>
+      <w:r>
+        <w:rPr>
+          <w:rFonts w:ascii="Times New Roman" w:hAnsi="Times New Roman" w:cs="Times New Roman"/>
+          <w:sz w:val="20"/>
+          <w:szCs w:val="20"/>
+          <w:lang w:val="uk-UA"/>
+        </w:rPr>
+        <w:t xml:space="preserve">(0, </w:t>
+      </w:r>
+      <w:proofErr w:type="spellStart"/>
+      <w:r>
+        <w:rPr>
+          <w:rFonts w:ascii="Times New Roman" w:hAnsi="Times New Roman" w:cs="Times New Roman"/>
+          <w:sz w:val="20"/>
+          <w:szCs w:val="20"/>
+          <w:lang w:val="uk-UA"/>
+        </w:rPr>
+        <w:t>len</w:t>
+      </w:r>
+      <w:proofErr w:type="spellEnd"/>
+      <w:r>
+        <w:rPr>
+          <w:rFonts w:ascii="Times New Roman" w:hAnsi="Times New Roman" w:cs="Times New Roman"/>
+          <w:sz w:val="20"/>
+          <w:szCs w:val="20"/>
+          <w:lang w:val="uk-UA"/>
+        </w:rPr>
+        <w:t>(</w:t>
+      </w:r>
+      <w:proofErr w:type="spellStart"/>
+      <w:r>
+        <w:rPr>
+          <w:rFonts w:ascii="Times New Roman" w:hAnsi="Times New Roman" w:cs="Times New Roman"/>
+          <w:sz w:val="20"/>
+          <w:szCs w:val="20"/>
+          <w:lang w:val="uk-UA"/>
+        </w:rPr>
+        <w:t>data</w:t>
+      </w:r>
+      <w:proofErr w:type="spellEnd"/>
+      <w:r>
+        <w:rPr>
+          <w:rFonts w:ascii="Times New Roman" w:hAnsi="Times New Roman" w:cs="Times New Roman"/>
+          <w:sz w:val="20"/>
+          <w:szCs w:val="20"/>
+          <w:lang w:val="uk-UA"/>
+        </w:rPr>
+        <w:t xml:space="preserve">), </w:t>
       </w:r>
       <w:proofErr w:type="spellStart"/>
       <w:r>
@@ -4656,7 +5851,27 @@
           <w:szCs w:val="20"/>
           <w:lang w:val="uk-UA"/>
         </w:rPr>
-        <w:t xml:space="preserve"> = data[i : i + </w:t>
+        <w:t xml:space="preserve"> = </w:t>
+      </w:r>
+      <w:proofErr w:type="spellStart"/>
+      <w:r>
+        <w:rPr>
+          <w:rFonts w:ascii="Times New Roman" w:hAnsi="Times New Roman" w:cs="Times New Roman"/>
+          <w:sz w:val="20"/>
+          <w:szCs w:val="20"/>
+          <w:lang w:val="uk-UA"/>
+        </w:rPr>
+        <w:t>data</w:t>
+      </w:r>
+      <w:proofErr w:type="spellEnd"/>
+      <w:r>
+        <w:rPr>
+          <w:rFonts w:ascii="Times New Roman" w:hAnsi="Times New Roman" w:cs="Times New Roman"/>
+          <w:sz w:val="20"/>
+          <w:szCs w:val="20"/>
+          <w:lang w:val="uk-UA"/>
+        </w:rPr>
+        <w:t xml:space="preserve">[i : i + </w:t>
       </w:r>
       <w:proofErr w:type="spellStart"/>
       <w:r>
@@ -4676,28 +5891,128 @@
           <w:szCs w:val="20"/>
           <w:lang w:val="uk-UA"/>
         </w:rPr>
-        <w:t>].lower()</w:t>
-      </w:r>
-    </w:p>
-    <w:p>
-      <w:pPr>
-        <w:spacing w:after="0" w:line="360" w:lineRule="auto"/>
-        <w:jc w:val="both"/>
-        <w:rPr>
-          <w:rFonts w:ascii="Times New Roman" w:hAnsi="Times New Roman" w:cs="Times New Roman"/>
-          <w:sz w:val="20"/>
-          <w:szCs w:val="20"/>
-          <w:lang w:val="uk-UA"/>
-        </w:rPr>
-      </w:pPr>
-      <w:r>
-        <w:rPr>
-          <w:rFonts w:ascii="Times New Roman" w:hAnsi="Times New Roman" w:cs="Times New Roman"/>
-          <w:sz w:val="20"/>
-          <w:szCs w:val="20"/>
-          <w:lang w:val="uk-UA"/>
-        </w:rPr>
-        <w:t xml:space="preserve">            for row in range(</w:t>
+        <w:t>].</w:t>
+      </w:r>
+      <w:proofErr w:type="spellStart"/>
+      <w:r>
+        <w:rPr>
+          <w:rFonts w:ascii="Times New Roman" w:hAnsi="Times New Roman" w:cs="Times New Roman"/>
+          <w:sz w:val="20"/>
+          <w:szCs w:val="20"/>
+          <w:lang w:val="uk-UA"/>
+        </w:rPr>
+        <w:t>lower</w:t>
+      </w:r>
+      <w:proofErr w:type="spellEnd"/>
+      <w:r>
+        <w:rPr>
+          <w:rFonts w:ascii="Times New Roman" w:hAnsi="Times New Roman" w:cs="Times New Roman"/>
+          <w:sz w:val="20"/>
+          <w:szCs w:val="20"/>
+          <w:lang w:val="uk-UA"/>
+        </w:rPr>
+        <w:t>()</w:t>
+      </w:r>
+    </w:p>
+    <w:p>
+      <w:pPr>
+        <w:spacing w:after="0" w:line="360" w:lineRule="auto"/>
+        <w:jc w:val="both"/>
+        <w:rPr>
+          <w:rFonts w:ascii="Times New Roman" w:hAnsi="Times New Roman" w:cs="Times New Roman"/>
+          <w:sz w:val="20"/>
+          <w:szCs w:val="20"/>
+          <w:lang w:val="uk-UA"/>
+        </w:rPr>
+      </w:pPr>
+      <w:r>
+        <w:rPr>
+          <w:rFonts w:ascii="Times New Roman" w:hAnsi="Times New Roman" w:cs="Times New Roman"/>
+          <w:sz w:val="20"/>
+          <w:szCs w:val="20"/>
+          <w:lang w:val="uk-UA"/>
+        </w:rPr>
+        <w:t xml:space="preserve">            </w:t>
+      </w:r>
+      <w:proofErr w:type="spellStart"/>
+      <w:r>
+        <w:rPr>
+          <w:rFonts w:ascii="Times New Roman" w:hAnsi="Times New Roman" w:cs="Times New Roman"/>
+          <w:sz w:val="20"/>
+          <w:szCs w:val="20"/>
+          <w:lang w:val="uk-UA"/>
+        </w:rPr>
+        <w:t>for</w:t>
+      </w:r>
+      <w:proofErr w:type="spellEnd"/>
+      <w:r>
+        <w:rPr>
+          <w:rFonts w:ascii="Times New Roman" w:hAnsi="Times New Roman" w:cs="Times New Roman"/>
+          <w:sz w:val="20"/>
+          <w:szCs w:val="20"/>
+          <w:lang w:val="uk-UA"/>
+        </w:rPr>
+        <w:t xml:space="preserve"> </w:t>
+      </w:r>
+      <w:proofErr w:type="spellStart"/>
+      <w:r>
+        <w:rPr>
+          <w:rFonts w:ascii="Times New Roman" w:hAnsi="Times New Roman" w:cs="Times New Roman"/>
+          <w:sz w:val="20"/>
+          <w:szCs w:val="20"/>
+          <w:lang w:val="uk-UA"/>
+        </w:rPr>
+        <w:t>row</w:t>
+      </w:r>
+      <w:proofErr w:type="spellEnd"/>
+      <w:r>
+        <w:rPr>
+          <w:rFonts w:ascii="Times New Roman" w:hAnsi="Times New Roman" w:cs="Times New Roman"/>
+          <w:sz w:val="20"/>
+          <w:szCs w:val="20"/>
+          <w:lang w:val="uk-UA"/>
+        </w:rPr>
+        <w:t xml:space="preserve"> </w:t>
+      </w:r>
+      <w:proofErr w:type="spellStart"/>
+      <w:r>
+        <w:rPr>
+          <w:rFonts w:ascii="Times New Roman" w:hAnsi="Times New Roman" w:cs="Times New Roman"/>
+          <w:sz w:val="20"/>
+          <w:szCs w:val="20"/>
+          <w:lang w:val="uk-UA"/>
+        </w:rPr>
+        <w:t>in</w:t>
+      </w:r>
+      <w:proofErr w:type="spellEnd"/>
+      <w:r>
+        <w:rPr>
+          <w:rFonts w:ascii="Times New Roman" w:hAnsi="Times New Roman" w:cs="Times New Roman"/>
+          <w:sz w:val="20"/>
+          <w:szCs w:val="20"/>
+          <w:lang w:val="uk-UA"/>
+        </w:rPr>
+        <w:t xml:space="preserve"> </w:t>
+      </w:r>
+      <w:proofErr w:type="spellStart"/>
+      <w:r>
+        <w:rPr>
+          <w:rFonts w:ascii="Times New Roman" w:hAnsi="Times New Roman" w:cs="Times New Roman"/>
+          <w:sz w:val="20"/>
+          <w:szCs w:val="20"/>
+          <w:lang w:val="uk-UA"/>
+        </w:rPr>
+        <w:t>range</w:t>
+      </w:r>
+      <w:proofErr w:type="spellEnd"/>
+      <w:r>
+        <w:rPr>
+          <w:rFonts w:ascii="Times New Roman" w:hAnsi="Times New Roman" w:cs="Times New Roman"/>
+          <w:sz w:val="20"/>
+          <w:szCs w:val="20"/>
+          <w:lang w:val="uk-UA"/>
+        </w:rPr>
+        <w:t>(</w:t>
       </w:r>
       <w:proofErr w:type="spellStart"/>
       <w:r>
@@ -4779,7 +6094,67 @@
           <w:szCs w:val="20"/>
           <w:lang w:val="uk-UA"/>
         </w:rPr>
-        <w:t xml:space="preserve">                for char in </w:t>
+        <w:t xml:space="preserve">                </w:t>
+      </w:r>
+      <w:proofErr w:type="spellStart"/>
+      <w:r>
+        <w:rPr>
+          <w:rFonts w:ascii="Times New Roman" w:hAnsi="Times New Roman" w:cs="Times New Roman"/>
+          <w:sz w:val="20"/>
+          <w:szCs w:val="20"/>
+          <w:lang w:val="uk-UA"/>
+        </w:rPr>
+        <w:t>for</w:t>
+      </w:r>
+      <w:proofErr w:type="spellEnd"/>
+      <w:r>
+        <w:rPr>
+          <w:rFonts w:ascii="Times New Roman" w:hAnsi="Times New Roman" w:cs="Times New Roman"/>
+          <w:sz w:val="20"/>
+          <w:szCs w:val="20"/>
+          <w:lang w:val="uk-UA"/>
+        </w:rPr>
+        <w:t xml:space="preserve"> </w:t>
+      </w:r>
+      <w:proofErr w:type="spellStart"/>
+      <w:r>
+        <w:rPr>
+          <w:rFonts w:ascii="Times New Roman" w:hAnsi="Times New Roman" w:cs="Times New Roman"/>
+          <w:sz w:val="20"/>
+          <w:szCs w:val="20"/>
+          <w:lang w:val="uk-UA"/>
+        </w:rPr>
+        <w:t>char</w:t>
+      </w:r>
+      <w:proofErr w:type="spellEnd"/>
+      <w:r>
+        <w:rPr>
+          <w:rFonts w:ascii="Times New Roman" w:hAnsi="Times New Roman" w:cs="Times New Roman"/>
+          <w:sz w:val="20"/>
+          <w:szCs w:val="20"/>
+          <w:lang w:val="uk-UA"/>
+        </w:rPr>
+        <w:t xml:space="preserve"> </w:t>
+      </w:r>
+      <w:proofErr w:type="spellStart"/>
+      <w:r>
+        <w:rPr>
+          <w:rFonts w:ascii="Times New Roman" w:hAnsi="Times New Roman" w:cs="Times New Roman"/>
+          <w:sz w:val="20"/>
+          <w:szCs w:val="20"/>
+          <w:lang w:val="uk-UA"/>
+        </w:rPr>
+        <w:t>in</w:t>
+      </w:r>
+      <w:proofErr w:type="spellEnd"/>
+      <w:r>
+        <w:rPr>
+          <w:rFonts w:ascii="Times New Roman" w:hAnsi="Times New Roman" w:cs="Times New Roman"/>
+          <w:sz w:val="20"/>
+          <w:szCs w:val="20"/>
+          <w:lang w:val="uk-UA"/>
+        </w:rPr>
+        <w:t xml:space="preserve"> </w:t>
       </w:r>
       <w:proofErr w:type="spellStart"/>
       <w:r>
@@ -4820,7 +6195,67 @@
           <w:szCs w:val="20"/>
           <w:lang w:val="uk-UA"/>
         </w:rPr>
-        <w:t xml:space="preserve">                    if char in </w:t>
+        <w:t xml:space="preserve">                    </w:t>
+      </w:r>
+      <w:proofErr w:type="spellStart"/>
+      <w:r>
+        <w:rPr>
+          <w:rFonts w:ascii="Times New Roman" w:hAnsi="Times New Roman" w:cs="Times New Roman"/>
+          <w:sz w:val="20"/>
+          <w:szCs w:val="20"/>
+          <w:lang w:val="uk-UA"/>
+        </w:rPr>
+        <w:t>if</w:t>
+      </w:r>
+      <w:proofErr w:type="spellEnd"/>
+      <w:r>
+        <w:rPr>
+          <w:rFonts w:ascii="Times New Roman" w:hAnsi="Times New Roman" w:cs="Times New Roman"/>
+          <w:sz w:val="20"/>
+          <w:szCs w:val="20"/>
+          <w:lang w:val="uk-UA"/>
+        </w:rPr>
+        <w:t xml:space="preserve"> </w:t>
+      </w:r>
+      <w:proofErr w:type="spellStart"/>
+      <w:r>
+        <w:rPr>
+          <w:rFonts w:ascii="Times New Roman" w:hAnsi="Times New Roman" w:cs="Times New Roman"/>
+          <w:sz w:val="20"/>
+          <w:szCs w:val="20"/>
+          <w:lang w:val="uk-UA"/>
+        </w:rPr>
+        <w:t>char</w:t>
+      </w:r>
+      <w:proofErr w:type="spellEnd"/>
+      <w:r>
+        <w:rPr>
+          <w:rFonts w:ascii="Times New Roman" w:hAnsi="Times New Roman" w:cs="Times New Roman"/>
+          <w:sz w:val="20"/>
+          <w:szCs w:val="20"/>
+          <w:lang w:val="uk-UA"/>
+        </w:rPr>
+        <w:t xml:space="preserve"> </w:t>
+      </w:r>
+      <w:proofErr w:type="spellStart"/>
+      <w:r>
+        <w:rPr>
+          <w:rFonts w:ascii="Times New Roman" w:hAnsi="Times New Roman" w:cs="Times New Roman"/>
+          <w:sz w:val="20"/>
+          <w:szCs w:val="20"/>
+          <w:lang w:val="uk-UA"/>
+        </w:rPr>
+        <w:t>in</w:t>
+      </w:r>
+      <w:proofErr w:type="spellEnd"/>
+      <w:r>
+        <w:rPr>
+          <w:rFonts w:ascii="Times New Roman" w:hAnsi="Times New Roman" w:cs="Times New Roman"/>
+          <w:sz w:val="20"/>
+          <w:szCs w:val="20"/>
+          <w:lang w:val="uk-UA"/>
+        </w:rPr>
+        <w:t xml:space="preserve"> </w:t>
       </w:r>
       <w:proofErr w:type="spellStart"/>
       <w:r>
@@ -4941,7 +6376,27 @@
           <w:szCs w:val="20"/>
           <w:lang w:val="uk-UA"/>
         </w:rPr>
-        <w:t>"][char]</w:t>
+        <w:t>"][</w:t>
+      </w:r>
+      <w:proofErr w:type="spellStart"/>
+      <w:r>
+        <w:rPr>
+          <w:rFonts w:ascii="Times New Roman" w:hAnsi="Times New Roman" w:cs="Times New Roman"/>
+          <w:sz w:val="20"/>
+          <w:szCs w:val="20"/>
+          <w:lang w:val="uk-UA"/>
+        </w:rPr>
+        <w:t>char</w:t>
+      </w:r>
+      <w:proofErr w:type="spellEnd"/>
+      <w:r>
+        <w:rPr>
+          <w:rFonts w:ascii="Times New Roman" w:hAnsi="Times New Roman" w:cs="Times New Roman"/>
+          <w:sz w:val="20"/>
+          <w:szCs w:val="20"/>
+          <w:lang w:val="uk-UA"/>
+        </w:rPr>
+        <w:t>]</w:t>
       </w:r>
     </w:p>
     <w:p>
@@ -5002,7 +6457,27 @@
           <w:szCs w:val="20"/>
           <w:lang w:val="uk-UA"/>
         </w:rPr>
-        <w:t>[row])</w:t>
+        <w:t>[</w:t>
+      </w:r>
+      <w:proofErr w:type="spellStart"/>
+      <w:r>
+        <w:rPr>
+          <w:rFonts w:ascii="Times New Roman" w:hAnsi="Times New Roman" w:cs="Times New Roman"/>
+          <w:sz w:val="20"/>
+          <w:szCs w:val="20"/>
+          <w:lang w:val="uk-UA"/>
+        </w:rPr>
+        <w:t>row</w:t>
+      </w:r>
+      <w:proofErr w:type="spellEnd"/>
+      <w:r>
+        <w:rPr>
+          <w:rFonts w:ascii="Times New Roman" w:hAnsi="Times New Roman" w:cs="Times New Roman"/>
+          <w:sz w:val="20"/>
+          <w:szCs w:val="20"/>
+          <w:lang w:val="uk-UA"/>
+        </w:rPr>
+        <w:t>])</w:t>
       </w:r>
     </w:p>
     <w:p>
@@ -5125,7 +6600,27 @@
           <w:szCs w:val="20"/>
           <w:lang w:val="uk-UA"/>
         </w:rPr>
-        <w:t>("".join(</w:t>
+        <w:t>("".</w:t>
+      </w:r>
+      <w:proofErr w:type="spellStart"/>
+      <w:r>
+        <w:rPr>
+          <w:rFonts w:ascii="Times New Roman" w:hAnsi="Times New Roman" w:cs="Times New Roman"/>
+          <w:sz w:val="20"/>
+          <w:szCs w:val="20"/>
+          <w:lang w:val="uk-UA"/>
+        </w:rPr>
+        <w:t>join</w:t>
+      </w:r>
+      <w:proofErr w:type="spellEnd"/>
+      <w:r>
+        <w:rPr>
+          <w:rFonts w:ascii="Times New Roman" w:hAnsi="Times New Roman" w:cs="Times New Roman"/>
+          <w:sz w:val="20"/>
+          <w:szCs w:val="20"/>
+          <w:lang w:val="uk-UA"/>
+        </w:rPr>
+        <w:t>(</w:t>
       </w:r>
       <w:proofErr w:type="spellStart"/>
       <w:r>
@@ -5178,17 +6673,37 @@
           <w:szCs w:val="20"/>
           <w:lang w:val="uk-UA"/>
         </w:rPr>
-        <w:t xml:space="preserve">        result = "\</w:t>
-      </w:r>
-      <w:proofErr w:type="spellStart"/>
-      <w:r>
-        <w:rPr>
-          <w:rFonts w:ascii="Times New Roman" w:hAnsi="Times New Roman" w:cs="Times New Roman"/>
-          <w:sz w:val="20"/>
-          <w:szCs w:val="20"/>
-          <w:lang w:val="uk-UA"/>
-        </w:rPr>
-        <w:t>n".join</w:t>
+        <w:t xml:space="preserve">        </w:t>
+      </w:r>
+      <w:proofErr w:type="spellStart"/>
+      <w:r>
+        <w:rPr>
+          <w:rFonts w:ascii="Times New Roman" w:hAnsi="Times New Roman" w:cs="Times New Roman"/>
+          <w:sz w:val="20"/>
+          <w:szCs w:val="20"/>
+          <w:lang w:val="uk-UA"/>
+        </w:rPr>
+        <w:t>result</w:t>
+      </w:r>
+      <w:proofErr w:type="spellEnd"/>
+      <w:r>
+        <w:rPr>
+          <w:rFonts w:ascii="Times New Roman" w:hAnsi="Times New Roman" w:cs="Times New Roman"/>
+          <w:sz w:val="20"/>
+          <w:szCs w:val="20"/>
+          <w:lang w:val="uk-UA"/>
+        </w:rPr>
+        <w:t xml:space="preserve"> = "\n".</w:t>
+      </w:r>
+      <w:proofErr w:type="spellStart"/>
+      <w:r>
+        <w:rPr>
+          <w:rFonts w:ascii="Times New Roman" w:hAnsi="Times New Roman" w:cs="Times New Roman"/>
+          <w:sz w:val="20"/>
+          <w:szCs w:val="20"/>
+          <w:lang w:val="uk-UA"/>
+        </w:rPr>
+        <w:t>join</w:t>
       </w:r>
       <w:proofErr w:type="spellEnd"/>
       <w:r>
@@ -5239,7 +6754,27 @@
           <w:szCs w:val="20"/>
           <w:lang w:val="uk-UA"/>
         </w:rPr>
-        <w:t xml:space="preserve">        if "</w:t>
+        <w:t xml:space="preserve">        </w:t>
+      </w:r>
+      <w:proofErr w:type="spellStart"/>
+      <w:r>
+        <w:rPr>
+          <w:rFonts w:ascii="Times New Roman" w:hAnsi="Times New Roman" w:cs="Times New Roman"/>
+          <w:sz w:val="20"/>
+          <w:szCs w:val="20"/>
+          <w:lang w:val="uk-UA"/>
+        </w:rPr>
+        <w:t>if</w:t>
+      </w:r>
+      <w:proofErr w:type="spellEnd"/>
+      <w:r>
+        <w:rPr>
+          <w:rFonts w:ascii="Times New Roman" w:hAnsi="Times New Roman" w:cs="Times New Roman"/>
+          <w:sz w:val="20"/>
+          <w:szCs w:val="20"/>
+          <w:lang w:val="uk-UA"/>
+        </w:rPr>
+        <w:t xml:space="preserve"> "</w:t>
       </w:r>
       <w:proofErr w:type="spellStart"/>
       <w:r>
@@ -5259,7 +6794,27 @@
           <w:szCs w:val="20"/>
           <w:lang w:val="uk-UA"/>
         </w:rPr>
-        <w:t xml:space="preserve">" in </w:t>
+        <w:t xml:space="preserve">" </w:t>
+      </w:r>
+      <w:proofErr w:type="spellStart"/>
+      <w:r>
+        <w:rPr>
+          <w:rFonts w:ascii="Times New Roman" w:hAnsi="Times New Roman" w:cs="Times New Roman"/>
+          <w:sz w:val="20"/>
+          <w:szCs w:val="20"/>
+          <w:lang w:val="uk-UA"/>
+        </w:rPr>
+        <w:t>in</w:t>
+      </w:r>
+      <w:proofErr w:type="spellEnd"/>
+      <w:r>
+        <w:rPr>
+          <w:rFonts w:ascii="Times New Roman" w:hAnsi="Times New Roman" w:cs="Times New Roman"/>
+          <w:sz w:val="20"/>
+          <w:szCs w:val="20"/>
+          <w:lang w:val="uk-UA"/>
+        </w:rPr>
+        <w:t xml:space="preserve"> </w:t>
       </w:r>
       <w:proofErr w:type="spellStart"/>
       <w:r>
@@ -5381,7 +6936,27 @@
           <w:szCs w:val="20"/>
           <w:lang w:val="uk-UA"/>
         </w:rPr>
-        <w:t xml:space="preserve">            result = </w:t>
+        <w:t xml:space="preserve">            </w:t>
+      </w:r>
+      <w:proofErr w:type="spellStart"/>
+      <w:r>
+        <w:rPr>
+          <w:rFonts w:ascii="Times New Roman" w:hAnsi="Times New Roman" w:cs="Times New Roman"/>
+          <w:sz w:val="20"/>
+          <w:szCs w:val="20"/>
+          <w:lang w:val="uk-UA"/>
+        </w:rPr>
+        <w:t>result</w:t>
+      </w:r>
+      <w:proofErr w:type="spellEnd"/>
+      <w:r>
+        <w:rPr>
+          <w:rFonts w:ascii="Times New Roman" w:hAnsi="Times New Roman" w:cs="Times New Roman"/>
+          <w:sz w:val="20"/>
+          <w:szCs w:val="20"/>
+          <w:lang w:val="uk-UA"/>
+        </w:rPr>
+        <w:t xml:space="preserve"> = </w:t>
       </w:r>
       <w:proofErr w:type="spellStart"/>
       <w:r>
@@ -5401,7 +6976,27 @@
           <w:szCs w:val="20"/>
           <w:lang w:val="uk-UA"/>
         </w:rPr>
-        <w:t xml:space="preserve">(result, </w:t>
+        <w:t>(</w:t>
+      </w:r>
+      <w:proofErr w:type="spellStart"/>
+      <w:r>
+        <w:rPr>
+          <w:rFonts w:ascii="Times New Roman" w:hAnsi="Times New Roman" w:cs="Times New Roman"/>
+          <w:sz w:val="20"/>
+          <w:szCs w:val="20"/>
+          <w:lang w:val="uk-UA"/>
+        </w:rPr>
+        <w:t>result</w:t>
+      </w:r>
+      <w:proofErr w:type="spellEnd"/>
+      <w:r>
+        <w:rPr>
+          <w:rFonts w:ascii="Times New Roman" w:hAnsi="Times New Roman" w:cs="Times New Roman"/>
+          <w:sz w:val="20"/>
+          <w:szCs w:val="20"/>
+          <w:lang w:val="uk-UA"/>
+        </w:rPr>
+        <w:t xml:space="preserve">, </w:t>
       </w:r>
       <w:proofErr w:type="spellStart"/>
       <w:r>
@@ -5496,7 +7091,27 @@
           <w:szCs w:val="20"/>
           <w:lang w:val="uk-UA"/>
         </w:rPr>
-        <w:t xml:space="preserve">    def </w:t>
+        <w:t xml:space="preserve">    </w:t>
+      </w:r>
+      <w:proofErr w:type="spellStart"/>
+      <w:r>
+        <w:rPr>
+          <w:rFonts w:ascii="Times New Roman" w:hAnsi="Times New Roman" w:cs="Times New Roman"/>
+          <w:sz w:val="20"/>
+          <w:szCs w:val="20"/>
+          <w:lang w:val="uk-UA"/>
+        </w:rPr>
+        <w:t>def</w:t>
+      </w:r>
+      <w:proofErr w:type="spellEnd"/>
+      <w:r>
+        <w:rPr>
+          <w:rFonts w:ascii="Times New Roman" w:hAnsi="Times New Roman" w:cs="Times New Roman"/>
+          <w:sz w:val="20"/>
+          <w:szCs w:val="20"/>
+          <w:lang w:val="uk-UA"/>
+        </w:rPr>
+        <w:t xml:space="preserve"> </w:t>
       </w:r>
       <w:proofErr w:type="spellStart"/>
       <w:r>
@@ -5516,7 +7131,27 @@
           <w:szCs w:val="20"/>
           <w:lang w:val="uk-UA"/>
         </w:rPr>
-        <w:t xml:space="preserve">(cls, </w:t>
+        <w:t>(</w:t>
+      </w:r>
+      <w:proofErr w:type="spellStart"/>
+      <w:r>
+        <w:rPr>
+          <w:rFonts w:ascii="Times New Roman" w:hAnsi="Times New Roman" w:cs="Times New Roman"/>
+          <w:sz w:val="20"/>
+          <w:szCs w:val="20"/>
+          <w:lang w:val="uk-UA"/>
+        </w:rPr>
+        <w:t>cls</w:t>
+      </w:r>
+      <w:proofErr w:type="spellEnd"/>
+      <w:r>
+        <w:rPr>
+          <w:rFonts w:ascii="Times New Roman" w:hAnsi="Times New Roman" w:cs="Times New Roman"/>
+          <w:sz w:val="20"/>
+          <w:szCs w:val="20"/>
+          <w:lang w:val="uk-UA"/>
+        </w:rPr>
+        <w:t xml:space="preserve">, </w:t>
       </w:r>
       <w:proofErr w:type="spellStart"/>
       <w:r>
@@ -5619,7 +7254,27 @@
           <w:szCs w:val="20"/>
           <w:lang w:val="uk-UA"/>
         </w:rPr>
-        <w:t xml:space="preserve"> = len(</w:t>
+        <w:t xml:space="preserve"> = </w:t>
+      </w:r>
+      <w:proofErr w:type="spellStart"/>
+      <w:r>
+        <w:rPr>
+          <w:rFonts w:ascii="Times New Roman" w:hAnsi="Times New Roman" w:cs="Times New Roman"/>
+          <w:sz w:val="20"/>
+          <w:szCs w:val="20"/>
+          <w:lang w:val="uk-UA"/>
+        </w:rPr>
+        <w:t>len</w:t>
+      </w:r>
+      <w:proofErr w:type="spellEnd"/>
+      <w:r>
+        <w:rPr>
+          <w:rFonts w:ascii="Times New Roman" w:hAnsi="Times New Roman" w:cs="Times New Roman"/>
+          <w:sz w:val="20"/>
+          <w:szCs w:val="20"/>
+          <w:lang w:val="uk-UA"/>
+        </w:rPr>
+        <w:t>(</w:t>
       </w:r>
       <w:proofErr w:type="spellStart"/>
       <w:r>
@@ -5701,7 +7356,67 @@
           <w:szCs w:val="20"/>
           <w:lang w:val="uk-UA"/>
         </w:rPr>
-        <w:t xml:space="preserve">        for char in </w:t>
+        <w:t xml:space="preserve">        </w:t>
+      </w:r>
+      <w:proofErr w:type="spellStart"/>
+      <w:r>
+        <w:rPr>
+          <w:rFonts w:ascii="Times New Roman" w:hAnsi="Times New Roman" w:cs="Times New Roman"/>
+          <w:sz w:val="20"/>
+          <w:szCs w:val="20"/>
+          <w:lang w:val="uk-UA"/>
+        </w:rPr>
+        <w:t>for</w:t>
+      </w:r>
+      <w:proofErr w:type="spellEnd"/>
+      <w:r>
+        <w:rPr>
+          <w:rFonts w:ascii="Times New Roman" w:hAnsi="Times New Roman" w:cs="Times New Roman"/>
+          <w:sz w:val="20"/>
+          <w:szCs w:val="20"/>
+          <w:lang w:val="uk-UA"/>
+        </w:rPr>
+        <w:t xml:space="preserve"> </w:t>
+      </w:r>
+      <w:proofErr w:type="spellStart"/>
+      <w:r>
+        <w:rPr>
+          <w:rFonts w:ascii="Times New Roman" w:hAnsi="Times New Roman" w:cs="Times New Roman"/>
+          <w:sz w:val="20"/>
+          <w:szCs w:val="20"/>
+          <w:lang w:val="uk-UA"/>
+        </w:rPr>
+        <w:t>char</w:t>
+      </w:r>
+      <w:proofErr w:type="spellEnd"/>
+      <w:r>
+        <w:rPr>
+          <w:rFonts w:ascii="Times New Roman" w:hAnsi="Times New Roman" w:cs="Times New Roman"/>
+          <w:sz w:val="20"/>
+          <w:szCs w:val="20"/>
+          <w:lang w:val="uk-UA"/>
+        </w:rPr>
+        <w:t xml:space="preserve"> </w:t>
+      </w:r>
+      <w:proofErr w:type="spellStart"/>
+      <w:r>
+        <w:rPr>
+          <w:rFonts w:ascii="Times New Roman" w:hAnsi="Times New Roman" w:cs="Times New Roman"/>
+          <w:sz w:val="20"/>
+          <w:szCs w:val="20"/>
+          <w:lang w:val="uk-UA"/>
+        </w:rPr>
+        <w:t>in</w:t>
+      </w:r>
+      <w:proofErr w:type="spellEnd"/>
+      <w:r>
+        <w:rPr>
+          <w:rFonts w:ascii="Times New Roman" w:hAnsi="Times New Roman" w:cs="Times New Roman"/>
+          <w:sz w:val="20"/>
+          <w:szCs w:val="20"/>
+          <w:lang w:val="uk-UA"/>
+        </w:rPr>
+        <w:t xml:space="preserve"> </w:t>
       </w:r>
       <w:proofErr w:type="spellStart"/>
       <w:r>
@@ -5783,7 +7498,27 @@
           <w:szCs w:val="20"/>
           <w:lang w:val="uk-UA"/>
         </w:rPr>
-        <w:t>(char)</w:t>
+        <w:t>(</w:t>
+      </w:r>
+      <w:proofErr w:type="spellStart"/>
+      <w:r>
+        <w:rPr>
+          <w:rFonts w:ascii="Times New Roman" w:hAnsi="Times New Roman" w:cs="Times New Roman"/>
+          <w:sz w:val="20"/>
+          <w:szCs w:val="20"/>
+          <w:lang w:val="uk-UA"/>
+        </w:rPr>
+        <w:t>char</w:t>
+      </w:r>
+      <w:proofErr w:type="spellEnd"/>
+      <w:r>
+        <w:rPr>
+          <w:rFonts w:ascii="Times New Roman" w:hAnsi="Times New Roman" w:cs="Times New Roman"/>
+          <w:sz w:val="20"/>
+          <w:szCs w:val="20"/>
+          <w:lang w:val="uk-UA"/>
+        </w:rPr>
+        <w:t>)</w:t>
       </w:r>
     </w:p>
     <w:p>
@@ -5825,7 +7560,27 @@
           <w:szCs w:val="20"/>
           <w:lang w:val="uk-UA"/>
         </w:rPr>
-        <w:t xml:space="preserve">                if </w:t>
+        <w:t xml:space="preserve">                </w:t>
+      </w:r>
+      <w:proofErr w:type="spellStart"/>
+      <w:r>
+        <w:rPr>
+          <w:rFonts w:ascii="Times New Roman" w:hAnsi="Times New Roman" w:cs="Times New Roman"/>
+          <w:sz w:val="20"/>
+          <w:szCs w:val="20"/>
+          <w:lang w:val="uk-UA"/>
+        </w:rPr>
+        <w:t>if</w:t>
+      </w:r>
+      <w:proofErr w:type="spellEnd"/>
+      <w:r>
+        <w:rPr>
+          <w:rFonts w:ascii="Times New Roman" w:hAnsi="Times New Roman" w:cs="Times New Roman"/>
+          <w:sz w:val="20"/>
+          <w:szCs w:val="20"/>
+          <w:lang w:val="uk-UA"/>
+        </w:rPr>
+        <w:t xml:space="preserve"> </w:t>
       </w:r>
       <w:proofErr w:type="spellStart"/>
       <w:r>
@@ -6176,7 +7931,27 @@
           <w:szCs w:val="20"/>
           <w:lang w:val="uk-UA"/>
         </w:rPr>
-        <w:t xml:space="preserve">    def </w:t>
+        <w:t xml:space="preserve">    </w:t>
+      </w:r>
+      <w:proofErr w:type="spellStart"/>
+      <w:r>
+        <w:rPr>
+          <w:rFonts w:ascii="Times New Roman" w:hAnsi="Times New Roman" w:cs="Times New Roman"/>
+          <w:sz w:val="20"/>
+          <w:szCs w:val="20"/>
+          <w:lang w:val="uk-UA"/>
+        </w:rPr>
+        <w:t>def</w:t>
+      </w:r>
+      <w:proofErr w:type="spellEnd"/>
+      <w:r>
+        <w:rPr>
+          <w:rFonts w:ascii="Times New Roman" w:hAnsi="Times New Roman" w:cs="Times New Roman"/>
+          <w:sz w:val="20"/>
+          <w:szCs w:val="20"/>
+          <w:lang w:val="uk-UA"/>
+        </w:rPr>
+        <w:t xml:space="preserve"> </w:t>
       </w:r>
       <w:proofErr w:type="spellStart"/>
       <w:r>
@@ -6196,7 +7971,27 @@
           <w:szCs w:val="20"/>
           <w:lang w:val="uk-UA"/>
         </w:rPr>
-        <w:t xml:space="preserve">(cls, </w:t>
+        <w:t>(</w:t>
+      </w:r>
+      <w:proofErr w:type="spellStart"/>
+      <w:r>
+        <w:rPr>
+          <w:rFonts w:ascii="Times New Roman" w:hAnsi="Times New Roman" w:cs="Times New Roman"/>
+          <w:sz w:val="20"/>
+          <w:szCs w:val="20"/>
+          <w:lang w:val="uk-UA"/>
+        </w:rPr>
+        <w:t>cls</w:t>
+      </w:r>
+      <w:proofErr w:type="spellEnd"/>
+      <w:r>
+        <w:rPr>
+          <w:rFonts w:ascii="Times New Roman" w:hAnsi="Times New Roman" w:cs="Times New Roman"/>
+          <w:sz w:val="20"/>
+          <w:szCs w:val="20"/>
+          <w:lang w:val="uk-UA"/>
+        </w:rPr>
+        <w:t xml:space="preserve">, </w:t>
       </w:r>
       <w:proofErr w:type="spellStart"/>
       <w:r>
@@ -6318,7 +8113,27 @@
           <w:szCs w:val="20"/>
           <w:lang w:val="uk-UA"/>
         </w:rPr>
-        <w:t xml:space="preserve">        return </w:t>
+        <w:t xml:space="preserve">        </w:t>
+      </w:r>
+      <w:proofErr w:type="spellStart"/>
+      <w:r>
+        <w:rPr>
+          <w:rFonts w:ascii="Times New Roman" w:hAnsi="Times New Roman" w:cs="Times New Roman"/>
+          <w:sz w:val="20"/>
+          <w:szCs w:val="20"/>
+          <w:lang w:val="uk-UA"/>
+        </w:rPr>
+        <w:t>return</w:t>
+      </w:r>
+      <w:proofErr w:type="spellEnd"/>
+      <w:r>
+        <w:rPr>
+          <w:rFonts w:ascii="Times New Roman" w:hAnsi="Times New Roman" w:cs="Times New Roman"/>
+          <w:sz w:val="20"/>
+          <w:szCs w:val="20"/>
+          <w:lang w:val="uk-UA"/>
+        </w:rPr>
+        <w:t xml:space="preserve"> </w:t>
       </w:r>
       <w:proofErr w:type="spellStart"/>
       <w:r>
@@ -6358,7 +8173,27 @@
           <w:szCs w:val="20"/>
           <w:lang w:val="uk-UA"/>
         </w:rPr>
-        <w:t>", False)</w:t>
+        <w:t xml:space="preserve">", </w:t>
+      </w:r>
+      <w:proofErr w:type="spellStart"/>
+      <w:r>
+        <w:rPr>
+          <w:rFonts w:ascii="Times New Roman" w:hAnsi="Times New Roman" w:cs="Times New Roman"/>
+          <w:sz w:val="20"/>
+          <w:szCs w:val="20"/>
+          <w:lang w:val="uk-UA"/>
+        </w:rPr>
+        <w:t>False</w:t>
+      </w:r>
+      <w:proofErr w:type="spellEnd"/>
+      <w:r>
+        <w:rPr>
+          <w:rFonts w:ascii="Times New Roman" w:hAnsi="Times New Roman" w:cs="Times New Roman"/>
+          <w:sz w:val="20"/>
+          <w:szCs w:val="20"/>
+          <w:lang w:val="uk-UA"/>
+        </w:rPr>
+        <w:t>)</w:t>
       </w:r>
     </w:p>
     <w:p>
@@ -6412,7 +8247,27 @@
           <w:szCs w:val="20"/>
           <w:lang w:val="uk-UA"/>
         </w:rPr>
-        <w:t xml:space="preserve">    def </w:t>
+        <w:t xml:space="preserve">    </w:t>
+      </w:r>
+      <w:proofErr w:type="spellStart"/>
+      <w:r>
+        <w:rPr>
+          <w:rFonts w:ascii="Times New Roman" w:hAnsi="Times New Roman" w:cs="Times New Roman"/>
+          <w:sz w:val="20"/>
+          <w:szCs w:val="20"/>
+          <w:lang w:val="uk-UA"/>
+        </w:rPr>
+        <w:t>def</w:t>
+      </w:r>
+      <w:proofErr w:type="spellEnd"/>
+      <w:r>
+        <w:rPr>
+          <w:rFonts w:ascii="Times New Roman" w:hAnsi="Times New Roman" w:cs="Times New Roman"/>
+          <w:sz w:val="20"/>
+          <w:szCs w:val="20"/>
+          <w:lang w:val="uk-UA"/>
+        </w:rPr>
+        <w:t xml:space="preserve"> </w:t>
       </w:r>
       <w:proofErr w:type="spellStart"/>
       <w:r>
@@ -6432,28 +8287,88 @@
           <w:szCs w:val="20"/>
           <w:lang w:val="uk-UA"/>
         </w:rPr>
-        <w:t>(cls):</w:t>
-      </w:r>
-    </w:p>
-    <w:p>
-      <w:pPr>
-        <w:spacing w:after="0" w:line="360" w:lineRule="auto"/>
-        <w:jc w:val="both"/>
-        <w:rPr>
-          <w:rFonts w:ascii="Times New Roman" w:hAnsi="Times New Roman" w:cs="Times New Roman"/>
-          <w:sz w:val="20"/>
-          <w:szCs w:val="20"/>
-          <w:lang w:val="uk-UA"/>
-        </w:rPr>
-      </w:pPr>
-      <w:r>
-        <w:rPr>
-          <w:rFonts w:ascii="Times New Roman" w:hAnsi="Times New Roman" w:cs="Times New Roman"/>
-          <w:sz w:val="20"/>
-          <w:szCs w:val="20"/>
-          <w:lang w:val="uk-UA"/>
-        </w:rPr>
-        <w:t xml:space="preserve">        return list(</w:t>
+        <w:t>(</w:t>
+      </w:r>
+      <w:proofErr w:type="spellStart"/>
+      <w:r>
+        <w:rPr>
+          <w:rFonts w:ascii="Times New Roman" w:hAnsi="Times New Roman" w:cs="Times New Roman"/>
+          <w:sz w:val="20"/>
+          <w:szCs w:val="20"/>
+          <w:lang w:val="uk-UA"/>
+        </w:rPr>
+        <w:t>cls</w:t>
+      </w:r>
+      <w:proofErr w:type="spellEnd"/>
+      <w:r>
+        <w:rPr>
+          <w:rFonts w:ascii="Times New Roman" w:hAnsi="Times New Roman" w:cs="Times New Roman"/>
+          <w:sz w:val="20"/>
+          <w:szCs w:val="20"/>
+          <w:lang w:val="uk-UA"/>
+        </w:rPr>
+        <w:t>):</w:t>
+      </w:r>
+    </w:p>
+    <w:p>
+      <w:pPr>
+        <w:spacing w:after="0" w:line="360" w:lineRule="auto"/>
+        <w:jc w:val="both"/>
+        <w:rPr>
+          <w:rFonts w:ascii="Times New Roman" w:hAnsi="Times New Roman" w:cs="Times New Roman"/>
+          <w:sz w:val="20"/>
+          <w:szCs w:val="20"/>
+          <w:lang w:val="uk-UA"/>
+        </w:rPr>
+      </w:pPr>
+      <w:r>
+        <w:rPr>
+          <w:rFonts w:ascii="Times New Roman" w:hAnsi="Times New Roman" w:cs="Times New Roman"/>
+          <w:sz w:val="20"/>
+          <w:szCs w:val="20"/>
+          <w:lang w:val="uk-UA"/>
+        </w:rPr>
+        <w:t xml:space="preserve">        </w:t>
+      </w:r>
+      <w:proofErr w:type="spellStart"/>
+      <w:r>
+        <w:rPr>
+          <w:rFonts w:ascii="Times New Roman" w:hAnsi="Times New Roman" w:cs="Times New Roman"/>
+          <w:sz w:val="20"/>
+          <w:szCs w:val="20"/>
+          <w:lang w:val="uk-UA"/>
+        </w:rPr>
+        <w:t>return</w:t>
+      </w:r>
+      <w:proofErr w:type="spellEnd"/>
+      <w:r>
+        <w:rPr>
+          <w:rFonts w:ascii="Times New Roman" w:hAnsi="Times New Roman" w:cs="Times New Roman"/>
+          <w:sz w:val="20"/>
+          <w:szCs w:val="20"/>
+          <w:lang w:val="uk-UA"/>
+        </w:rPr>
+        <w:t xml:space="preserve"> </w:t>
+      </w:r>
+      <w:proofErr w:type="spellStart"/>
+      <w:r>
+        <w:rPr>
+          <w:rFonts w:ascii="Times New Roman" w:hAnsi="Times New Roman" w:cs="Times New Roman"/>
+          <w:sz w:val="20"/>
+          <w:szCs w:val="20"/>
+          <w:lang w:val="uk-UA"/>
+        </w:rPr>
+        <w:t>list</w:t>
+      </w:r>
+      <w:proofErr w:type="spellEnd"/>
+      <w:r>
+        <w:rPr>
+          <w:rFonts w:ascii="Times New Roman" w:hAnsi="Times New Roman" w:cs="Times New Roman"/>
+          <w:sz w:val="20"/>
+          <w:szCs w:val="20"/>
+          <w:lang w:val="uk-UA"/>
+        </w:rPr>
+        <w:t>(</w:t>
       </w:r>
       <w:proofErr w:type="spellStart"/>
       <w:r>
@@ -6527,7 +8442,27 @@
           <w:szCs w:val="20"/>
           <w:lang w:val="uk-UA"/>
         </w:rPr>
-        <w:t xml:space="preserve">    def </w:t>
+        <w:t xml:space="preserve">    </w:t>
+      </w:r>
+      <w:proofErr w:type="spellStart"/>
+      <w:r>
+        <w:rPr>
+          <w:rFonts w:ascii="Times New Roman" w:hAnsi="Times New Roman" w:cs="Times New Roman"/>
+          <w:sz w:val="20"/>
+          <w:szCs w:val="20"/>
+          <w:lang w:val="uk-UA"/>
+        </w:rPr>
+        <w:t>def</w:t>
+      </w:r>
+      <w:proofErr w:type="spellEnd"/>
+      <w:r>
+        <w:rPr>
+          <w:rFonts w:ascii="Times New Roman" w:hAnsi="Times New Roman" w:cs="Times New Roman"/>
+          <w:sz w:val="20"/>
+          <w:szCs w:val="20"/>
+          <w:lang w:val="uk-UA"/>
+        </w:rPr>
+        <w:t xml:space="preserve"> </w:t>
       </w:r>
       <w:proofErr w:type="spellStart"/>
       <w:r>
@@ -6547,7 +8482,27 @@
           <w:szCs w:val="20"/>
           <w:lang w:val="uk-UA"/>
         </w:rPr>
-        <w:t xml:space="preserve">(cls, </w:t>
+        <w:t>(</w:t>
+      </w:r>
+      <w:proofErr w:type="spellStart"/>
+      <w:r>
+        <w:rPr>
+          <w:rFonts w:ascii="Times New Roman" w:hAnsi="Times New Roman" w:cs="Times New Roman"/>
+          <w:sz w:val="20"/>
+          <w:szCs w:val="20"/>
+          <w:lang w:val="uk-UA"/>
+        </w:rPr>
+        <w:t>cls</w:t>
+      </w:r>
+      <w:proofErr w:type="spellEnd"/>
+      <w:r>
+        <w:rPr>
+          <w:rFonts w:ascii="Times New Roman" w:hAnsi="Times New Roman" w:cs="Times New Roman"/>
+          <w:sz w:val="20"/>
+          <w:szCs w:val="20"/>
+          <w:lang w:val="uk-UA"/>
+        </w:rPr>
+        <w:t xml:space="preserve">, </w:t>
       </w:r>
       <w:proofErr w:type="spellStart"/>
       <w:r>
@@ -6588,7 +8543,27 @@
           <w:szCs w:val="20"/>
           <w:lang w:val="uk-UA"/>
         </w:rPr>
-        <w:t xml:space="preserve">        if </w:t>
+        <w:t xml:space="preserve">        </w:t>
+      </w:r>
+      <w:proofErr w:type="spellStart"/>
+      <w:r>
+        <w:rPr>
+          <w:rFonts w:ascii="Times New Roman" w:hAnsi="Times New Roman" w:cs="Times New Roman"/>
+          <w:sz w:val="20"/>
+          <w:szCs w:val="20"/>
+          <w:lang w:val="uk-UA"/>
+        </w:rPr>
+        <w:t>if</w:t>
+      </w:r>
+      <w:proofErr w:type="spellEnd"/>
+      <w:r>
+        <w:rPr>
+          <w:rFonts w:ascii="Times New Roman" w:hAnsi="Times New Roman" w:cs="Times New Roman"/>
+          <w:sz w:val="20"/>
+          <w:szCs w:val="20"/>
+          <w:lang w:val="uk-UA"/>
+        </w:rPr>
+        <w:t xml:space="preserve"> </w:t>
       </w:r>
       <w:proofErr w:type="spellStart"/>
       <w:r>
@@ -6608,7 +8583,47 @@
           <w:szCs w:val="20"/>
           <w:lang w:val="uk-UA"/>
         </w:rPr>
-        <w:t xml:space="preserve"> not in </w:t>
+        <w:t xml:space="preserve"> </w:t>
+      </w:r>
+      <w:proofErr w:type="spellStart"/>
+      <w:r>
+        <w:rPr>
+          <w:rFonts w:ascii="Times New Roman" w:hAnsi="Times New Roman" w:cs="Times New Roman"/>
+          <w:sz w:val="20"/>
+          <w:szCs w:val="20"/>
+          <w:lang w:val="uk-UA"/>
+        </w:rPr>
+        <w:t>not</w:t>
+      </w:r>
+      <w:proofErr w:type="spellEnd"/>
+      <w:r>
+        <w:rPr>
+          <w:rFonts w:ascii="Times New Roman" w:hAnsi="Times New Roman" w:cs="Times New Roman"/>
+          <w:sz w:val="20"/>
+          <w:szCs w:val="20"/>
+          <w:lang w:val="uk-UA"/>
+        </w:rPr>
+        <w:t xml:space="preserve"> </w:t>
+      </w:r>
+      <w:proofErr w:type="spellStart"/>
+      <w:r>
+        <w:rPr>
+          <w:rFonts w:ascii="Times New Roman" w:hAnsi="Times New Roman" w:cs="Times New Roman"/>
+          <w:sz w:val="20"/>
+          <w:szCs w:val="20"/>
+          <w:lang w:val="uk-UA"/>
+        </w:rPr>
+        <w:t>in</w:t>
+      </w:r>
+      <w:proofErr w:type="spellEnd"/>
+      <w:r>
+        <w:rPr>
+          <w:rFonts w:ascii="Times New Roman" w:hAnsi="Times New Roman" w:cs="Times New Roman"/>
+          <w:sz w:val="20"/>
+          <w:szCs w:val="20"/>
+          <w:lang w:val="uk-UA"/>
+        </w:rPr>
+        <w:t xml:space="preserve"> </w:t>
       </w:r>
       <w:proofErr w:type="spellStart"/>
       <w:r>
@@ -6649,7 +8664,47 @@
           <w:szCs w:val="20"/>
           <w:lang w:val="uk-UA"/>
         </w:rPr>
-        <w:t xml:space="preserve">            raise ValueError(</w:t>
+        <w:t xml:space="preserve">            </w:t>
+      </w:r>
+      <w:proofErr w:type="spellStart"/>
+      <w:r>
+        <w:rPr>
+          <w:rFonts w:ascii="Times New Roman" w:hAnsi="Times New Roman" w:cs="Times New Roman"/>
+          <w:sz w:val="20"/>
+          <w:szCs w:val="20"/>
+          <w:lang w:val="uk-UA"/>
+        </w:rPr>
+        <w:t>raise</w:t>
+      </w:r>
+      <w:proofErr w:type="spellEnd"/>
+      <w:r>
+        <w:rPr>
+          <w:rFonts w:ascii="Times New Roman" w:hAnsi="Times New Roman" w:cs="Times New Roman"/>
+          <w:sz w:val="20"/>
+          <w:szCs w:val="20"/>
+          <w:lang w:val="uk-UA"/>
+        </w:rPr>
+        <w:t xml:space="preserve"> </w:t>
+      </w:r>
+      <w:proofErr w:type="spellStart"/>
+      <w:r>
+        <w:rPr>
+          <w:rFonts w:ascii="Times New Roman" w:hAnsi="Times New Roman" w:cs="Times New Roman"/>
+          <w:sz w:val="20"/>
+          <w:szCs w:val="20"/>
+          <w:lang w:val="uk-UA"/>
+        </w:rPr>
+        <w:t>ValueError</w:t>
+      </w:r>
+      <w:proofErr w:type="spellEnd"/>
+      <w:r>
+        <w:rPr>
+          <w:rFonts w:ascii="Times New Roman" w:hAnsi="Times New Roman" w:cs="Times New Roman"/>
+          <w:sz w:val="20"/>
+          <w:szCs w:val="20"/>
+          <w:lang w:val="uk-UA"/>
+        </w:rPr>
+        <w:t>(</w:t>
       </w:r>
       <w:proofErr w:type="spellStart"/>
       <w:r>
@@ -6689,7 +8744,27 @@
           <w:szCs w:val="20"/>
           <w:lang w:val="uk-UA"/>
         </w:rPr>
-        <w:t xml:space="preserve">}' not </w:t>
+        <w:t xml:space="preserve">}' </w:t>
+      </w:r>
+      <w:proofErr w:type="spellStart"/>
+      <w:r>
+        <w:rPr>
+          <w:rFonts w:ascii="Times New Roman" w:hAnsi="Times New Roman" w:cs="Times New Roman"/>
+          <w:sz w:val="20"/>
+          <w:szCs w:val="20"/>
+          <w:lang w:val="uk-UA"/>
+        </w:rPr>
+        <w:t>not</w:t>
+      </w:r>
+      <w:proofErr w:type="spellEnd"/>
+      <w:r>
+        <w:rPr>
+          <w:rFonts w:ascii="Times New Roman" w:hAnsi="Times New Roman" w:cs="Times New Roman"/>
+          <w:sz w:val="20"/>
+          <w:szCs w:val="20"/>
+          <w:lang w:val="uk-UA"/>
+        </w:rPr>
+        <w:t xml:space="preserve"> </w:t>
       </w:r>
       <w:proofErr w:type="spellStart"/>
       <w:r>
@@ -6730,7 +8805,27 @@
           <w:szCs w:val="20"/>
           <w:lang w:val="uk-UA"/>
         </w:rPr>
-        <w:t xml:space="preserve">        return </w:t>
+        <w:t xml:space="preserve">        </w:t>
+      </w:r>
+      <w:proofErr w:type="spellStart"/>
+      <w:r>
+        <w:rPr>
+          <w:rFonts w:ascii="Times New Roman" w:hAnsi="Times New Roman" w:cs="Times New Roman"/>
+          <w:sz w:val="20"/>
+          <w:szCs w:val="20"/>
+          <w:lang w:val="uk-UA"/>
+        </w:rPr>
+        <w:t>return</w:t>
+      </w:r>
+      <w:proofErr w:type="spellEnd"/>
+      <w:r>
+        <w:rPr>
+          <w:rFonts w:ascii="Times New Roman" w:hAnsi="Times New Roman" w:cs="Times New Roman"/>
+          <w:sz w:val="20"/>
+          <w:szCs w:val="20"/>
+          <w:lang w:val="uk-UA"/>
+        </w:rPr>
+        <w:t xml:space="preserve"> </w:t>
       </w:r>
       <w:proofErr w:type="spellStart"/>
       <w:r>
@@ -6824,7 +8919,27 @@
           <w:szCs w:val="20"/>
           <w:lang w:val="uk-UA"/>
         </w:rPr>
-        <w:t xml:space="preserve">    def </w:t>
+        <w:t xml:space="preserve">    </w:t>
+      </w:r>
+      <w:proofErr w:type="spellStart"/>
+      <w:r>
+        <w:rPr>
+          <w:rFonts w:ascii="Times New Roman" w:hAnsi="Times New Roman" w:cs="Times New Roman"/>
+          <w:sz w:val="20"/>
+          <w:szCs w:val="20"/>
+          <w:lang w:val="uk-UA"/>
+        </w:rPr>
+        <w:t>def</w:t>
+      </w:r>
+      <w:proofErr w:type="spellEnd"/>
+      <w:r>
+        <w:rPr>
+          <w:rFonts w:ascii="Times New Roman" w:hAnsi="Times New Roman" w:cs="Times New Roman"/>
+          <w:sz w:val="20"/>
+          <w:szCs w:val="20"/>
+          <w:lang w:val="uk-UA"/>
+        </w:rPr>
+        <w:t xml:space="preserve"> </w:t>
       </w:r>
       <w:proofErr w:type="spellStart"/>
       <w:r>
@@ -6844,7 +8959,27 @@
           <w:szCs w:val="20"/>
           <w:lang w:val="uk-UA"/>
         </w:rPr>
-        <w:t xml:space="preserve">(cls, </w:t>
+        <w:t>(</w:t>
+      </w:r>
+      <w:proofErr w:type="spellStart"/>
+      <w:r>
+        <w:rPr>
+          <w:rFonts w:ascii="Times New Roman" w:hAnsi="Times New Roman" w:cs="Times New Roman"/>
+          <w:sz w:val="20"/>
+          <w:szCs w:val="20"/>
+          <w:lang w:val="uk-UA"/>
+        </w:rPr>
+        <w:t>cls</w:t>
+      </w:r>
+      <w:proofErr w:type="spellEnd"/>
+      <w:r>
+        <w:rPr>
+          <w:rFonts w:ascii="Times New Roman" w:hAnsi="Times New Roman" w:cs="Times New Roman"/>
+          <w:sz w:val="20"/>
+          <w:szCs w:val="20"/>
+          <w:lang w:val="uk-UA"/>
+        </w:rPr>
+        <w:t xml:space="preserve">, </w:t>
       </w:r>
       <w:proofErr w:type="spellStart"/>
       <w:r>
@@ -6966,7 +9101,27 @@
           <w:szCs w:val="20"/>
           <w:lang w:val="uk-UA"/>
         </w:rPr>
-        <w:t xml:space="preserve">        return </w:t>
+        <w:t xml:space="preserve">        </w:t>
+      </w:r>
+      <w:proofErr w:type="spellStart"/>
+      <w:r>
+        <w:rPr>
+          <w:rFonts w:ascii="Times New Roman" w:hAnsi="Times New Roman" w:cs="Times New Roman"/>
+          <w:sz w:val="20"/>
+          <w:szCs w:val="20"/>
+          <w:lang w:val="uk-UA"/>
+        </w:rPr>
+        <w:t>return</w:t>
+      </w:r>
+      <w:proofErr w:type="spellEnd"/>
+      <w:r>
+        <w:rPr>
+          <w:rFonts w:ascii="Times New Roman" w:hAnsi="Times New Roman" w:cs="Times New Roman"/>
+          <w:sz w:val="20"/>
+          <w:szCs w:val="20"/>
+          <w:lang w:val="uk-UA"/>
+        </w:rPr>
+        <w:t xml:space="preserve"> </w:t>
       </w:r>
       <w:proofErr w:type="spellStart"/>
       <w:r>
@@ -7060,7 +9215,27 @@
           <w:szCs w:val="20"/>
           <w:lang w:val="uk-UA"/>
         </w:rPr>
-        <w:t xml:space="preserve">    def </w:t>
+        <w:t xml:space="preserve">    </w:t>
+      </w:r>
+      <w:proofErr w:type="spellStart"/>
+      <w:r>
+        <w:rPr>
+          <w:rFonts w:ascii="Times New Roman" w:hAnsi="Times New Roman" w:cs="Times New Roman"/>
+          <w:sz w:val="20"/>
+          <w:szCs w:val="20"/>
+          <w:lang w:val="uk-UA"/>
+        </w:rPr>
+        <w:t>def</w:t>
+      </w:r>
+      <w:proofErr w:type="spellEnd"/>
+      <w:r>
+        <w:rPr>
+          <w:rFonts w:ascii="Times New Roman" w:hAnsi="Times New Roman" w:cs="Times New Roman"/>
+          <w:sz w:val="20"/>
+          <w:szCs w:val="20"/>
+          <w:lang w:val="uk-UA"/>
+        </w:rPr>
+        <w:t xml:space="preserve"> </w:t>
       </w:r>
       <w:proofErr w:type="spellStart"/>
       <w:r>
@@ -7080,7 +9255,27 @@
           <w:szCs w:val="20"/>
           <w:lang w:val="uk-UA"/>
         </w:rPr>
-        <w:t xml:space="preserve">(cls, </w:t>
+        <w:t>(</w:t>
+      </w:r>
+      <w:proofErr w:type="spellStart"/>
+      <w:r>
+        <w:rPr>
+          <w:rFonts w:ascii="Times New Roman" w:hAnsi="Times New Roman" w:cs="Times New Roman"/>
+          <w:sz w:val="20"/>
+          <w:szCs w:val="20"/>
+          <w:lang w:val="uk-UA"/>
+        </w:rPr>
+        <w:t>cls</w:t>
+      </w:r>
+      <w:proofErr w:type="spellEnd"/>
+      <w:r>
+        <w:rPr>
+          <w:rFonts w:ascii="Times New Roman" w:hAnsi="Times New Roman" w:cs="Times New Roman"/>
+          <w:sz w:val="20"/>
+          <w:szCs w:val="20"/>
+          <w:lang w:val="uk-UA"/>
+        </w:rPr>
+        <w:t xml:space="preserve">, </w:t>
       </w:r>
       <w:proofErr w:type="spellStart"/>
       <w:r>
@@ -7202,7 +9397,27 @@
           <w:szCs w:val="20"/>
           <w:lang w:val="uk-UA"/>
         </w:rPr>
-        <w:t xml:space="preserve">        return </w:t>
+        <w:t xml:space="preserve">        </w:t>
+      </w:r>
+      <w:proofErr w:type="spellStart"/>
+      <w:r>
+        <w:rPr>
+          <w:rFonts w:ascii="Times New Roman" w:hAnsi="Times New Roman" w:cs="Times New Roman"/>
+          <w:sz w:val="20"/>
+          <w:szCs w:val="20"/>
+          <w:lang w:val="uk-UA"/>
+        </w:rPr>
+        <w:t>return</w:t>
+      </w:r>
+      <w:proofErr w:type="spellEnd"/>
+      <w:r>
+        <w:rPr>
+          <w:rFonts w:ascii="Times New Roman" w:hAnsi="Times New Roman" w:cs="Times New Roman"/>
+          <w:sz w:val="20"/>
+          <w:szCs w:val="20"/>
+          <w:lang w:val="uk-UA"/>
+        </w:rPr>
+        <w:t xml:space="preserve"> </w:t>
       </w:r>
       <w:proofErr w:type="spellStart"/>
       <w:r>
@@ -7256,6 +9471,7 @@
           <w:lang w:val="uk-UA"/>
         </w:rPr>
       </w:pPr>
+      <w:proofErr w:type="spellStart"/>
       <w:r>
         <w:rPr>
           <w:rFonts w:ascii="Times New Roman" w:hAnsi="Times New Roman" w:cs="Times New Roman"/>
@@ -7264,7 +9480,17 @@
           <w:lang w:val="uk-UA"/>
         </w:rPr>
         <w:lastRenderedPageBreak/>
-        <w:t xml:space="preserve">from </w:t>
+        <w:t>from</w:t>
+      </w:r>
+      <w:proofErr w:type="spellEnd"/>
+      <w:r>
+        <w:rPr>
+          <w:rFonts w:ascii="Times New Roman" w:hAnsi="Times New Roman" w:cs="Times New Roman"/>
+          <w:sz w:val="20"/>
+          <w:szCs w:val="20"/>
+          <w:lang w:val="uk-UA"/>
+        </w:rPr>
+        <w:t xml:space="preserve"> </w:t>
       </w:r>
       <w:proofErr w:type="spellStart"/>
       <w:r>
@@ -7284,7 +9510,27 @@
           <w:szCs w:val="20"/>
           <w:lang w:val="uk-UA"/>
         </w:rPr>
-        <w:t xml:space="preserve"> import </w:t>
+        <w:t xml:space="preserve"> </w:t>
+      </w:r>
+      <w:proofErr w:type="spellStart"/>
+      <w:r>
+        <w:rPr>
+          <w:rFonts w:ascii="Times New Roman" w:hAnsi="Times New Roman" w:cs="Times New Roman"/>
+          <w:sz w:val="20"/>
+          <w:szCs w:val="20"/>
+          <w:lang w:val="uk-UA"/>
+        </w:rPr>
+        <w:t>import</w:t>
+      </w:r>
+      <w:proofErr w:type="spellEnd"/>
+      <w:r>
+        <w:rPr>
+          <w:rFonts w:ascii="Times New Roman" w:hAnsi="Times New Roman" w:cs="Times New Roman"/>
+          <w:sz w:val="20"/>
+          <w:szCs w:val="20"/>
+          <w:lang w:val="uk-UA"/>
+        </w:rPr>
+        <w:t xml:space="preserve"> </w:t>
       </w:r>
       <w:proofErr w:type="spellStart"/>
       <w:r>
@@ -7333,14 +9579,25 @@
           <w:lang w:val="uk-UA"/>
         </w:rPr>
       </w:pPr>
-      <w:r>
-        <w:rPr>
-          <w:rFonts w:ascii="Times New Roman" w:hAnsi="Times New Roman" w:cs="Times New Roman"/>
-          <w:sz w:val="20"/>
-          <w:szCs w:val="20"/>
-          <w:lang w:val="uk-UA"/>
-        </w:rPr>
-        <w:t xml:space="preserve">class </w:t>
+      <w:proofErr w:type="spellStart"/>
+      <w:r>
+        <w:rPr>
+          <w:rFonts w:ascii="Times New Roman" w:hAnsi="Times New Roman" w:cs="Times New Roman"/>
+          <w:sz w:val="20"/>
+          <w:szCs w:val="20"/>
+          <w:lang w:val="uk-UA"/>
+        </w:rPr>
+        <w:t>class</w:t>
+      </w:r>
+      <w:proofErr w:type="spellEnd"/>
+      <w:r>
+        <w:rPr>
+          <w:rFonts w:ascii="Times New Roman" w:hAnsi="Times New Roman" w:cs="Times New Roman"/>
+          <w:sz w:val="20"/>
+          <w:szCs w:val="20"/>
+          <w:lang w:val="uk-UA"/>
+        </w:rPr>
+        <w:t xml:space="preserve"> </w:t>
       </w:r>
       <w:proofErr w:type="spellStart"/>
       <w:r>
@@ -7442,7 +9699,27 @@
           <w:szCs w:val="20"/>
           <w:lang w:val="uk-UA"/>
         </w:rPr>
-        <w:t xml:space="preserve"> class </w:t>
+        <w:t xml:space="preserve"> </w:t>
+      </w:r>
+      <w:proofErr w:type="spellStart"/>
+      <w:r>
+        <w:rPr>
+          <w:rFonts w:ascii="Times New Roman" w:hAnsi="Times New Roman" w:cs="Times New Roman"/>
+          <w:sz w:val="20"/>
+          <w:szCs w:val="20"/>
+          <w:lang w:val="uk-UA"/>
+        </w:rPr>
+        <w:t>class</w:t>
+      </w:r>
+      <w:proofErr w:type="spellEnd"/>
+      <w:r>
+        <w:rPr>
+          <w:rFonts w:ascii="Times New Roman" w:hAnsi="Times New Roman" w:cs="Times New Roman"/>
+          <w:sz w:val="20"/>
+          <w:szCs w:val="20"/>
+          <w:lang w:val="uk-UA"/>
+        </w:rPr>
+        <w:t xml:space="preserve"> </w:t>
       </w:r>
       <w:proofErr w:type="spellStart"/>
       <w:r>
@@ -7462,7 +9739,27 @@
           <w:szCs w:val="20"/>
           <w:lang w:val="uk-UA"/>
         </w:rPr>
-        <w:t xml:space="preserve"> from </w:t>
+        <w:t xml:space="preserve"> </w:t>
+      </w:r>
+      <w:proofErr w:type="spellStart"/>
+      <w:r>
+        <w:rPr>
+          <w:rFonts w:ascii="Times New Roman" w:hAnsi="Times New Roman" w:cs="Times New Roman"/>
+          <w:sz w:val="20"/>
+          <w:szCs w:val="20"/>
+          <w:lang w:val="uk-UA"/>
+        </w:rPr>
+        <w:t>from</w:t>
+      </w:r>
+      <w:proofErr w:type="spellEnd"/>
+      <w:r>
+        <w:rPr>
+          <w:rFonts w:ascii="Times New Roman" w:hAnsi="Times New Roman" w:cs="Times New Roman"/>
+          <w:sz w:val="20"/>
+          <w:szCs w:val="20"/>
+          <w:lang w:val="uk-UA"/>
+        </w:rPr>
+        <w:t xml:space="preserve"> </w:t>
       </w:r>
       <w:proofErr w:type="spellStart"/>
       <w:r>
@@ -7526,7 +9823,27 @@
           <w:szCs w:val="20"/>
           <w:lang w:val="uk-UA"/>
         </w:rPr>
-        <w:t xml:space="preserve"> class </w:t>
+        <w:t xml:space="preserve"> </w:t>
+      </w:r>
+      <w:proofErr w:type="spellStart"/>
+      <w:r>
+        <w:rPr>
+          <w:rFonts w:ascii="Times New Roman" w:hAnsi="Times New Roman" w:cs="Times New Roman"/>
+          <w:sz w:val="20"/>
+          <w:szCs w:val="20"/>
+          <w:lang w:val="uk-UA"/>
+        </w:rPr>
+        <w:t>class</w:t>
+      </w:r>
+      <w:proofErr w:type="spellEnd"/>
+      <w:r>
+        <w:rPr>
+          <w:rFonts w:ascii="Times New Roman" w:hAnsi="Times New Roman" w:cs="Times New Roman"/>
+          <w:sz w:val="20"/>
+          <w:szCs w:val="20"/>
+          <w:lang w:val="uk-UA"/>
+        </w:rPr>
+        <w:t xml:space="preserve"> </w:t>
       </w:r>
       <w:proofErr w:type="spellStart"/>
       <w:r>
@@ -7566,7 +9883,27 @@
           <w:szCs w:val="20"/>
           <w:lang w:val="uk-UA"/>
         </w:rPr>
-        <w:t xml:space="preserve"> to </w:t>
+        <w:t xml:space="preserve"> </w:t>
+      </w:r>
+      <w:proofErr w:type="spellStart"/>
+      <w:r>
+        <w:rPr>
+          <w:rFonts w:ascii="Times New Roman" w:hAnsi="Times New Roman" w:cs="Times New Roman"/>
+          <w:sz w:val="20"/>
+          <w:szCs w:val="20"/>
+          <w:lang w:val="uk-UA"/>
+        </w:rPr>
+        <w:t>to</w:t>
+      </w:r>
+      <w:proofErr w:type="spellEnd"/>
+      <w:r>
+        <w:rPr>
+          <w:rFonts w:ascii="Times New Roman" w:hAnsi="Times New Roman" w:cs="Times New Roman"/>
+          <w:sz w:val="20"/>
+          <w:szCs w:val="20"/>
+          <w:lang w:val="uk-UA"/>
+        </w:rPr>
+        <w:t xml:space="preserve"> </w:t>
       </w:r>
       <w:proofErr w:type="spellStart"/>
       <w:r>
@@ -7586,7 +9923,47 @@
           <w:szCs w:val="20"/>
           <w:lang w:val="uk-UA"/>
         </w:rPr>
-        <w:t xml:space="preserve"> text with </w:t>
+        <w:t xml:space="preserve"> </w:t>
+      </w:r>
+      <w:proofErr w:type="spellStart"/>
+      <w:r>
+        <w:rPr>
+          <w:rFonts w:ascii="Times New Roman" w:hAnsi="Times New Roman" w:cs="Times New Roman"/>
+          <w:sz w:val="20"/>
+          <w:szCs w:val="20"/>
+          <w:lang w:val="uk-UA"/>
+        </w:rPr>
+        <w:t>text</w:t>
+      </w:r>
+      <w:proofErr w:type="spellEnd"/>
+      <w:r>
+        <w:rPr>
+          <w:rFonts w:ascii="Times New Roman" w:hAnsi="Times New Roman" w:cs="Times New Roman"/>
+          <w:sz w:val="20"/>
+          <w:szCs w:val="20"/>
+          <w:lang w:val="uk-UA"/>
+        </w:rPr>
+        <w:t xml:space="preserve"> </w:t>
+      </w:r>
+      <w:proofErr w:type="spellStart"/>
+      <w:r>
+        <w:rPr>
+          <w:rFonts w:ascii="Times New Roman" w:hAnsi="Times New Roman" w:cs="Times New Roman"/>
+          <w:sz w:val="20"/>
+          <w:szCs w:val="20"/>
+          <w:lang w:val="uk-UA"/>
+        </w:rPr>
+        <w:t>with</w:t>
+      </w:r>
+      <w:proofErr w:type="spellEnd"/>
+      <w:r>
+        <w:rPr>
+          <w:rFonts w:ascii="Times New Roman" w:hAnsi="Times New Roman" w:cs="Times New Roman"/>
+          <w:sz w:val="20"/>
+          <w:szCs w:val="20"/>
+          <w:lang w:val="uk-UA"/>
+        </w:rPr>
+        <w:t xml:space="preserve"> </w:t>
       </w:r>
       <w:proofErr w:type="spellStart"/>
       <w:r>
@@ -7626,7 +10003,47 @@
           <w:szCs w:val="20"/>
           <w:lang w:val="uk-UA"/>
         </w:rPr>
-        <w:t xml:space="preserve"> and to </w:t>
+        <w:t xml:space="preserve"> </w:t>
+      </w:r>
+      <w:proofErr w:type="spellStart"/>
+      <w:r>
+        <w:rPr>
+          <w:rFonts w:ascii="Times New Roman" w:hAnsi="Times New Roman" w:cs="Times New Roman"/>
+          <w:sz w:val="20"/>
+          <w:szCs w:val="20"/>
+          <w:lang w:val="uk-UA"/>
+        </w:rPr>
+        <w:t>and</w:t>
+      </w:r>
+      <w:proofErr w:type="spellEnd"/>
+      <w:r>
+        <w:rPr>
+          <w:rFonts w:ascii="Times New Roman" w:hAnsi="Times New Roman" w:cs="Times New Roman"/>
+          <w:sz w:val="20"/>
+          <w:szCs w:val="20"/>
+          <w:lang w:val="uk-UA"/>
+        </w:rPr>
+        <w:t xml:space="preserve"> </w:t>
+      </w:r>
+      <w:proofErr w:type="spellStart"/>
+      <w:r>
+        <w:rPr>
+          <w:rFonts w:ascii="Times New Roman" w:hAnsi="Times New Roman" w:cs="Times New Roman"/>
+          <w:sz w:val="20"/>
+          <w:szCs w:val="20"/>
+          <w:lang w:val="uk-UA"/>
+        </w:rPr>
+        <w:t>to</w:t>
+      </w:r>
+      <w:proofErr w:type="spellEnd"/>
+      <w:r>
+        <w:rPr>
+          <w:rFonts w:ascii="Times New Roman" w:hAnsi="Times New Roman" w:cs="Times New Roman"/>
+          <w:sz w:val="20"/>
+          <w:szCs w:val="20"/>
+          <w:lang w:val="uk-UA"/>
+        </w:rPr>
+        <w:t xml:space="preserve"> </w:t>
       </w:r>
       <w:proofErr w:type="spellStart"/>
       <w:r>
@@ -7646,7 +10063,67 @@
           <w:szCs w:val="20"/>
           <w:lang w:val="uk-UA"/>
         </w:rPr>
-        <w:t xml:space="preserve"> the list of </w:t>
+        <w:t xml:space="preserve"> </w:t>
+      </w:r>
+      <w:proofErr w:type="spellStart"/>
+      <w:r>
+        <w:rPr>
+          <w:rFonts w:ascii="Times New Roman" w:hAnsi="Times New Roman" w:cs="Times New Roman"/>
+          <w:sz w:val="20"/>
+          <w:szCs w:val="20"/>
+          <w:lang w:val="uk-UA"/>
+        </w:rPr>
+        <w:t>the</w:t>
+      </w:r>
+      <w:proofErr w:type="spellEnd"/>
+      <w:r>
+        <w:rPr>
+          <w:rFonts w:ascii="Times New Roman" w:hAnsi="Times New Roman" w:cs="Times New Roman"/>
+          <w:sz w:val="20"/>
+          <w:szCs w:val="20"/>
+          <w:lang w:val="uk-UA"/>
+        </w:rPr>
+        <w:t xml:space="preserve"> </w:t>
+      </w:r>
+      <w:proofErr w:type="spellStart"/>
+      <w:r>
+        <w:rPr>
+          <w:rFonts w:ascii="Times New Roman" w:hAnsi="Times New Roman" w:cs="Times New Roman"/>
+          <w:sz w:val="20"/>
+          <w:szCs w:val="20"/>
+          <w:lang w:val="uk-UA"/>
+        </w:rPr>
+        <w:t>list</w:t>
+      </w:r>
+      <w:proofErr w:type="spellEnd"/>
+      <w:r>
+        <w:rPr>
+          <w:rFonts w:ascii="Times New Roman" w:hAnsi="Times New Roman" w:cs="Times New Roman"/>
+          <w:sz w:val="20"/>
+          <w:szCs w:val="20"/>
+          <w:lang w:val="uk-UA"/>
+        </w:rPr>
+        <w:t xml:space="preserve"> </w:t>
+      </w:r>
+      <w:proofErr w:type="spellStart"/>
+      <w:r>
+        <w:rPr>
+          <w:rFonts w:ascii="Times New Roman" w:hAnsi="Times New Roman" w:cs="Times New Roman"/>
+          <w:sz w:val="20"/>
+          <w:szCs w:val="20"/>
+          <w:lang w:val="uk-UA"/>
+        </w:rPr>
+        <w:t>of</w:t>
+      </w:r>
+      <w:proofErr w:type="spellEnd"/>
+      <w:r>
+        <w:rPr>
+          <w:rFonts w:ascii="Times New Roman" w:hAnsi="Times New Roman" w:cs="Times New Roman"/>
+          <w:sz w:val="20"/>
+          <w:szCs w:val="20"/>
+          <w:lang w:val="uk-UA"/>
+        </w:rPr>
+        <w:t xml:space="preserve"> </w:t>
       </w:r>
       <w:proofErr w:type="spellStart"/>
       <w:r>
@@ -7840,7 +10317,27 @@
           <w:szCs w:val="20"/>
           <w:lang w:val="uk-UA"/>
         </w:rPr>
-        <w:t xml:space="preserve"> to </w:t>
+        <w:t xml:space="preserve"> </w:t>
+      </w:r>
+      <w:proofErr w:type="spellStart"/>
+      <w:r>
+        <w:rPr>
+          <w:rFonts w:ascii="Times New Roman" w:hAnsi="Times New Roman" w:cs="Times New Roman"/>
+          <w:sz w:val="20"/>
+          <w:szCs w:val="20"/>
+          <w:lang w:val="uk-UA"/>
+        </w:rPr>
+        <w:t>to</w:t>
+      </w:r>
+      <w:proofErr w:type="spellEnd"/>
+      <w:r>
+        <w:rPr>
+          <w:rFonts w:ascii="Times New Roman" w:hAnsi="Times New Roman" w:cs="Times New Roman"/>
+          <w:sz w:val="20"/>
+          <w:szCs w:val="20"/>
+          <w:lang w:val="uk-UA"/>
+        </w:rPr>
+        <w:t xml:space="preserve"> </w:t>
       </w:r>
       <w:proofErr w:type="spellStart"/>
       <w:r>
@@ -8014,7 +10511,47 @@
           <w:szCs w:val="20"/>
           <w:lang w:val="uk-UA"/>
         </w:rPr>
-        <w:t xml:space="preserve">(cls, text, </w:t>
+        <w:t>(</w:t>
+      </w:r>
+      <w:proofErr w:type="spellStart"/>
+      <w:r>
+        <w:rPr>
+          <w:rFonts w:ascii="Times New Roman" w:hAnsi="Times New Roman" w:cs="Times New Roman"/>
+          <w:sz w:val="20"/>
+          <w:szCs w:val="20"/>
+          <w:lang w:val="uk-UA"/>
+        </w:rPr>
+        <w:t>cls</w:t>
+      </w:r>
+      <w:proofErr w:type="spellEnd"/>
+      <w:r>
+        <w:rPr>
+          <w:rFonts w:ascii="Times New Roman" w:hAnsi="Times New Roman" w:cs="Times New Roman"/>
+          <w:sz w:val="20"/>
+          <w:szCs w:val="20"/>
+          <w:lang w:val="uk-UA"/>
+        </w:rPr>
+        <w:t xml:space="preserve">, </w:t>
+      </w:r>
+      <w:proofErr w:type="spellStart"/>
+      <w:r>
+        <w:rPr>
+          <w:rFonts w:ascii="Times New Roman" w:hAnsi="Times New Roman" w:cs="Times New Roman"/>
+          <w:sz w:val="20"/>
+          <w:szCs w:val="20"/>
+          <w:lang w:val="uk-UA"/>
+        </w:rPr>
+        <w:t>text</w:t>
+      </w:r>
+      <w:proofErr w:type="spellEnd"/>
+      <w:r>
+        <w:rPr>
+          <w:rFonts w:ascii="Times New Roman" w:hAnsi="Times New Roman" w:cs="Times New Roman"/>
+          <w:sz w:val="20"/>
+          <w:szCs w:val="20"/>
+          <w:lang w:val="uk-UA"/>
+        </w:rPr>
+        <w:t xml:space="preserve">, </w:t>
       </w:r>
       <w:proofErr w:type="spellStart"/>
       <w:r>
@@ -8075,7 +10612,27 @@
           <w:szCs w:val="20"/>
           <w:lang w:val="uk-UA"/>
         </w:rPr>
-        <w:t xml:space="preserve"> the </w:t>
+        <w:t xml:space="preserve"> </w:t>
+      </w:r>
+      <w:proofErr w:type="spellStart"/>
+      <w:r>
+        <w:rPr>
+          <w:rFonts w:ascii="Times New Roman" w:hAnsi="Times New Roman" w:cs="Times New Roman"/>
+          <w:sz w:val="20"/>
+          <w:szCs w:val="20"/>
+          <w:lang w:val="uk-UA"/>
+        </w:rPr>
+        <w:t>the</w:t>
+      </w:r>
+      <w:proofErr w:type="spellEnd"/>
+      <w:r>
+        <w:rPr>
+          <w:rFonts w:ascii="Times New Roman" w:hAnsi="Times New Roman" w:cs="Times New Roman"/>
+          <w:sz w:val="20"/>
+          <w:szCs w:val="20"/>
+          <w:lang w:val="uk-UA"/>
+        </w:rPr>
+        <w:t xml:space="preserve"> </w:t>
       </w:r>
       <w:proofErr w:type="spellStart"/>
       <w:r>
@@ -8095,7 +10652,67 @@
           <w:szCs w:val="20"/>
           <w:lang w:val="uk-UA"/>
         </w:rPr>
-        <w:t xml:space="preserve"> text with the </w:t>
+        <w:t xml:space="preserve"> </w:t>
+      </w:r>
+      <w:proofErr w:type="spellStart"/>
+      <w:r>
+        <w:rPr>
+          <w:rFonts w:ascii="Times New Roman" w:hAnsi="Times New Roman" w:cs="Times New Roman"/>
+          <w:sz w:val="20"/>
+          <w:szCs w:val="20"/>
+          <w:lang w:val="uk-UA"/>
+        </w:rPr>
+        <w:t>text</w:t>
+      </w:r>
+      <w:proofErr w:type="spellEnd"/>
+      <w:r>
+        <w:rPr>
+          <w:rFonts w:ascii="Times New Roman" w:hAnsi="Times New Roman" w:cs="Times New Roman"/>
+          <w:sz w:val="20"/>
+          <w:szCs w:val="20"/>
+          <w:lang w:val="uk-UA"/>
+        </w:rPr>
+        <w:t xml:space="preserve"> </w:t>
+      </w:r>
+      <w:proofErr w:type="spellStart"/>
+      <w:r>
+        <w:rPr>
+          <w:rFonts w:ascii="Times New Roman" w:hAnsi="Times New Roman" w:cs="Times New Roman"/>
+          <w:sz w:val="20"/>
+          <w:szCs w:val="20"/>
+          <w:lang w:val="uk-UA"/>
+        </w:rPr>
+        <w:t>with</w:t>
+      </w:r>
+      <w:proofErr w:type="spellEnd"/>
+      <w:r>
+        <w:rPr>
+          <w:rFonts w:ascii="Times New Roman" w:hAnsi="Times New Roman" w:cs="Times New Roman"/>
+          <w:sz w:val="20"/>
+          <w:szCs w:val="20"/>
+          <w:lang w:val="uk-UA"/>
+        </w:rPr>
+        <w:t xml:space="preserve"> </w:t>
+      </w:r>
+      <w:proofErr w:type="spellStart"/>
+      <w:r>
+        <w:rPr>
+          <w:rFonts w:ascii="Times New Roman" w:hAnsi="Times New Roman" w:cs="Times New Roman"/>
+          <w:sz w:val="20"/>
+          <w:szCs w:val="20"/>
+          <w:lang w:val="uk-UA"/>
+        </w:rPr>
+        <w:t>the</w:t>
+      </w:r>
+      <w:proofErr w:type="spellEnd"/>
+      <w:r>
+        <w:rPr>
+          <w:rFonts w:ascii="Times New Roman" w:hAnsi="Times New Roman" w:cs="Times New Roman"/>
+          <w:sz w:val="20"/>
+          <w:szCs w:val="20"/>
+          <w:lang w:val="uk-UA"/>
+        </w:rPr>
+        <w:t xml:space="preserve"> </w:t>
       </w:r>
       <w:proofErr w:type="spellStart"/>
       <w:r>
@@ -8269,7 +10886,107 @@
           <w:szCs w:val="20"/>
           <w:lang w:val="uk-UA"/>
         </w:rPr>
-        <w:t xml:space="preserve">                    text (str): The text to </w:t>
+        <w:t xml:space="preserve">                    </w:t>
+      </w:r>
+      <w:proofErr w:type="spellStart"/>
+      <w:r>
+        <w:rPr>
+          <w:rFonts w:ascii="Times New Roman" w:hAnsi="Times New Roman" w:cs="Times New Roman"/>
+          <w:sz w:val="20"/>
+          <w:szCs w:val="20"/>
+          <w:lang w:val="uk-UA"/>
+        </w:rPr>
+        <w:t>text</w:t>
+      </w:r>
+      <w:proofErr w:type="spellEnd"/>
+      <w:r>
+        <w:rPr>
+          <w:rFonts w:ascii="Times New Roman" w:hAnsi="Times New Roman" w:cs="Times New Roman"/>
+          <w:sz w:val="20"/>
+          <w:szCs w:val="20"/>
+          <w:lang w:val="uk-UA"/>
+        </w:rPr>
+        <w:t xml:space="preserve"> (</w:t>
+      </w:r>
+      <w:proofErr w:type="spellStart"/>
+      <w:r>
+        <w:rPr>
+          <w:rFonts w:ascii="Times New Roman" w:hAnsi="Times New Roman" w:cs="Times New Roman"/>
+          <w:sz w:val="20"/>
+          <w:szCs w:val="20"/>
+          <w:lang w:val="uk-UA"/>
+        </w:rPr>
+        <w:t>str</w:t>
+      </w:r>
+      <w:proofErr w:type="spellEnd"/>
+      <w:r>
+        <w:rPr>
+          <w:rFonts w:ascii="Times New Roman" w:hAnsi="Times New Roman" w:cs="Times New Roman"/>
+          <w:sz w:val="20"/>
+          <w:szCs w:val="20"/>
+          <w:lang w:val="uk-UA"/>
+        </w:rPr>
+        <w:t xml:space="preserve">): </w:t>
+      </w:r>
+      <w:proofErr w:type="spellStart"/>
+      <w:r>
+        <w:rPr>
+          <w:rFonts w:ascii="Times New Roman" w:hAnsi="Times New Roman" w:cs="Times New Roman"/>
+          <w:sz w:val="20"/>
+          <w:szCs w:val="20"/>
+          <w:lang w:val="uk-UA"/>
+        </w:rPr>
+        <w:t>The</w:t>
+      </w:r>
+      <w:proofErr w:type="spellEnd"/>
+      <w:r>
+        <w:rPr>
+          <w:rFonts w:ascii="Times New Roman" w:hAnsi="Times New Roman" w:cs="Times New Roman"/>
+          <w:sz w:val="20"/>
+          <w:szCs w:val="20"/>
+          <w:lang w:val="uk-UA"/>
+        </w:rPr>
+        <w:t xml:space="preserve"> </w:t>
+      </w:r>
+      <w:proofErr w:type="spellStart"/>
+      <w:r>
+        <w:rPr>
+          <w:rFonts w:ascii="Times New Roman" w:hAnsi="Times New Roman" w:cs="Times New Roman"/>
+          <w:sz w:val="20"/>
+          <w:szCs w:val="20"/>
+          <w:lang w:val="uk-UA"/>
+        </w:rPr>
+        <w:t>text</w:t>
+      </w:r>
+      <w:proofErr w:type="spellEnd"/>
+      <w:r>
+        <w:rPr>
+          <w:rFonts w:ascii="Times New Roman" w:hAnsi="Times New Roman" w:cs="Times New Roman"/>
+          <w:sz w:val="20"/>
+          <w:szCs w:val="20"/>
+          <w:lang w:val="uk-UA"/>
+        </w:rPr>
+        <w:t xml:space="preserve"> </w:t>
+      </w:r>
+      <w:proofErr w:type="spellStart"/>
+      <w:r>
+        <w:rPr>
+          <w:rFonts w:ascii="Times New Roman" w:hAnsi="Times New Roman" w:cs="Times New Roman"/>
+          <w:sz w:val="20"/>
+          <w:szCs w:val="20"/>
+          <w:lang w:val="uk-UA"/>
+        </w:rPr>
+        <w:t>to</w:t>
+      </w:r>
+      <w:proofErr w:type="spellEnd"/>
+      <w:r>
+        <w:rPr>
+          <w:rFonts w:ascii="Times New Roman" w:hAnsi="Times New Roman" w:cs="Times New Roman"/>
+          <w:sz w:val="20"/>
+          <w:szCs w:val="20"/>
+          <w:lang w:val="uk-UA"/>
+        </w:rPr>
+        <w:t xml:space="preserve"> </w:t>
       </w:r>
       <w:proofErr w:type="spellStart"/>
       <w:r>
@@ -8350,7 +11067,47 @@
           <w:szCs w:val="20"/>
           <w:lang w:val="uk-UA"/>
         </w:rPr>
-        <w:t xml:space="preserve"> (str): The </w:t>
+        <w:t xml:space="preserve"> (</w:t>
+      </w:r>
+      <w:proofErr w:type="spellStart"/>
+      <w:r>
+        <w:rPr>
+          <w:rFonts w:ascii="Times New Roman" w:hAnsi="Times New Roman" w:cs="Times New Roman"/>
+          <w:sz w:val="20"/>
+          <w:szCs w:val="20"/>
+          <w:lang w:val="uk-UA"/>
+        </w:rPr>
+        <w:t>str</w:t>
+      </w:r>
+      <w:proofErr w:type="spellEnd"/>
+      <w:r>
+        <w:rPr>
+          <w:rFonts w:ascii="Times New Roman" w:hAnsi="Times New Roman" w:cs="Times New Roman"/>
+          <w:sz w:val="20"/>
+          <w:szCs w:val="20"/>
+          <w:lang w:val="uk-UA"/>
+        </w:rPr>
+        <w:t xml:space="preserve">): </w:t>
+      </w:r>
+      <w:proofErr w:type="spellStart"/>
+      <w:r>
+        <w:rPr>
+          <w:rFonts w:ascii="Times New Roman" w:hAnsi="Times New Roman" w:cs="Times New Roman"/>
+          <w:sz w:val="20"/>
+          <w:szCs w:val="20"/>
+          <w:lang w:val="uk-UA"/>
+        </w:rPr>
+        <w:t>The</w:t>
+      </w:r>
+      <w:proofErr w:type="spellEnd"/>
+      <w:r>
+        <w:rPr>
+          <w:rFonts w:ascii="Times New Roman" w:hAnsi="Times New Roman" w:cs="Times New Roman"/>
+          <w:sz w:val="20"/>
+          <w:szCs w:val="20"/>
+          <w:lang w:val="uk-UA"/>
+        </w:rPr>
+        <w:t xml:space="preserve"> </w:t>
       </w:r>
       <w:proofErr w:type="spellStart"/>
       <w:r>
@@ -8370,7 +11127,27 @@
           <w:szCs w:val="20"/>
           <w:lang w:val="uk-UA"/>
         </w:rPr>
-        <w:t xml:space="preserve"> in </w:t>
+        <w:t xml:space="preserve"> </w:t>
+      </w:r>
+      <w:proofErr w:type="spellStart"/>
+      <w:r>
+        <w:rPr>
+          <w:rFonts w:ascii="Times New Roman" w:hAnsi="Times New Roman" w:cs="Times New Roman"/>
+          <w:sz w:val="20"/>
+          <w:szCs w:val="20"/>
+          <w:lang w:val="uk-UA"/>
+        </w:rPr>
+        <w:t>in</w:t>
+      </w:r>
+      <w:proofErr w:type="spellEnd"/>
+      <w:r>
+        <w:rPr>
+          <w:rFonts w:ascii="Times New Roman" w:hAnsi="Times New Roman" w:cs="Times New Roman"/>
+          <w:sz w:val="20"/>
+          <w:szCs w:val="20"/>
+          <w:lang w:val="uk-UA"/>
+        </w:rPr>
+        <w:t xml:space="preserve"> </w:t>
       </w:r>
       <w:proofErr w:type="spellStart"/>
       <w:r>
@@ -8390,7 +11167,27 @@
           <w:szCs w:val="20"/>
           <w:lang w:val="uk-UA"/>
         </w:rPr>
-        <w:t xml:space="preserve"> to </w:t>
+        <w:t xml:space="preserve"> </w:t>
+      </w:r>
+      <w:proofErr w:type="spellStart"/>
+      <w:r>
+        <w:rPr>
+          <w:rFonts w:ascii="Times New Roman" w:hAnsi="Times New Roman" w:cs="Times New Roman"/>
+          <w:sz w:val="20"/>
+          <w:szCs w:val="20"/>
+          <w:lang w:val="uk-UA"/>
+        </w:rPr>
+        <w:t>to</w:t>
+      </w:r>
+      <w:proofErr w:type="spellEnd"/>
+      <w:r>
+        <w:rPr>
+          <w:rFonts w:ascii="Times New Roman" w:hAnsi="Times New Roman" w:cs="Times New Roman"/>
+          <w:sz w:val="20"/>
+          <w:szCs w:val="20"/>
+          <w:lang w:val="uk-UA"/>
+        </w:rPr>
+        <w:t xml:space="preserve"> </w:t>
       </w:r>
       <w:proofErr w:type="spellStart"/>
       <w:r>
@@ -8410,7 +11207,47 @@
           <w:szCs w:val="20"/>
           <w:lang w:val="uk-UA"/>
         </w:rPr>
-        <w:t xml:space="preserve"> the text. </w:t>
+        <w:t xml:space="preserve"> </w:t>
+      </w:r>
+      <w:proofErr w:type="spellStart"/>
+      <w:r>
+        <w:rPr>
+          <w:rFonts w:ascii="Times New Roman" w:hAnsi="Times New Roman" w:cs="Times New Roman"/>
+          <w:sz w:val="20"/>
+          <w:szCs w:val="20"/>
+          <w:lang w:val="uk-UA"/>
+        </w:rPr>
+        <w:t>the</w:t>
+      </w:r>
+      <w:proofErr w:type="spellEnd"/>
+      <w:r>
+        <w:rPr>
+          <w:rFonts w:ascii="Times New Roman" w:hAnsi="Times New Roman" w:cs="Times New Roman"/>
+          <w:sz w:val="20"/>
+          <w:szCs w:val="20"/>
+          <w:lang w:val="uk-UA"/>
+        </w:rPr>
+        <w:t xml:space="preserve"> </w:t>
+      </w:r>
+      <w:proofErr w:type="spellStart"/>
+      <w:r>
+        <w:rPr>
+          <w:rFonts w:ascii="Times New Roman" w:hAnsi="Times New Roman" w:cs="Times New Roman"/>
+          <w:sz w:val="20"/>
+          <w:szCs w:val="20"/>
+          <w:lang w:val="uk-UA"/>
+        </w:rPr>
+        <w:t>text</w:t>
+      </w:r>
+      <w:proofErr w:type="spellEnd"/>
+      <w:r>
+        <w:rPr>
+          <w:rFonts w:ascii="Times New Roman" w:hAnsi="Times New Roman" w:cs="Times New Roman"/>
+          <w:sz w:val="20"/>
+          <w:szCs w:val="20"/>
+          <w:lang w:val="uk-UA"/>
+        </w:rPr>
+        <w:t xml:space="preserve">. </w:t>
       </w:r>
       <w:proofErr w:type="spellStart"/>
       <w:r>
@@ -8470,7 +11307,107 @@
           <w:szCs w:val="20"/>
           <w:lang w:val="uk-UA"/>
         </w:rPr>
-        <w:t xml:space="preserve"> of the keys in the </w:t>
+        <w:t xml:space="preserve"> </w:t>
+      </w:r>
+      <w:proofErr w:type="spellStart"/>
+      <w:r>
+        <w:rPr>
+          <w:rFonts w:ascii="Times New Roman" w:hAnsi="Times New Roman" w:cs="Times New Roman"/>
+          <w:sz w:val="20"/>
+          <w:szCs w:val="20"/>
+          <w:lang w:val="uk-UA"/>
+        </w:rPr>
+        <w:t>of</w:t>
+      </w:r>
+      <w:proofErr w:type="spellEnd"/>
+      <w:r>
+        <w:rPr>
+          <w:rFonts w:ascii="Times New Roman" w:hAnsi="Times New Roman" w:cs="Times New Roman"/>
+          <w:sz w:val="20"/>
+          <w:szCs w:val="20"/>
+          <w:lang w:val="uk-UA"/>
+        </w:rPr>
+        <w:t xml:space="preserve"> </w:t>
+      </w:r>
+      <w:proofErr w:type="spellStart"/>
+      <w:r>
+        <w:rPr>
+          <w:rFonts w:ascii="Times New Roman" w:hAnsi="Times New Roman" w:cs="Times New Roman"/>
+          <w:sz w:val="20"/>
+          <w:szCs w:val="20"/>
+          <w:lang w:val="uk-UA"/>
+        </w:rPr>
+        <w:t>the</w:t>
+      </w:r>
+      <w:proofErr w:type="spellEnd"/>
+      <w:r>
+        <w:rPr>
+          <w:rFonts w:ascii="Times New Roman" w:hAnsi="Times New Roman" w:cs="Times New Roman"/>
+          <w:sz w:val="20"/>
+          <w:szCs w:val="20"/>
+          <w:lang w:val="uk-UA"/>
+        </w:rPr>
+        <w:t xml:space="preserve"> </w:t>
+      </w:r>
+      <w:proofErr w:type="spellStart"/>
+      <w:r>
+        <w:rPr>
+          <w:rFonts w:ascii="Times New Roman" w:hAnsi="Times New Roman" w:cs="Times New Roman"/>
+          <w:sz w:val="20"/>
+          <w:szCs w:val="20"/>
+          <w:lang w:val="uk-UA"/>
+        </w:rPr>
+        <w:t>keys</w:t>
+      </w:r>
+      <w:proofErr w:type="spellEnd"/>
+      <w:r>
+        <w:rPr>
+          <w:rFonts w:ascii="Times New Roman" w:hAnsi="Times New Roman" w:cs="Times New Roman"/>
+          <w:sz w:val="20"/>
+          <w:szCs w:val="20"/>
+          <w:lang w:val="uk-UA"/>
+        </w:rPr>
+        <w:t xml:space="preserve"> </w:t>
+      </w:r>
+      <w:proofErr w:type="spellStart"/>
+      <w:r>
+        <w:rPr>
+          <w:rFonts w:ascii="Times New Roman" w:hAnsi="Times New Roman" w:cs="Times New Roman"/>
+          <w:sz w:val="20"/>
+          <w:szCs w:val="20"/>
+          <w:lang w:val="uk-UA"/>
+        </w:rPr>
+        <w:t>in</w:t>
+      </w:r>
+      <w:proofErr w:type="spellEnd"/>
+      <w:r>
+        <w:rPr>
+          <w:rFonts w:ascii="Times New Roman" w:hAnsi="Times New Roman" w:cs="Times New Roman"/>
+          <w:sz w:val="20"/>
+          <w:szCs w:val="20"/>
+          <w:lang w:val="uk-UA"/>
+        </w:rPr>
+        <w:t xml:space="preserve"> </w:t>
+      </w:r>
+      <w:proofErr w:type="spellStart"/>
+      <w:r>
+        <w:rPr>
+          <w:rFonts w:ascii="Times New Roman" w:hAnsi="Times New Roman" w:cs="Times New Roman"/>
+          <w:sz w:val="20"/>
+          <w:szCs w:val="20"/>
+          <w:lang w:val="uk-UA"/>
+        </w:rPr>
+        <w:t>the</w:t>
+      </w:r>
+      <w:proofErr w:type="spellEnd"/>
+      <w:r>
+        <w:rPr>
+          <w:rFonts w:ascii="Times New Roman" w:hAnsi="Times New Roman" w:cs="Times New Roman"/>
+          <w:sz w:val="20"/>
+          <w:szCs w:val="20"/>
+          <w:lang w:val="uk-UA"/>
+        </w:rPr>
+        <w:t xml:space="preserve"> </w:t>
       </w:r>
       <w:proofErr w:type="spellStart"/>
       <w:r>
@@ -8584,7 +11521,47 @@
           <w:szCs w:val="20"/>
           <w:lang w:val="uk-UA"/>
         </w:rPr>
-        <w:t xml:space="preserve">                    str: The </w:t>
+        <w:t xml:space="preserve">                    </w:t>
+      </w:r>
+      <w:proofErr w:type="spellStart"/>
+      <w:r>
+        <w:rPr>
+          <w:rFonts w:ascii="Times New Roman" w:hAnsi="Times New Roman" w:cs="Times New Roman"/>
+          <w:sz w:val="20"/>
+          <w:szCs w:val="20"/>
+          <w:lang w:val="uk-UA"/>
+        </w:rPr>
+        <w:t>str</w:t>
+      </w:r>
+      <w:proofErr w:type="spellEnd"/>
+      <w:r>
+        <w:rPr>
+          <w:rFonts w:ascii="Times New Roman" w:hAnsi="Times New Roman" w:cs="Times New Roman"/>
+          <w:sz w:val="20"/>
+          <w:szCs w:val="20"/>
+          <w:lang w:val="uk-UA"/>
+        </w:rPr>
+        <w:t xml:space="preserve">: </w:t>
+      </w:r>
+      <w:proofErr w:type="spellStart"/>
+      <w:r>
+        <w:rPr>
+          <w:rFonts w:ascii="Times New Roman" w:hAnsi="Times New Roman" w:cs="Times New Roman"/>
+          <w:sz w:val="20"/>
+          <w:szCs w:val="20"/>
+          <w:lang w:val="uk-UA"/>
+        </w:rPr>
+        <w:t>The</w:t>
+      </w:r>
+      <w:proofErr w:type="spellEnd"/>
+      <w:r>
+        <w:rPr>
+          <w:rFonts w:ascii="Times New Roman" w:hAnsi="Times New Roman" w:cs="Times New Roman"/>
+          <w:sz w:val="20"/>
+          <w:szCs w:val="20"/>
+          <w:lang w:val="uk-UA"/>
+        </w:rPr>
+        <w:t xml:space="preserve"> </w:t>
       </w:r>
       <w:proofErr w:type="spellStart"/>
       <w:r>
@@ -8604,7 +11581,47 @@
           <w:szCs w:val="20"/>
           <w:lang w:val="uk-UA"/>
         </w:rPr>
-        <w:t xml:space="preserve"> text with ANSI </w:t>
+        <w:t xml:space="preserve"> </w:t>
+      </w:r>
+      <w:proofErr w:type="spellStart"/>
+      <w:r>
+        <w:rPr>
+          <w:rFonts w:ascii="Times New Roman" w:hAnsi="Times New Roman" w:cs="Times New Roman"/>
+          <w:sz w:val="20"/>
+          <w:szCs w:val="20"/>
+          <w:lang w:val="uk-UA"/>
+        </w:rPr>
+        <w:t>text</w:t>
+      </w:r>
+      <w:proofErr w:type="spellEnd"/>
+      <w:r>
+        <w:rPr>
+          <w:rFonts w:ascii="Times New Roman" w:hAnsi="Times New Roman" w:cs="Times New Roman"/>
+          <w:sz w:val="20"/>
+          <w:szCs w:val="20"/>
+          <w:lang w:val="uk-UA"/>
+        </w:rPr>
+        <w:t xml:space="preserve"> </w:t>
+      </w:r>
+      <w:proofErr w:type="spellStart"/>
+      <w:r>
+        <w:rPr>
+          <w:rFonts w:ascii="Times New Roman" w:hAnsi="Times New Roman" w:cs="Times New Roman"/>
+          <w:sz w:val="20"/>
+          <w:szCs w:val="20"/>
+          <w:lang w:val="uk-UA"/>
+        </w:rPr>
+        <w:t>with</w:t>
+      </w:r>
+      <w:proofErr w:type="spellEnd"/>
+      <w:r>
+        <w:rPr>
+          <w:rFonts w:ascii="Times New Roman" w:hAnsi="Times New Roman" w:cs="Times New Roman"/>
+          <w:sz w:val="20"/>
+          <w:szCs w:val="20"/>
+          <w:lang w:val="uk-UA"/>
+        </w:rPr>
+        <w:t xml:space="preserve"> ANSI </w:t>
       </w:r>
       <w:proofErr w:type="spellStart"/>
       <w:r>
@@ -8718,7 +11735,67 @@
           <w:szCs w:val="20"/>
           <w:lang w:val="uk-UA"/>
         </w:rPr>
-        <w:t xml:space="preserve">                    ValueError: If the </w:t>
+        <w:t xml:space="preserve">                    </w:t>
+      </w:r>
+      <w:proofErr w:type="spellStart"/>
+      <w:r>
+        <w:rPr>
+          <w:rFonts w:ascii="Times New Roman" w:hAnsi="Times New Roman" w:cs="Times New Roman"/>
+          <w:sz w:val="20"/>
+          <w:szCs w:val="20"/>
+          <w:lang w:val="uk-UA"/>
+        </w:rPr>
+        <w:t>ValueError</w:t>
+      </w:r>
+      <w:proofErr w:type="spellEnd"/>
+      <w:r>
+        <w:rPr>
+          <w:rFonts w:ascii="Times New Roman" w:hAnsi="Times New Roman" w:cs="Times New Roman"/>
+          <w:sz w:val="20"/>
+          <w:szCs w:val="20"/>
+          <w:lang w:val="uk-UA"/>
+        </w:rPr>
+        <w:t xml:space="preserve">: </w:t>
+      </w:r>
+      <w:proofErr w:type="spellStart"/>
+      <w:r>
+        <w:rPr>
+          <w:rFonts w:ascii="Times New Roman" w:hAnsi="Times New Roman" w:cs="Times New Roman"/>
+          <w:sz w:val="20"/>
+          <w:szCs w:val="20"/>
+          <w:lang w:val="uk-UA"/>
+        </w:rPr>
+        <w:t>If</w:t>
+      </w:r>
+      <w:proofErr w:type="spellEnd"/>
+      <w:r>
+        <w:rPr>
+          <w:rFonts w:ascii="Times New Roman" w:hAnsi="Times New Roman" w:cs="Times New Roman"/>
+          <w:sz w:val="20"/>
+          <w:szCs w:val="20"/>
+          <w:lang w:val="uk-UA"/>
+        </w:rPr>
+        <w:t xml:space="preserve"> </w:t>
+      </w:r>
+      <w:proofErr w:type="spellStart"/>
+      <w:r>
+        <w:rPr>
+          <w:rFonts w:ascii="Times New Roman" w:hAnsi="Times New Roman" w:cs="Times New Roman"/>
+          <w:sz w:val="20"/>
+          <w:szCs w:val="20"/>
+          <w:lang w:val="uk-UA"/>
+        </w:rPr>
+        <w:t>the</w:t>
+      </w:r>
+      <w:proofErr w:type="spellEnd"/>
+      <w:r>
+        <w:rPr>
+          <w:rFonts w:ascii="Times New Roman" w:hAnsi="Times New Roman" w:cs="Times New Roman"/>
+          <w:sz w:val="20"/>
+          <w:szCs w:val="20"/>
+          <w:lang w:val="uk-UA"/>
+        </w:rPr>
+        <w:t xml:space="preserve"> </w:t>
       </w:r>
       <w:proofErr w:type="spellStart"/>
       <w:r>
@@ -8758,7 +11835,47 @@
           <w:szCs w:val="20"/>
           <w:lang w:val="uk-UA"/>
         </w:rPr>
-        <w:t xml:space="preserve"> is not </w:t>
+        <w:t xml:space="preserve"> </w:t>
+      </w:r>
+      <w:proofErr w:type="spellStart"/>
+      <w:r>
+        <w:rPr>
+          <w:rFonts w:ascii="Times New Roman" w:hAnsi="Times New Roman" w:cs="Times New Roman"/>
+          <w:sz w:val="20"/>
+          <w:szCs w:val="20"/>
+          <w:lang w:val="uk-UA"/>
+        </w:rPr>
+        <w:t>is</w:t>
+      </w:r>
+      <w:proofErr w:type="spellEnd"/>
+      <w:r>
+        <w:rPr>
+          <w:rFonts w:ascii="Times New Roman" w:hAnsi="Times New Roman" w:cs="Times New Roman"/>
+          <w:sz w:val="20"/>
+          <w:szCs w:val="20"/>
+          <w:lang w:val="uk-UA"/>
+        </w:rPr>
+        <w:t xml:space="preserve"> </w:t>
+      </w:r>
+      <w:proofErr w:type="spellStart"/>
+      <w:r>
+        <w:rPr>
+          <w:rFonts w:ascii="Times New Roman" w:hAnsi="Times New Roman" w:cs="Times New Roman"/>
+          <w:sz w:val="20"/>
+          <w:szCs w:val="20"/>
+          <w:lang w:val="uk-UA"/>
+        </w:rPr>
+        <w:t>not</w:t>
+      </w:r>
+      <w:proofErr w:type="spellEnd"/>
+      <w:r>
+        <w:rPr>
+          <w:rFonts w:ascii="Times New Roman" w:hAnsi="Times New Roman" w:cs="Times New Roman"/>
+          <w:sz w:val="20"/>
+          <w:szCs w:val="20"/>
+          <w:lang w:val="uk-UA"/>
+        </w:rPr>
+        <w:t xml:space="preserve"> </w:t>
       </w:r>
       <w:proofErr w:type="spellStart"/>
       <w:r>
@@ -8831,7 +11948,27 @@
           <w:szCs w:val="20"/>
           <w:lang w:val="uk-UA"/>
         </w:rPr>
-        <w:t>(cls):</w:t>
+        <w:t>(</w:t>
+      </w:r>
+      <w:proofErr w:type="spellStart"/>
+      <w:r>
+        <w:rPr>
+          <w:rFonts w:ascii="Times New Roman" w:hAnsi="Times New Roman" w:cs="Times New Roman"/>
+          <w:sz w:val="20"/>
+          <w:szCs w:val="20"/>
+          <w:lang w:val="uk-UA"/>
+        </w:rPr>
+        <w:t>cls</w:t>
+      </w:r>
+      <w:proofErr w:type="spellEnd"/>
+      <w:r>
+        <w:rPr>
+          <w:rFonts w:ascii="Times New Roman" w:hAnsi="Times New Roman" w:cs="Times New Roman"/>
+          <w:sz w:val="20"/>
+          <w:szCs w:val="20"/>
+          <w:lang w:val="uk-UA"/>
+        </w:rPr>
+        <w:t>):</w:t>
       </w:r>
     </w:p>
     <w:p>
@@ -8872,7 +12009,67 @@
           <w:szCs w:val="20"/>
           <w:lang w:val="uk-UA"/>
         </w:rPr>
-        <w:t xml:space="preserve"> the list of </w:t>
+        <w:t xml:space="preserve"> </w:t>
+      </w:r>
+      <w:proofErr w:type="spellStart"/>
+      <w:r>
+        <w:rPr>
+          <w:rFonts w:ascii="Times New Roman" w:hAnsi="Times New Roman" w:cs="Times New Roman"/>
+          <w:sz w:val="20"/>
+          <w:szCs w:val="20"/>
+          <w:lang w:val="uk-UA"/>
+        </w:rPr>
+        <w:t>the</w:t>
+      </w:r>
+      <w:proofErr w:type="spellEnd"/>
+      <w:r>
+        <w:rPr>
+          <w:rFonts w:ascii="Times New Roman" w:hAnsi="Times New Roman" w:cs="Times New Roman"/>
+          <w:sz w:val="20"/>
+          <w:szCs w:val="20"/>
+          <w:lang w:val="uk-UA"/>
+        </w:rPr>
+        <w:t xml:space="preserve"> </w:t>
+      </w:r>
+      <w:proofErr w:type="spellStart"/>
+      <w:r>
+        <w:rPr>
+          <w:rFonts w:ascii="Times New Roman" w:hAnsi="Times New Roman" w:cs="Times New Roman"/>
+          <w:sz w:val="20"/>
+          <w:szCs w:val="20"/>
+          <w:lang w:val="uk-UA"/>
+        </w:rPr>
+        <w:t>list</w:t>
+      </w:r>
+      <w:proofErr w:type="spellEnd"/>
+      <w:r>
+        <w:rPr>
+          <w:rFonts w:ascii="Times New Roman" w:hAnsi="Times New Roman" w:cs="Times New Roman"/>
+          <w:sz w:val="20"/>
+          <w:szCs w:val="20"/>
+          <w:lang w:val="uk-UA"/>
+        </w:rPr>
+        <w:t xml:space="preserve"> </w:t>
+      </w:r>
+      <w:proofErr w:type="spellStart"/>
+      <w:r>
+        <w:rPr>
+          <w:rFonts w:ascii="Times New Roman" w:hAnsi="Times New Roman" w:cs="Times New Roman"/>
+          <w:sz w:val="20"/>
+          <w:szCs w:val="20"/>
+          <w:lang w:val="uk-UA"/>
+        </w:rPr>
+        <w:t>of</w:t>
+      </w:r>
+      <w:proofErr w:type="spellEnd"/>
+      <w:r>
+        <w:rPr>
+          <w:rFonts w:ascii="Times New Roman" w:hAnsi="Times New Roman" w:cs="Times New Roman"/>
+          <w:sz w:val="20"/>
+          <w:szCs w:val="20"/>
+          <w:lang w:val="uk-UA"/>
+        </w:rPr>
+        <w:t xml:space="preserve"> </w:t>
       </w:r>
       <w:proofErr w:type="spellStart"/>
       <w:r>
@@ -8986,7 +12183,67 @@
           <w:szCs w:val="20"/>
           <w:lang w:val="uk-UA"/>
         </w:rPr>
-        <w:t xml:space="preserve">                    list: A list of </w:t>
+        <w:t xml:space="preserve">                    </w:t>
+      </w:r>
+      <w:proofErr w:type="spellStart"/>
+      <w:r>
+        <w:rPr>
+          <w:rFonts w:ascii="Times New Roman" w:hAnsi="Times New Roman" w:cs="Times New Roman"/>
+          <w:sz w:val="20"/>
+          <w:szCs w:val="20"/>
+          <w:lang w:val="uk-UA"/>
+        </w:rPr>
+        <w:t>list</w:t>
+      </w:r>
+      <w:proofErr w:type="spellEnd"/>
+      <w:r>
+        <w:rPr>
+          <w:rFonts w:ascii="Times New Roman" w:hAnsi="Times New Roman" w:cs="Times New Roman"/>
+          <w:sz w:val="20"/>
+          <w:szCs w:val="20"/>
+          <w:lang w:val="uk-UA"/>
+        </w:rPr>
+        <w:t xml:space="preserve">: A </w:t>
+      </w:r>
+      <w:proofErr w:type="spellStart"/>
+      <w:r>
+        <w:rPr>
+          <w:rFonts w:ascii="Times New Roman" w:hAnsi="Times New Roman" w:cs="Times New Roman"/>
+          <w:sz w:val="20"/>
+          <w:szCs w:val="20"/>
+          <w:lang w:val="uk-UA"/>
+        </w:rPr>
+        <w:t>list</w:t>
+      </w:r>
+      <w:proofErr w:type="spellEnd"/>
+      <w:r>
+        <w:rPr>
+          <w:rFonts w:ascii="Times New Roman" w:hAnsi="Times New Roman" w:cs="Times New Roman"/>
+          <w:sz w:val="20"/>
+          <w:szCs w:val="20"/>
+          <w:lang w:val="uk-UA"/>
+        </w:rPr>
+        <w:t xml:space="preserve"> </w:t>
+      </w:r>
+      <w:proofErr w:type="spellStart"/>
+      <w:r>
+        <w:rPr>
+          <w:rFonts w:ascii="Times New Roman" w:hAnsi="Times New Roman" w:cs="Times New Roman"/>
+          <w:sz w:val="20"/>
+          <w:szCs w:val="20"/>
+          <w:lang w:val="uk-UA"/>
+        </w:rPr>
+        <w:t>of</w:t>
+      </w:r>
+      <w:proofErr w:type="spellEnd"/>
+      <w:r>
+        <w:rPr>
+          <w:rFonts w:ascii="Times New Roman" w:hAnsi="Times New Roman" w:cs="Times New Roman"/>
+          <w:sz w:val="20"/>
+          <w:szCs w:val="20"/>
+          <w:lang w:val="uk-UA"/>
+        </w:rPr>
+        <w:t xml:space="preserve"> </w:t>
       </w:r>
       <w:proofErr w:type="spellStart"/>
       <w:r>
@@ -9066,7 +12323,27 @@
           <w:szCs w:val="20"/>
           <w:lang w:val="uk-UA"/>
         </w:rPr>
-        <w:t xml:space="preserve"> the </w:t>
+        <w:t xml:space="preserve"> </w:t>
+      </w:r>
+      <w:proofErr w:type="spellStart"/>
+      <w:r>
+        <w:rPr>
+          <w:rFonts w:ascii="Times New Roman" w:hAnsi="Times New Roman" w:cs="Times New Roman"/>
+          <w:sz w:val="20"/>
+          <w:szCs w:val="20"/>
+          <w:lang w:val="uk-UA"/>
+        </w:rPr>
+        <w:t>the</w:t>
+      </w:r>
+      <w:proofErr w:type="spellEnd"/>
+      <w:r>
+        <w:rPr>
+          <w:rFonts w:ascii="Times New Roman" w:hAnsi="Times New Roman" w:cs="Times New Roman"/>
+          <w:sz w:val="20"/>
+          <w:szCs w:val="20"/>
+          <w:lang w:val="uk-UA"/>
+        </w:rPr>
+        <w:t xml:space="preserve"> </w:t>
       </w:r>
       <w:proofErr w:type="spellStart"/>
       <w:r>
@@ -9086,7 +12363,27 @@
           <w:szCs w:val="20"/>
           <w:lang w:val="uk-UA"/>
         </w:rPr>
-        <w:t xml:space="preserve"> class.</w:t>
+        <w:t xml:space="preserve"> </w:t>
+      </w:r>
+      <w:proofErr w:type="spellStart"/>
+      <w:r>
+        <w:rPr>
+          <w:rFonts w:ascii="Times New Roman" w:hAnsi="Times New Roman" w:cs="Times New Roman"/>
+          <w:sz w:val="20"/>
+          <w:szCs w:val="20"/>
+          <w:lang w:val="uk-UA"/>
+        </w:rPr>
+        <w:t>class</w:t>
+      </w:r>
+      <w:proofErr w:type="spellEnd"/>
+      <w:r>
+        <w:rPr>
+          <w:rFonts w:ascii="Times New Roman" w:hAnsi="Times New Roman" w:cs="Times New Roman"/>
+          <w:sz w:val="20"/>
+          <w:szCs w:val="20"/>
+          <w:lang w:val="uk-UA"/>
+        </w:rPr>
+        <w:t>.</w:t>
       </w:r>
     </w:p>
     <w:p>
@@ -9675,7 +12972,27 @@
           <w:szCs w:val="20"/>
           <w:lang w:val="uk-UA"/>
         </w:rPr>
-        <w:t xml:space="preserve">    def </w:t>
+        <w:t xml:space="preserve">    </w:t>
+      </w:r>
+      <w:proofErr w:type="spellStart"/>
+      <w:r>
+        <w:rPr>
+          <w:rFonts w:ascii="Times New Roman" w:hAnsi="Times New Roman" w:cs="Times New Roman"/>
+          <w:sz w:val="20"/>
+          <w:szCs w:val="20"/>
+          <w:lang w:val="uk-UA"/>
+        </w:rPr>
+        <w:t>def</w:t>
+      </w:r>
+      <w:proofErr w:type="spellEnd"/>
+      <w:r>
+        <w:rPr>
+          <w:rFonts w:ascii="Times New Roman" w:hAnsi="Times New Roman" w:cs="Times New Roman"/>
+          <w:sz w:val="20"/>
+          <w:szCs w:val="20"/>
+          <w:lang w:val="uk-UA"/>
+        </w:rPr>
+        <w:t xml:space="preserve"> </w:t>
       </w:r>
       <w:proofErr w:type="spellStart"/>
       <w:r>
@@ -9695,7 +13012,47 @@
           <w:szCs w:val="20"/>
           <w:lang w:val="uk-UA"/>
         </w:rPr>
-        <w:t xml:space="preserve">(cls, text, </w:t>
+        <w:t>(</w:t>
+      </w:r>
+      <w:proofErr w:type="spellStart"/>
+      <w:r>
+        <w:rPr>
+          <w:rFonts w:ascii="Times New Roman" w:hAnsi="Times New Roman" w:cs="Times New Roman"/>
+          <w:sz w:val="20"/>
+          <w:szCs w:val="20"/>
+          <w:lang w:val="uk-UA"/>
+        </w:rPr>
+        <w:t>cls</w:t>
+      </w:r>
+      <w:proofErr w:type="spellEnd"/>
+      <w:r>
+        <w:rPr>
+          <w:rFonts w:ascii="Times New Roman" w:hAnsi="Times New Roman" w:cs="Times New Roman"/>
+          <w:sz w:val="20"/>
+          <w:szCs w:val="20"/>
+          <w:lang w:val="uk-UA"/>
+        </w:rPr>
+        <w:t xml:space="preserve">, </w:t>
+      </w:r>
+      <w:proofErr w:type="spellStart"/>
+      <w:r>
+        <w:rPr>
+          <w:rFonts w:ascii="Times New Roman" w:hAnsi="Times New Roman" w:cs="Times New Roman"/>
+          <w:sz w:val="20"/>
+          <w:szCs w:val="20"/>
+          <w:lang w:val="uk-UA"/>
+        </w:rPr>
+        <w:t>text</w:t>
+      </w:r>
+      <w:proofErr w:type="spellEnd"/>
+      <w:r>
+        <w:rPr>
+          <w:rFonts w:ascii="Times New Roman" w:hAnsi="Times New Roman" w:cs="Times New Roman"/>
+          <w:sz w:val="20"/>
+          <w:szCs w:val="20"/>
+          <w:lang w:val="uk-UA"/>
+        </w:rPr>
+        <w:t xml:space="preserve">, </w:t>
       </w:r>
       <w:proofErr w:type="spellStart"/>
       <w:r>
@@ -9736,7 +13093,27 @@
           <w:szCs w:val="20"/>
           <w:lang w:val="uk-UA"/>
         </w:rPr>
-        <w:t xml:space="preserve">        if </w:t>
+        <w:t xml:space="preserve">        </w:t>
+      </w:r>
+      <w:proofErr w:type="spellStart"/>
+      <w:r>
+        <w:rPr>
+          <w:rFonts w:ascii="Times New Roman" w:hAnsi="Times New Roman" w:cs="Times New Roman"/>
+          <w:sz w:val="20"/>
+          <w:szCs w:val="20"/>
+          <w:lang w:val="uk-UA"/>
+        </w:rPr>
+        <w:t>if</w:t>
+      </w:r>
+      <w:proofErr w:type="spellEnd"/>
+      <w:r>
+        <w:rPr>
+          <w:rFonts w:ascii="Times New Roman" w:hAnsi="Times New Roman" w:cs="Times New Roman"/>
+          <w:sz w:val="20"/>
+          <w:szCs w:val="20"/>
+          <w:lang w:val="uk-UA"/>
+        </w:rPr>
+        <w:t xml:space="preserve"> </w:t>
       </w:r>
       <w:proofErr w:type="spellStart"/>
       <w:r>
@@ -9756,7 +13133,27 @@
           <w:szCs w:val="20"/>
           <w:lang w:val="uk-UA"/>
         </w:rPr>
-        <w:t xml:space="preserve"> in </w:t>
+        <w:t xml:space="preserve"> </w:t>
+      </w:r>
+      <w:proofErr w:type="spellStart"/>
+      <w:r>
+        <w:rPr>
+          <w:rFonts w:ascii="Times New Roman" w:hAnsi="Times New Roman" w:cs="Times New Roman"/>
+          <w:sz w:val="20"/>
+          <w:szCs w:val="20"/>
+          <w:lang w:val="uk-UA"/>
+        </w:rPr>
+        <w:t>in</w:t>
+      </w:r>
+      <w:proofErr w:type="spellEnd"/>
+      <w:r>
+        <w:rPr>
+          <w:rFonts w:ascii="Times New Roman" w:hAnsi="Times New Roman" w:cs="Times New Roman"/>
+          <w:sz w:val="20"/>
+          <w:szCs w:val="20"/>
+          <w:lang w:val="uk-UA"/>
+        </w:rPr>
+        <w:t xml:space="preserve"> </w:t>
       </w:r>
       <w:proofErr w:type="spellStart"/>
       <w:r>
@@ -9959,7 +13356,27 @@
           <w:szCs w:val="20"/>
           <w:lang w:val="uk-UA"/>
         </w:rPr>
-        <w:t xml:space="preserve">            return f"{</w:t>
+        <w:t xml:space="preserve">            </w:t>
+      </w:r>
+      <w:proofErr w:type="spellStart"/>
+      <w:r>
+        <w:rPr>
+          <w:rFonts w:ascii="Times New Roman" w:hAnsi="Times New Roman" w:cs="Times New Roman"/>
+          <w:sz w:val="20"/>
+          <w:szCs w:val="20"/>
+          <w:lang w:val="uk-UA"/>
+        </w:rPr>
+        <w:t>return</w:t>
+      </w:r>
+      <w:proofErr w:type="spellEnd"/>
+      <w:r>
+        <w:rPr>
+          <w:rFonts w:ascii="Times New Roman" w:hAnsi="Times New Roman" w:cs="Times New Roman"/>
+          <w:sz w:val="20"/>
+          <w:szCs w:val="20"/>
+          <w:lang w:val="uk-UA"/>
+        </w:rPr>
+        <w:t xml:space="preserve"> f"{</w:t>
       </w:r>
       <w:proofErr w:type="spellStart"/>
       <w:r>
@@ -9979,7 +13396,27 @@
           <w:szCs w:val="20"/>
           <w:lang w:val="uk-UA"/>
         </w:rPr>
-        <w:t>}{text}{</w:t>
+        <w:t>}{</w:t>
+      </w:r>
+      <w:proofErr w:type="spellStart"/>
+      <w:r>
+        <w:rPr>
+          <w:rFonts w:ascii="Times New Roman" w:hAnsi="Times New Roman" w:cs="Times New Roman"/>
+          <w:sz w:val="20"/>
+          <w:szCs w:val="20"/>
+          <w:lang w:val="uk-UA"/>
+        </w:rPr>
+        <w:t>text</w:t>
+      </w:r>
+      <w:proofErr w:type="spellEnd"/>
+      <w:r>
+        <w:rPr>
+          <w:rFonts w:ascii="Times New Roman" w:hAnsi="Times New Roman" w:cs="Times New Roman"/>
+          <w:sz w:val="20"/>
+          <w:szCs w:val="20"/>
+          <w:lang w:val="uk-UA"/>
+        </w:rPr>
+        <w:t>}{</w:t>
       </w:r>
       <w:proofErr w:type="spellStart"/>
       <w:r>
@@ -10041,7 +13478,47 @@
           <w:szCs w:val="20"/>
           <w:lang w:val="uk-UA"/>
         </w:rPr>
-        <w:t xml:space="preserve">            raise ValueError(</w:t>
+        <w:t xml:space="preserve">            </w:t>
+      </w:r>
+      <w:proofErr w:type="spellStart"/>
+      <w:r>
+        <w:rPr>
+          <w:rFonts w:ascii="Times New Roman" w:hAnsi="Times New Roman" w:cs="Times New Roman"/>
+          <w:sz w:val="20"/>
+          <w:szCs w:val="20"/>
+          <w:lang w:val="uk-UA"/>
+        </w:rPr>
+        <w:t>raise</w:t>
+      </w:r>
+      <w:proofErr w:type="spellEnd"/>
+      <w:r>
+        <w:rPr>
+          <w:rFonts w:ascii="Times New Roman" w:hAnsi="Times New Roman" w:cs="Times New Roman"/>
+          <w:sz w:val="20"/>
+          <w:szCs w:val="20"/>
+          <w:lang w:val="uk-UA"/>
+        </w:rPr>
+        <w:t xml:space="preserve"> </w:t>
+      </w:r>
+      <w:proofErr w:type="spellStart"/>
+      <w:r>
+        <w:rPr>
+          <w:rFonts w:ascii="Times New Roman" w:hAnsi="Times New Roman" w:cs="Times New Roman"/>
+          <w:sz w:val="20"/>
+          <w:szCs w:val="20"/>
+          <w:lang w:val="uk-UA"/>
+        </w:rPr>
+        <w:t>ValueError</w:t>
+      </w:r>
+      <w:proofErr w:type="spellEnd"/>
+      <w:r>
+        <w:rPr>
+          <w:rFonts w:ascii="Times New Roman" w:hAnsi="Times New Roman" w:cs="Times New Roman"/>
+          <w:sz w:val="20"/>
+          <w:szCs w:val="20"/>
+          <w:lang w:val="uk-UA"/>
+        </w:rPr>
+        <w:t>(</w:t>
       </w:r>
       <w:proofErr w:type="spellStart"/>
       <w:r>
@@ -10081,7 +13558,47 @@
           <w:szCs w:val="20"/>
           <w:lang w:val="uk-UA"/>
         </w:rPr>
-        <w:t xml:space="preserve">}' is not </w:t>
+        <w:t xml:space="preserve">}' </w:t>
+      </w:r>
+      <w:proofErr w:type="spellStart"/>
+      <w:r>
+        <w:rPr>
+          <w:rFonts w:ascii="Times New Roman" w:hAnsi="Times New Roman" w:cs="Times New Roman"/>
+          <w:sz w:val="20"/>
+          <w:szCs w:val="20"/>
+          <w:lang w:val="uk-UA"/>
+        </w:rPr>
+        <w:t>is</w:t>
+      </w:r>
+      <w:proofErr w:type="spellEnd"/>
+      <w:r>
+        <w:rPr>
+          <w:rFonts w:ascii="Times New Roman" w:hAnsi="Times New Roman" w:cs="Times New Roman"/>
+          <w:sz w:val="20"/>
+          <w:szCs w:val="20"/>
+          <w:lang w:val="uk-UA"/>
+        </w:rPr>
+        <w:t xml:space="preserve"> </w:t>
+      </w:r>
+      <w:proofErr w:type="spellStart"/>
+      <w:r>
+        <w:rPr>
+          <w:rFonts w:ascii="Times New Roman" w:hAnsi="Times New Roman" w:cs="Times New Roman"/>
+          <w:sz w:val="20"/>
+          <w:szCs w:val="20"/>
+          <w:lang w:val="uk-UA"/>
+        </w:rPr>
+        <w:t>not</w:t>
+      </w:r>
+      <w:proofErr w:type="spellEnd"/>
+      <w:r>
+        <w:rPr>
+          <w:rFonts w:ascii="Times New Roman" w:hAnsi="Times New Roman" w:cs="Times New Roman"/>
+          <w:sz w:val="20"/>
+          <w:szCs w:val="20"/>
+          <w:lang w:val="uk-UA"/>
+        </w:rPr>
+        <w:t xml:space="preserve"> </w:t>
       </w:r>
       <w:proofErr w:type="spellStart"/>
       <w:r>
@@ -10155,7 +13672,27 @@
           <w:szCs w:val="20"/>
           <w:lang w:val="uk-UA"/>
         </w:rPr>
-        <w:t xml:space="preserve">    def </w:t>
+        <w:t xml:space="preserve">    </w:t>
+      </w:r>
+      <w:proofErr w:type="spellStart"/>
+      <w:r>
+        <w:rPr>
+          <w:rFonts w:ascii="Times New Roman" w:hAnsi="Times New Roman" w:cs="Times New Roman"/>
+          <w:sz w:val="20"/>
+          <w:szCs w:val="20"/>
+          <w:lang w:val="uk-UA"/>
+        </w:rPr>
+        <w:t>def</w:t>
+      </w:r>
+      <w:proofErr w:type="spellEnd"/>
+      <w:r>
+        <w:rPr>
+          <w:rFonts w:ascii="Times New Roman" w:hAnsi="Times New Roman" w:cs="Times New Roman"/>
+          <w:sz w:val="20"/>
+          <w:szCs w:val="20"/>
+          <w:lang w:val="uk-UA"/>
+        </w:rPr>
+        <w:t xml:space="preserve"> </w:t>
       </w:r>
       <w:proofErr w:type="spellStart"/>
       <w:r>
@@ -10175,28 +13712,88 @@
           <w:szCs w:val="20"/>
           <w:lang w:val="uk-UA"/>
         </w:rPr>
-        <w:t>(cls):</w:t>
-      </w:r>
-    </w:p>
-    <w:p>
-      <w:pPr>
-        <w:spacing w:after="0" w:line="360" w:lineRule="auto"/>
-        <w:jc w:val="both"/>
-        <w:rPr>
-          <w:rFonts w:ascii="Times New Roman" w:hAnsi="Times New Roman" w:cs="Times New Roman"/>
-          <w:sz w:val="20"/>
-          <w:szCs w:val="20"/>
-          <w:lang w:val="uk-UA"/>
-        </w:rPr>
-      </w:pPr>
-      <w:r>
-        <w:rPr>
-          <w:rFonts w:ascii="Times New Roman" w:hAnsi="Times New Roman" w:cs="Times New Roman"/>
-          <w:sz w:val="20"/>
-          <w:szCs w:val="20"/>
-          <w:lang w:val="uk-UA"/>
-        </w:rPr>
-        <w:t xml:space="preserve">        return list(</w:t>
+        <w:t>(</w:t>
+      </w:r>
+      <w:proofErr w:type="spellStart"/>
+      <w:r>
+        <w:rPr>
+          <w:rFonts w:ascii="Times New Roman" w:hAnsi="Times New Roman" w:cs="Times New Roman"/>
+          <w:sz w:val="20"/>
+          <w:szCs w:val="20"/>
+          <w:lang w:val="uk-UA"/>
+        </w:rPr>
+        <w:t>cls</w:t>
+      </w:r>
+      <w:proofErr w:type="spellEnd"/>
+      <w:r>
+        <w:rPr>
+          <w:rFonts w:ascii="Times New Roman" w:hAnsi="Times New Roman" w:cs="Times New Roman"/>
+          <w:sz w:val="20"/>
+          <w:szCs w:val="20"/>
+          <w:lang w:val="uk-UA"/>
+        </w:rPr>
+        <w:t>):</w:t>
+      </w:r>
+    </w:p>
+    <w:p>
+      <w:pPr>
+        <w:spacing w:after="0" w:line="360" w:lineRule="auto"/>
+        <w:jc w:val="both"/>
+        <w:rPr>
+          <w:rFonts w:ascii="Times New Roman" w:hAnsi="Times New Roman" w:cs="Times New Roman"/>
+          <w:sz w:val="20"/>
+          <w:szCs w:val="20"/>
+          <w:lang w:val="uk-UA"/>
+        </w:rPr>
+      </w:pPr>
+      <w:r>
+        <w:rPr>
+          <w:rFonts w:ascii="Times New Roman" w:hAnsi="Times New Roman" w:cs="Times New Roman"/>
+          <w:sz w:val="20"/>
+          <w:szCs w:val="20"/>
+          <w:lang w:val="uk-UA"/>
+        </w:rPr>
+        <w:t xml:space="preserve">        </w:t>
+      </w:r>
+      <w:proofErr w:type="spellStart"/>
+      <w:r>
+        <w:rPr>
+          <w:rFonts w:ascii="Times New Roman" w:hAnsi="Times New Roman" w:cs="Times New Roman"/>
+          <w:sz w:val="20"/>
+          <w:szCs w:val="20"/>
+          <w:lang w:val="uk-UA"/>
+        </w:rPr>
+        <w:t>return</w:t>
+      </w:r>
+      <w:proofErr w:type="spellEnd"/>
+      <w:r>
+        <w:rPr>
+          <w:rFonts w:ascii="Times New Roman" w:hAnsi="Times New Roman" w:cs="Times New Roman"/>
+          <w:sz w:val="20"/>
+          <w:szCs w:val="20"/>
+          <w:lang w:val="uk-UA"/>
+        </w:rPr>
+        <w:t xml:space="preserve"> </w:t>
+      </w:r>
+      <w:proofErr w:type="spellStart"/>
+      <w:r>
+        <w:rPr>
+          <w:rFonts w:ascii="Times New Roman" w:hAnsi="Times New Roman" w:cs="Times New Roman"/>
+          <w:sz w:val="20"/>
+          <w:szCs w:val="20"/>
+          <w:lang w:val="uk-UA"/>
+        </w:rPr>
+        <w:t>list</w:t>
+      </w:r>
+      <w:proofErr w:type="spellEnd"/>
+      <w:r>
+        <w:rPr>
+          <w:rFonts w:ascii="Times New Roman" w:hAnsi="Times New Roman" w:cs="Times New Roman"/>
+          <w:sz w:val="20"/>
+          <w:szCs w:val="20"/>
+          <w:lang w:val="uk-UA"/>
+        </w:rPr>
+        <w:t>(</w:t>
       </w:r>
       <w:proofErr w:type="spellStart"/>
       <w:r>
@@ -10263,14 +13860,25 @@
           <w:lang w:val="uk-UA"/>
         </w:rPr>
       </w:pPr>
-      <w:r>
-        <w:rPr>
-          <w:rFonts w:ascii="Times New Roman" w:hAnsi="Times New Roman" w:cs="Times New Roman"/>
-          <w:sz w:val="20"/>
-          <w:szCs w:val="20"/>
-          <w:lang w:val="uk-UA"/>
-        </w:rPr>
-        <w:t xml:space="preserve">from </w:t>
+      <w:proofErr w:type="spellStart"/>
+      <w:r>
+        <w:rPr>
+          <w:rFonts w:ascii="Times New Roman" w:hAnsi="Times New Roman" w:cs="Times New Roman"/>
+          <w:sz w:val="20"/>
+          <w:szCs w:val="20"/>
+          <w:lang w:val="uk-UA"/>
+        </w:rPr>
+        <w:t>from</w:t>
+      </w:r>
+      <w:proofErr w:type="spellEnd"/>
+      <w:r>
+        <w:rPr>
+          <w:rFonts w:ascii="Times New Roman" w:hAnsi="Times New Roman" w:cs="Times New Roman"/>
+          <w:sz w:val="20"/>
+          <w:szCs w:val="20"/>
+          <w:lang w:val="uk-UA"/>
+        </w:rPr>
+        <w:t xml:space="preserve"> </w:t>
       </w:r>
       <w:proofErr w:type="spellStart"/>
       <w:r>
@@ -10290,28 +13898,59 @@
           <w:szCs w:val="20"/>
           <w:lang w:val="uk-UA"/>
         </w:rPr>
-        <w:t xml:space="preserve"> import *</w:t>
-      </w:r>
-    </w:p>
-    <w:p>
-      <w:pPr>
-        <w:spacing w:after="0" w:line="360" w:lineRule="auto"/>
-        <w:jc w:val="both"/>
-        <w:rPr>
-          <w:rFonts w:ascii="Times New Roman" w:hAnsi="Times New Roman" w:cs="Times New Roman"/>
-          <w:sz w:val="20"/>
-          <w:szCs w:val="20"/>
-          <w:lang w:val="uk-UA"/>
-        </w:rPr>
-      </w:pPr>
-      <w:r>
-        <w:rPr>
-          <w:rFonts w:ascii="Times New Roman" w:hAnsi="Times New Roman" w:cs="Times New Roman"/>
-          <w:sz w:val="20"/>
-          <w:szCs w:val="20"/>
-          <w:lang w:val="uk-UA"/>
-        </w:rPr>
-        <w:t xml:space="preserve">from </w:t>
+        <w:t xml:space="preserve"> </w:t>
+      </w:r>
+      <w:proofErr w:type="spellStart"/>
+      <w:r>
+        <w:rPr>
+          <w:rFonts w:ascii="Times New Roman" w:hAnsi="Times New Roman" w:cs="Times New Roman"/>
+          <w:sz w:val="20"/>
+          <w:szCs w:val="20"/>
+          <w:lang w:val="uk-UA"/>
+        </w:rPr>
+        <w:t>import</w:t>
+      </w:r>
+      <w:proofErr w:type="spellEnd"/>
+      <w:r>
+        <w:rPr>
+          <w:rFonts w:ascii="Times New Roman" w:hAnsi="Times New Roman" w:cs="Times New Roman"/>
+          <w:sz w:val="20"/>
+          <w:szCs w:val="20"/>
+          <w:lang w:val="uk-UA"/>
+        </w:rPr>
+        <w:t xml:space="preserve"> *</w:t>
+      </w:r>
+    </w:p>
+    <w:p>
+      <w:pPr>
+        <w:spacing w:after="0" w:line="360" w:lineRule="auto"/>
+        <w:jc w:val="both"/>
+        <w:rPr>
+          <w:rFonts w:ascii="Times New Roman" w:hAnsi="Times New Roman" w:cs="Times New Roman"/>
+          <w:sz w:val="20"/>
+          <w:szCs w:val="20"/>
+          <w:lang w:val="uk-UA"/>
+        </w:rPr>
+      </w:pPr>
+      <w:proofErr w:type="spellStart"/>
+      <w:r>
+        <w:rPr>
+          <w:rFonts w:ascii="Times New Roman" w:hAnsi="Times New Roman" w:cs="Times New Roman"/>
+          <w:sz w:val="20"/>
+          <w:szCs w:val="20"/>
+          <w:lang w:val="uk-UA"/>
+        </w:rPr>
+        <w:t>from</w:t>
+      </w:r>
+      <w:proofErr w:type="spellEnd"/>
+      <w:r>
+        <w:rPr>
+          <w:rFonts w:ascii="Times New Roman" w:hAnsi="Times New Roman" w:cs="Times New Roman"/>
+          <w:sz w:val="20"/>
+          <w:szCs w:val="20"/>
+          <w:lang w:val="uk-UA"/>
+        </w:rPr>
+        <w:t xml:space="preserve"> </w:t>
       </w:r>
       <w:proofErr w:type="spellStart"/>
       <w:r>
@@ -10331,28 +13970,79 @@
           <w:szCs w:val="20"/>
           <w:lang w:val="uk-UA"/>
         </w:rPr>
-        <w:t xml:space="preserve"> import *</w:t>
-      </w:r>
-    </w:p>
-    <w:p>
-      <w:pPr>
-        <w:spacing w:after="0" w:line="360" w:lineRule="auto"/>
-        <w:jc w:val="both"/>
-        <w:rPr>
-          <w:rFonts w:ascii="Times New Roman" w:hAnsi="Times New Roman" w:cs="Times New Roman"/>
-          <w:sz w:val="20"/>
-          <w:szCs w:val="20"/>
-          <w:lang w:val="uk-UA"/>
-        </w:rPr>
-      </w:pPr>
-      <w:r>
-        <w:rPr>
-          <w:rFonts w:ascii="Times New Roman" w:hAnsi="Times New Roman" w:cs="Times New Roman"/>
-          <w:sz w:val="20"/>
-          <w:szCs w:val="20"/>
-          <w:lang w:val="uk-UA"/>
-        </w:rPr>
-        <w:t xml:space="preserve">from PIL import </w:t>
+        <w:t xml:space="preserve"> </w:t>
+      </w:r>
+      <w:proofErr w:type="spellStart"/>
+      <w:r>
+        <w:rPr>
+          <w:rFonts w:ascii="Times New Roman" w:hAnsi="Times New Roman" w:cs="Times New Roman"/>
+          <w:sz w:val="20"/>
+          <w:szCs w:val="20"/>
+          <w:lang w:val="uk-UA"/>
+        </w:rPr>
+        <w:t>import</w:t>
+      </w:r>
+      <w:proofErr w:type="spellEnd"/>
+      <w:r>
+        <w:rPr>
+          <w:rFonts w:ascii="Times New Roman" w:hAnsi="Times New Roman" w:cs="Times New Roman"/>
+          <w:sz w:val="20"/>
+          <w:szCs w:val="20"/>
+          <w:lang w:val="uk-UA"/>
+        </w:rPr>
+        <w:t xml:space="preserve"> *</w:t>
+      </w:r>
+    </w:p>
+    <w:p>
+      <w:pPr>
+        <w:spacing w:after="0" w:line="360" w:lineRule="auto"/>
+        <w:jc w:val="both"/>
+        <w:rPr>
+          <w:rFonts w:ascii="Times New Roman" w:hAnsi="Times New Roman" w:cs="Times New Roman"/>
+          <w:sz w:val="20"/>
+          <w:szCs w:val="20"/>
+          <w:lang w:val="uk-UA"/>
+        </w:rPr>
+      </w:pPr>
+      <w:proofErr w:type="spellStart"/>
+      <w:r>
+        <w:rPr>
+          <w:rFonts w:ascii="Times New Roman" w:hAnsi="Times New Roman" w:cs="Times New Roman"/>
+          <w:sz w:val="20"/>
+          <w:szCs w:val="20"/>
+          <w:lang w:val="uk-UA"/>
+        </w:rPr>
+        <w:t>from</w:t>
+      </w:r>
+      <w:proofErr w:type="spellEnd"/>
+      <w:r>
+        <w:rPr>
+          <w:rFonts w:ascii="Times New Roman" w:hAnsi="Times New Roman" w:cs="Times New Roman"/>
+          <w:sz w:val="20"/>
+          <w:szCs w:val="20"/>
+          <w:lang w:val="uk-UA"/>
+        </w:rPr>
+        <w:t xml:space="preserve"> PIL </w:t>
+      </w:r>
+      <w:proofErr w:type="spellStart"/>
+      <w:r>
+        <w:rPr>
+          <w:rFonts w:ascii="Times New Roman" w:hAnsi="Times New Roman" w:cs="Times New Roman"/>
+          <w:sz w:val="20"/>
+          <w:szCs w:val="20"/>
+          <w:lang w:val="uk-UA"/>
+        </w:rPr>
+        <w:t>import</w:t>
+      </w:r>
+      <w:proofErr w:type="spellEnd"/>
+      <w:r>
+        <w:rPr>
+          <w:rFonts w:ascii="Times New Roman" w:hAnsi="Times New Roman" w:cs="Times New Roman"/>
+          <w:sz w:val="20"/>
+          <w:szCs w:val="20"/>
+          <w:lang w:val="uk-UA"/>
+        </w:rPr>
+        <w:t xml:space="preserve"> </w:t>
       </w:r>
       <w:proofErr w:type="spellStart"/>
       <w:r>
@@ -10377,14 +14067,25 @@
           <w:lang w:val="uk-UA"/>
         </w:rPr>
       </w:pPr>
-      <w:r>
-        <w:rPr>
-          <w:rFonts w:ascii="Times New Roman" w:hAnsi="Times New Roman" w:cs="Times New Roman"/>
-          <w:sz w:val="20"/>
-          <w:szCs w:val="20"/>
-          <w:lang w:val="uk-UA"/>
-        </w:rPr>
-        <w:t xml:space="preserve">import </w:t>
+      <w:proofErr w:type="spellStart"/>
+      <w:r>
+        <w:rPr>
+          <w:rFonts w:ascii="Times New Roman" w:hAnsi="Times New Roman" w:cs="Times New Roman"/>
+          <w:sz w:val="20"/>
+          <w:szCs w:val="20"/>
+          <w:lang w:val="uk-UA"/>
+        </w:rPr>
+        <w:t>import</w:t>
+      </w:r>
+      <w:proofErr w:type="spellEnd"/>
+      <w:r>
+        <w:rPr>
+          <w:rFonts w:ascii="Times New Roman" w:hAnsi="Times New Roman" w:cs="Times New Roman"/>
+          <w:sz w:val="20"/>
+          <w:szCs w:val="20"/>
+          <w:lang w:val="uk-UA"/>
+        </w:rPr>
+        <w:t xml:space="preserve"> </w:t>
       </w:r>
       <w:proofErr w:type="spellStart"/>
       <w:r>
@@ -10404,7 +14105,27 @@
           <w:szCs w:val="20"/>
           <w:lang w:val="uk-UA"/>
         </w:rPr>
-        <w:t xml:space="preserve"> as </w:t>
+        <w:t xml:space="preserve"> </w:t>
+      </w:r>
+      <w:proofErr w:type="spellStart"/>
+      <w:r>
+        <w:rPr>
+          <w:rFonts w:ascii="Times New Roman" w:hAnsi="Times New Roman" w:cs="Times New Roman"/>
+          <w:sz w:val="20"/>
+          <w:szCs w:val="20"/>
+          <w:lang w:val="uk-UA"/>
+        </w:rPr>
+        <w:t>as</w:t>
+      </w:r>
+      <w:proofErr w:type="spellEnd"/>
+      <w:r>
+        <w:rPr>
+          <w:rFonts w:ascii="Times New Roman" w:hAnsi="Times New Roman" w:cs="Times New Roman"/>
+          <w:sz w:val="20"/>
+          <w:szCs w:val="20"/>
+          <w:lang w:val="uk-UA"/>
+        </w:rPr>
+        <w:t xml:space="preserve"> </w:t>
       </w:r>
       <w:proofErr w:type="spellStart"/>
       <w:r>
@@ -10453,14 +14174,25 @@
           <w:lang w:val="uk-UA"/>
         </w:rPr>
       </w:pPr>
-      <w:r>
-        <w:rPr>
-          <w:rFonts w:ascii="Times New Roman" w:hAnsi="Times New Roman" w:cs="Times New Roman"/>
-          <w:sz w:val="20"/>
-          <w:szCs w:val="20"/>
-          <w:lang w:val="uk-UA"/>
-        </w:rPr>
-        <w:t xml:space="preserve">class </w:t>
+      <w:proofErr w:type="spellStart"/>
+      <w:r>
+        <w:rPr>
+          <w:rFonts w:ascii="Times New Roman" w:hAnsi="Times New Roman" w:cs="Times New Roman"/>
+          <w:sz w:val="20"/>
+          <w:szCs w:val="20"/>
+          <w:lang w:val="uk-UA"/>
+        </w:rPr>
+        <w:t>class</w:t>
+      </w:r>
+      <w:proofErr w:type="spellEnd"/>
+      <w:r>
+        <w:rPr>
+          <w:rFonts w:ascii="Times New Roman" w:hAnsi="Times New Roman" w:cs="Times New Roman"/>
+          <w:sz w:val="20"/>
+          <w:szCs w:val="20"/>
+          <w:lang w:val="uk-UA"/>
+        </w:rPr>
+        <w:t xml:space="preserve"> </w:t>
       </w:r>
       <w:proofErr w:type="spellStart"/>
       <w:r>
@@ -10575,7 +14307,27 @@
           <w:szCs w:val="20"/>
           <w:lang w:val="uk-UA"/>
         </w:rPr>
-        <w:t xml:space="preserve">        A class </w:t>
+        <w:t xml:space="preserve">        A </w:t>
+      </w:r>
+      <w:proofErr w:type="spellStart"/>
+      <w:r>
+        <w:rPr>
+          <w:rFonts w:ascii="Times New Roman" w:hAnsi="Times New Roman" w:cs="Times New Roman"/>
+          <w:sz w:val="20"/>
+          <w:szCs w:val="20"/>
+          <w:lang w:val="uk-UA"/>
+        </w:rPr>
+        <w:t>class</w:t>
+      </w:r>
+      <w:proofErr w:type="spellEnd"/>
+      <w:r>
+        <w:rPr>
+          <w:rFonts w:ascii="Times New Roman" w:hAnsi="Times New Roman" w:cs="Times New Roman"/>
+          <w:sz w:val="20"/>
+          <w:szCs w:val="20"/>
+          <w:lang w:val="uk-UA"/>
+        </w:rPr>
+        <w:t xml:space="preserve"> </w:t>
       </w:r>
       <w:proofErr w:type="spellStart"/>
       <w:r>
@@ -10788,7 +14540,47 @@
           <w:szCs w:val="20"/>
           <w:lang w:val="uk-UA"/>
         </w:rPr>
-        <w:t xml:space="preserve">        __init__(self, </w:t>
+        <w:t xml:space="preserve">        __</w:t>
+      </w:r>
+      <w:proofErr w:type="spellStart"/>
+      <w:r>
+        <w:rPr>
+          <w:rFonts w:ascii="Times New Roman" w:hAnsi="Times New Roman" w:cs="Times New Roman"/>
+          <w:sz w:val="20"/>
+          <w:szCs w:val="20"/>
+          <w:lang w:val="uk-UA"/>
+        </w:rPr>
+        <w:t>init</w:t>
+      </w:r>
+      <w:proofErr w:type="spellEnd"/>
+      <w:r>
+        <w:rPr>
+          <w:rFonts w:ascii="Times New Roman" w:hAnsi="Times New Roman" w:cs="Times New Roman"/>
+          <w:sz w:val="20"/>
+          <w:szCs w:val="20"/>
+          <w:lang w:val="uk-UA"/>
+        </w:rPr>
+        <w:t>__(</w:t>
+      </w:r>
+      <w:proofErr w:type="spellStart"/>
+      <w:r>
+        <w:rPr>
+          <w:rFonts w:ascii="Times New Roman" w:hAnsi="Times New Roman" w:cs="Times New Roman"/>
+          <w:sz w:val="20"/>
+          <w:szCs w:val="20"/>
+          <w:lang w:val="uk-UA"/>
+        </w:rPr>
+        <w:t>self</w:t>
+      </w:r>
+      <w:proofErr w:type="spellEnd"/>
+      <w:r>
+        <w:rPr>
+          <w:rFonts w:ascii="Times New Roman" w:hAnsi="Times New Roman" w:cs="Times New Roman"/>
+          <w:sz w:val="20"/>
+          <w:szCs w:val="20"/>
+          <w:lang w:val="uk-UA"/>
+        </w:rPr>
+        <w:t xml:space="preserve">, </w:t>
       </w:r>
       <w:proofErr w:type="spellStart"/>
       <w:r>
@@ -10808,7 +14600,27 @@
           <w:szCs w:val="20"/>
           <w:lang w:val="uk-UA"/>
         </w:rPr>
-        <w:t xml:space="preserve">=None, </w:t>
+        <w:t>=</w:t>
+      </w:r>
+      <w:proofErr w:type="spellStart"/>
+      <w:r>
+        <w:rPr>
+          <w:rFonts w:ascii="Times New Roman" w:hAnsi="Times New Roman" w:cs="Times New Roman"/>
+          <w:sz w:val="20"/>
+          <w:szCs w:val="20"/>
+          <w:lang w:val="uk-UA"/>
+        </w:rPr>
+        <w:t>None</w:t>
+      </w:r>
+      <w:proofErr w:type="spellEnd"/>
+      <w:r>
+        <w:rPr>
+          <w:rFonts w:ascii="Times New Roman" w:hAnsi="Times New Roman" w:cs="Times New Roman"/>
+          <w:sz w:val="20"/>
+          <w:szCs w:val="20"/>
+          <w:lang w:val="uk-UA"/>
+        </w:rPr>
+        <w:t xml:space="preserve">, </w:t>
       </w:r>
       <w:proofErr w:type="spellStart"/>
       <w:r>
@@ -10828,7 +14640,27 @@
           <w:szCs w:val="20"/>
           <w:lang w:val="uk-UA"/>
         </w:rPr>
-        <w:t xml:space="preserve">=None, </w:t>
+        <w:t>=</w:t>
+      </w:r>
+      <w:proofErr w:type="spellStart"/>
+      <w:r>
+        <w:rPr>
+          <w:rFonts w:ascii="Times New Roman" w:hAnsi="Times New Roman" w:cs="Times New Roman"/>
+          <w:sz w:val="20"/>
+          <w:szCs w:val="20"/>
+          <w:lang w:val="uk-UA"/>
+        </w:rPr>
+        <w:t>None</w:t>
+      </w:r>
+      <w:proofErr w:type="spellEnd"/>
+      <w:r>
+        <w:rPr>
+          <w:rFonts w:ascii="Times New Roman" w:hAnsi="Times New Roman" w:cs="Times New Roman"/>
+          <w:sz w:val="20"/>
+          <w:szCs w:val="20"/>
+          <w:lang w:val="uk-UA"/>
+        </w:rPr>
+        <w:t xml:space="preserve">, </w:t>
       </w:r>
       <w:proofErr w:type="spellStart"/>
       <w:r>
@@ -10848,7 +14680,27 @@
           <w:szCs w:val="20"/>
           <w:lang w:val="uk-UA"/>
         </w:rPr>
-        <w:t xml:space="preserve">=None, </w:t>
+        <w:t>=</w:t>
+      </w:r>
+      <w:proofErr w:type="spellStart"/>
+      <w:r>
+        <w:rPr>
+          <w:rFonts w:ascii="Times New Roman" w:hAnsi="Times New Roman" w:cs="Times New Roman"/>
+          <w:sz w:val="20"/>
+          <w:szCs w:val="20"/>
+          <w:lang w:val="uk-UA"/>
+        </w:rPr>
+        <w:t>None</w:t>
+      </w:r>
+      <w:proofErr w:type="spellEnd"/>
+      <w:r>
+        <w:rPr>
+          <w:rFonts w:ascii="Times New Roman" w:hAnsi="Times New Roman" w:cs="Times New Roman"/>
+          <w:sz w:val="20"/>
+          <w:szCs w:val="20"/>
+          <w:lang w:val="uk-UA"/>
+        </w:rPr>
+        <w:t xml:space="preserve">, </w:t>
       </w:r>
       <w:proofErr w:type="spellStart"/>
       <w:r>
@@ -10868,7 +14720,27 @@
           <w:szCs w:val="20"/>
           <w:lang w:val="uk-UA"/>
         </w:rPr>
-        <w:t xml:space="preserve">=None, </w:t>
+        <w:t>=</w:t>
+      </w:r>
+      <w:proofErr w:type="spellStart"/>
+      <w:r>
+        <w:rPr>
+          <w:rFonts w:ascii="Times New Roman" w:hAnsi="Times New Roman" w:cs="Times New Roman"/>
+          <w:sz w:val="20"/>
+          <w:szCs w:val="20"/>
+          <w:lang w:val="uk-UA"/>
+        </w:rPr>
+        <w:t>None</w:t>
+      </w:r>
+      <w:proofErr w:type="spellEnd"/>
+      <w:r>
+        <w:rPr>
+          <w:rFonts w:ascii="Times New Roman" w:hAnsi="Times New Roman" w:cs="Times New Roman"/>
+          <w:sz w:val="20"/>
+          <w:szCs w:val="20"/>
+          <w:lang w:val="uk-UA"/>
+        </w:rPr>
+        <w:t xml:space="preserve">, </w:t>
       </w:r>
       <w:proofErr w:type="spellStart"/>
       <w:r>
@@ -10888,7 +14760,27 @@
           <w:szCs w:val="20"/>
           <w:lang w:val="uk-UA"/>
         </w:rPr>
-        <w:t>=None)</w:t>
+        <w:t>=</w:t>
+      </w:r>
+      <w:proofErr w:type="spellStart"/>
+      <w:r>
+        <w:rPr>
+          <w:rFonts w:ascii="Times New Roman" w:hAnsi="Times New Roman" w:cs="Times New Roman"/>
+          <w:sz w:val="20"/>
+          <w:szCs w:val="20"/>
+          <w:lang w:val="uk-UA"/>
+        </w:rPr>
+        <w:t>None</w:t>
+      </w:r>
+      <w:proofErr w:type="spellEnd"/>
+      <w:r>
+        <w:rPr>
+          <w:rFonts w:ascii="Times New Roman" w:hAnsi="Times New Roman" w:cs="Times New Roman"/>
+          <w:sz w:val="20"/>
+          <w:szCs w:val="20"/>
+          <w:lang w:val="uk-UA"/>
+        </w:rPr>
+        <w:t>)</w:t>
       </w:r>
     </w:p>
     <w:p>
@@ -10929,7 +14821,27 @@
           <w:szCs w:val="20"/>
           <w:lang w:val="uk-UA"/>
         </w:rPr>
-        <w:t xml:space="preserve"> the </w:t>
+        <w:t xml:space="preserve"> </w:t>
+      </w:r>
+      <w:proofErr w:type="spellStart"/>
+      <w:r>
+        <w:rPr>
+          <w:rFonts w:ascii="Times New Roman" w:hAnsi="Times New Roman" w:cs="Times New Roman"/>
+          <w:sz w:val="20"/>
+          <w:szCs w:val="20"/>
+          <w:lang w:val="uk-UA"/>
+        </w:rPr>
+        <w:t>the</w:t>
+      </w:r>
+      <w:proofErr w:type="spellEnd"/>
+      <w:r>
+        <w:rPr>
+          <w:rFonts w:ascii="Times New Roman" w:hAnsi="Times New Roman" w:cs="Times New Roman"/>
+          <w:sz w:val="20"/>
+          <w:szCs w:val="20"/>
+          <w:lang w:val="uk-UA"/>
+        </w:rPr>
+        <w:t xml:space="preserve"> </w:t>
       </w:r>
       <w:proofErr w:type="spellStart"/>
       <w:r>
@@ -10949,7 +14861,27 @@
           <w:szCs w:val="20"/>
           <w:lang w:val="uk-UA"/>
         </w:rPr>
-        <w:t xml:space="preserve"> with </w:t>
+        <w:t xml:space="preserve"> </w:t>
+      </w:r>
+      <w:proofErr w:type="spellStart"/>
+      <w:r>
+        <w:rPr>
+          <w:rFonts w:ascii="Times New Roman" w:hAnsi="Times New Roman" w:cs="Times New Roman"/>
+          <w:sz w:val="20"/>
+          <w:szCs w:val="20"/>
+          <w:lang w:val="uk-UA"/>
+        </w:rPr>
+        <w:t>with</w:t>
+      </w:r>
+      <w:proofErr w:type="spellEnd"/>
+      <w:r>
+        <w:rPr>
+          <w:rFonts w:ascii="Times New Roman" w:hAnsi="Times New Roman" w:cs="Times New Roman"/>
+          <w:sz w:val="20"/>
+          <w:szCs w:val="20"/>
+          <w:lang w:val="uk-UA"/>
+        </w:rPr>
+        <w:t xml:space="preserve"> </w:t>
       </w:r>
       <w:proofErr w:type="spellStart"/>
       <w:r>
@@ -11009,7 +14941,27 @@
           <w:szCs w:val="20"/>
           <w:lang w:val="uk-UA"/>
         </w:rPr>
-        <w:t xml:space="preserve"> as </w:t>
+        <w:t xml:space="preserve"> </w:t>
+      </w:r>
+      <w:proofErr w:type="spellStart"/>
+      <w:r>
+        <w:rPr>
+          <w:rFonts w:ascii="Times New Roman" w:hAnsi="Times New Roman" w:cs="Times New Roman"/>
+          <w:sz w:val="20"/>
+          <w:szCs w:val="20"/>
+          <w:lang w:val="uk-UA"/>
+        </w:rPr>
+        <w:t>as</w:t>
+      </w:r>
+      <w:proofErr w:type="spellEnd"/>
+      <w:r>
+        <w:rPr>
+          <w:rFonts w:ascii="Times New Roman" w:hAnsi="Times New Roman" w:cs="Times New Roman"/>
+          <w:sz w:val="20"/>
+          <w:szCs w:val="20"/>
+          <w:lang w:val="uk-UA"/>
+        </w:rPr>
+        <w:t xml:space="preserve"> </w:t>
       </w:r>
       <w:proofErr w:type="spellStart"/>
       <w:r>
@@ -11089,7 +15041,27 @@
           <w:szCs w:val="20"/>
           <w:lang w:val="uk-UA"/>
         </w:rPr>
-        <w:t xml:space="preserve"> for ASCII </w:t>
+        <w:t xml:space="preserve"> </w:t>
+      </w:r>
+      <w:proofErr w:type="spellStart"/>
+      <w:r>
+        <w:rPr>
+          <w:rFonts w:ascii="Times New Roman" w:hAnsi="Times New Roman" w:cs="Times New Roman"/>
+          <w:sz w:val="20"/>
+          <w:szCs w:val="20"/>
+          <w:lang w:val="uk-UA"/>
+        </w:rPr>
+        <w:t>for</w:t>
+      </w:r>
+      <w:proofErr w:type="spellEnd"/>
+      <w:r>
+        <w:rPr>
+          <w:rFonts w:ascii="Times New Roman" w:hAnsi="Times New Roman" w:cs="Times New Roman"/>
+          <w:sz w:val="20"/>
+          <w:szCs w:val="20"/>
+          <w:lang w:val="uk-UA"/>
+        </w:rPr>
+        <w:t xml:space="preserve"> ASCII </w:t>
       </w:r>
       <w:proofErr w:type="spellStart"/>
       <w:r>
@@ -11109,7 +15081,27 @@
           <w:szCs w:val="20"/>
           <w:lang w:val="uk-UA"/>
         </w:rPr>
-        <w:t xml:space="preserve">, and </w:t>
+        <w:t xml:space="preserve">, </w:t>
+      </w:r>
+      <w:proofErr w:type="spellStart"/>
+      <w:r>
+        <w:rPr>
+          <w:rFonts w:ascii="Times New Roman" w:hAnsi="Times New Roman" w:cs="Times New Roman"/>
+          <w:sz w:val="20"/>
+          <w:szCs w:val="20"/>
+          <w:lang w:val="uk-UA"/>
+        </w:rPr>
+        <w:t>and</w:t>
+      </w:r>
+      <w:proofErr w:type="spellEnd"/>
+      <w:r>
+        <w:rPr>
+          <w:rFonts w:ascii="Times New Roman" w:hAnsi="Times New Roman" w:cs="Times New Roman"/>
+          <w:sz w:val="20"/>
+          <w:szCs w:val="20"/>
+          <w:lang w:val="uk-UA"/>
+        </w:rPr>
+        <w:t xml:space="preserve"> </w:t>
       </w:r>
       <w:proofErr w:type="spellStart"/>
       <w:r>
@@ -11242,7 +15234,27 @@
           <w:szCs w:val="20"/>
           <w:lang w:val="uk-UA"/>
         </w:rPr>
-        <w:t xml:space="preserve">(self, </w:t>
+        <w:t>(</w:t>
+      </w:r>
+      <w:proofErr w:type="spellStart"/>
+      <w:r>
+        <w:rPr>
+          <w:rFonts w:ascii="Times New Roman" w:hAnsi="Times New Roman" w:cs="Times New Roman"/>
+          <w:sz w:val="20"/>
+          <w:szCs w:val="20"/>
+          <w:lang w:val="uk-UA"/>
+        </w:rPr>
+        <w:t>self</w:t>
+      </w:r>
+      <w:proofErr w:type="spellEnd"/>
+      <w:r>
+        <w:rPr>
+          <w:rFonts w:ascii="Times New Roman" w:hAnsi="Times New Roman" w:cs="Times New Roman"/>
+          <w:sz w:val="20"/>
+          <w:szCs w:val="20"/>
+          <w:lang w:val="uk-UA"/>
+        </w:rPr>
+        <w:t xml:space="preserve">, </w:t>
       </w:r>
       <w:proofErr w:type="spellStart"/>
       <w:r>
@@ -11303,7 +15315,27 @@
           <w:szCs w:val="20"/>
           <w:lang w:val="uk-UA"/>
         </w:rPr>
-        <w:t xml:space="preserve"> the </w:t>
+        <w:t xml:space="preserve"> </w:t>
+      </w:r>
+      <w:proofErr w:type="spellStart"/>
+      <w:r>
+        <w:rPr>
+          <w:rFonts w:ascii="Times New Roman" w:hAnsi="Times New Roman" w:cs="Times New Roman"/>
+          <w:sz w:val="20"/>
+          <w:szCs w:val="20"/>
+          <w:lang w:val="uk-UA"/>
+        </w:rPr>
+        <w:t>the</w:t>
+      </w:r>
+      <w:proofErr w:type="spellEnd"/>
+      <w:r>
+        <w:rPr>
+          <w:rFonts w:ascii="Times New Roman" w:hAnsi="Times New Roman" w:cs="Times New Roman"/>
+          <w:sz w:val="20"/>
+          <w:szCs w:val="20"/>
+          <w:lang w:val="uk-UA"/>
+        </w:rPr>
+        <w:t xml:space="preserve"> </w:t>
       </w:r>
       <w:proofErr w:type="spellStart"/>
       <w:r>
@@ -11343,7 +15375,27 @@
           <w:szCs w:val="20"/>
           <w:lang w:val="uk-UA"/>
         </w:rPr>
-        <w:t xml:space="preserve"> of </w:t>
+        <w:t xml:space="preserve"> </w:t>
+      </w:r>
+      <w:proofErr w:type="spellStart"/>
+      <w:r>
+        <w:rPr>
+          <w:rFonts w:ascii="Times New Roman" w:hAnsi="Times New Roman" w:cs="Times New Roman"/>
+          <w:sz w:val="20"/>
+          <w:szCs w:val="20"/>
+          <w:lang w:val="uk-UA"/>
+        </w:rPr>
+        <w:t>of</w:t>
+      </w:r>
+      <w:proofErr w:type="spellEnd"/>
+      <w:r>
+        <w:rPr>
+          <w:rFonts w:ascii="Times New Roman" w:hAnsi="Times New Roman" w:cs="Times New Roman"/>
+          <w:sz w:val="20"/>
+          <w:szCs w:val="20"/>
+          <w:lang w:val="uk-UA"/>
+        </w:rPr>
+        <w:t xml:space="preserve"> </w:t>
       </w:r>
       <w:proofErr w:type="spellStart"/>
       <w:r>
@@ -11363,7 +15415,47 @@
           <w:szCs w:val="20"/>
           <w:lang w:val="uk-UA"/>
         </w:rPr>
-        <w:t xml:space="preserve">) for the ASCII </w:t>
+        <w:t xml:space="preserve">) </w:t>
+      </w:r>
+      <w:proofErr w:type="spellStart"/>
+      <w:r>
+        <w:rPr>
+          <w:rFonts w:ascii="Times New Roman" w:hAnsi="Times New Roman" w:cs="Times New Roman"/>
+          <w:sz w:val="20"/>
+          <w:szCs w:val="20"/>
+          <w:lang w:val="uk-UA"/>
+        </w:rPr>
+        <w:t>for</w:t>
+      </w:r>
+      <w:proofErr w:type="spellEnd"/>
+      <w:r>
+        <w:rPr>
+          <w:rFonts w:ascii="Times New Roman" w:hAnsi="Times New Roman" w:cs="Times New Roman"/>
+          <w:sz w:val="20"/>
+          <w:szCs w:val="20"/>
+          <w:lang w:val="uk-UA"/>
+        </w:rPr>
+        <w:t xml:space="preserve"> </w:t>
+      </w:r>
+      <w:proofErr w:type="spellStart"/>
+      <w:r>
+        <w:rPr>
+          <w:rFonts w:ascii="Times New Roman" w:hAnsi="Times New Roman" w:cs="Times New Roman"/>
+          <w:sz w:val="20"/>
+          <w:szCs w:val="20"/>
+          <w:lang w:val="uk-UA"/>
+        </w:rPr>
+        <w:t>the</w:t>
+      </w:r>
+      <w:proofErr w:type="spellEnd"/>
+      <w:r>
+        <w:rPr>
+          <w:rFonts w:ascii="Times New Roman" w:hAnsi="Times New Roman" w:cs="Times New Roman"/>
+          <w:sz w:val="20"/>
+          <w:szCs w:val="20"/>
+          <w:lang w:val="uk-UA"/>
+        </w:rPr>
+        <w:t xml:space="preserve"> ASCII </w:t>
       </w:r>
       <w:proofErr w:type="spellStart"/>
       <w:r>
@@ -11436,7 +15528,27 @@
           <w:szCs w:val="20"/>
           <w:lang w:val="uk-UA"/>
         </w:rPr>
-        <w:t xml:space="preserve">(self, </w:t>
+        <w:t>(</w:t>
+      </w:r>
+      <w:proofErr w:type="spellStart"/>
+      <w:r>
+        <w:rPr>
+          <w:rFonts w:ascii="Times New Roman" w:hAnsi="Times New Roman" w:cs="Times New Roman"/>
+          <w:sz w:val="20"/>
+          <w:szCs w:val="20"/>
+          <w:lang w:val="uk-UA"/>
+        </w:rPr>
+        <w:t>self</w:t>
+      </w:r>
+      <w:proofErr w:type="spellEnd"/>
+      <w:r>
+        <w:rPr>
+          <w:rFonts w:ascii="Times New Roman" w:hAnsi="Times New Roman" w:cs="Times New Roman"/>
+          <w:sz w:val="20"/>
+          <w:szCs w:val="20"/>
+          <w:lang w:val="uk-UA"/>
+        </w:rPr>
+        <w:t xml:space="preserve">, </w:t>
       </w:r>
       <w:proofErr w:type="spellStart"/>
       <w:r>
@@ -11557,7 +15669,47 @@
           <w:szCs w:val="20"/>
           <w:lang w:val="uk-UA"/>
         </w:rPr>
-        <w:t xml:space="preserve"> value to a </w:t>
+        <w:t xml:space="preserve"> </w:t>
+      </w:r>
+      <w:proofErr w:type="spellStart"/>
+      <w:r>
+        <w:rPr>
+          <w:rFonts w:ascii="Times New Roman" w:hAnsi="Times New Roman" w:cs="Times New Roman"/>
+          <w:sz w:val="20"/>
+          <w:szCs w:val="20"/>
+          <w:lang w:val="uk-UA"/>
+        </w:rPr>
+        <w:t>value</w:t>
+      </w:r>
+      <w:proofErr w:type="spellEnd"/>
+      <w:r>
+        <w:rPr>
+          <w:rFonts w:ascii="Times New Roman" w:hAnsi="Times New Roman" w:cs="Times New Roman"/>
+          <w:sz w:val="20"/>
+          <w:szCs w:val="20"/>
+          <w:lang w:val="uk-UA"/>
+        </w:rPr>
+        <w:t xml:space="preserve"> </w:t>
+      </w:r>
+      <w:proofErr w:type="spellStart"/>
+      <w:r>
+        <w:rPr>
+          <w:rFonts w:ascii="Times New Roman" w:hAnsi="Times New Roman" w:cs="Times New Roman"/>
+          <w:sz w:val="20"/>
+          <w:szCs w:val="20"/>
+          <w:lang w:val="uk-UA"/>
+        </w:rPr>
+        <w:t>to</w:t>
+      </w:r>
+      <w:proofErr w:type="spellEnd"/>
+      <w:r>
+        <w:rPr>
+          <w:rFonts w:ascii="Times New Roman" w:hAnsi="Times New Roman" w:cs="Times New Roman"/>
+          <w:sz w:val="20"/>
+          <w:szCs w:val="20"/>
+          <w:lang w:val="uk-UA"/>
+        </w:rPr>
+        <w:t xml:space="preserve"> a </w:t>
       </w:r>
       <w:proofErr w:type="spellStart"/>
       <w:r>
@@ -11597,7 +15749,27 @@
           <w:szCs w:val="20"/>
           <w:lang w:val="uk-UA"/>
         </w:rPr>
-        <w:t xml:space="preserve"> and </w:t>
+        <w:t xml:space="preserve"> </w:t>
+      </w:r>
+      <w:proofErr w:type="spellStart"/>
+      <w:r>
+        <w:rPr>
+          <w:rFonts w:ascii="Times New Roman" w:hAnsi="Times New Roman" w:cs="Times New Roman"/>
+          <w:sz w:val="20"/>
+          <w:szCs w:val="20"/>
+          <w:lang w:val="uk-UA"/>
+        </w:rPr>
+        <w:t>and</w:t>
+      </w:r>
+      <w:proofErr w:type="spellEnd"/>
+      <w:r>
+        <w:rPr>
+          <w:rFonts w:ascii="Times New Roman" w:hAnsi="Times New Roman" w:cs="Times New Roman"/>
+          <w:sz w:val="20"/>
+          <w:szCs w:val="20"/>
+          <w:lang w:val="uk-UA"/>
+        </w:rPr>
+        <w:t xml:space="preserve"> </w:t>
       </w:r>
       <w:proofErr w:type="spellStart"/>
       <w:r>
@@ -11750,7 +15922,27 @@
           <w:szCs w:val="20"/>
           <w:lang w:val="uk-UA"/>
         </w:rPr>
-        <w:t>(self)</w:t>
+        <w:t>(</w:t>
+      </w:r>
+      <w:proofErr w:type="spellStart"/>
+      <w:r>
+        <w:rPr>
+          <w:rFonts w:ascii="Times New Roman" w:hAnsi="Times New Roman" w:cs="Times New Roman"/>
+          <w:sz w:val="20"/>
+          <w:szCs w:val="20"/>
+          <w:lang w:val="uk-UA"/>
+        </w:rPr>
+        <w:t>self</w:t>
+      </w:r>
+      <w:proofErr w:type="spellEnd"/>
+      <w:r>
+        <w:rPr>
+          <w:rFonts w:ascii="Times New Roman" w:hAnsi="Times New Roman" w:cs="Times New Roman"/>
+          <w:sz w:val="20"/>
+          <w:szCs w:val="20"/>
+          <w:lang w:val="uk-UA"/>
+        </w:rPr>
+        <w:t>)</w:t>
       </w:r>
     </w:p>
     <w:p>
@@ -11791,7 +15983,27 @@
           <w:szCs w:val="20"/>
           <w:lang w:val="uk-UA"/>
         </w:rPr>
-        <w:t xml:space="preserve"> the </w:t>
+        <w:t xml:space="preserve"> </w:t>
+      </w:r>
+      <w:proofErr w:type="spellStart"/>
+      <w:r>
+        <w:rPr>
+          <w:rFonts w:ascii="Times New Roman" w:hAnsi="Times New Roman" w:cs="Times New Roman"/>
+          <w:sz w:val="20"/>
+          <w:szCs w:val="20"/>
+          <w:lang w:val="uk-UA"/>
+        </w:rPr>
+        <w:t>the</w:t>
+      </w:r>
+      <w:proofErr w:type="spellEnd"/>
+      <w:r>
+        <w:rPr>
+          <w:rFonts w:ascii="Times New Roman" w:hAnsi="Times New Roman" w:cs="Times New Roman"/>
+          <w:sz w:val="20"/>
+          <w:szCs w:val="20"/>
+          <w:lang w:val="uk-UA"/>
+        </w:rPr>
+        <w:t xml:space="preserve"> </w:t>
       </w:r>
       <w:proofErr w:type="spellStart"/>
       <w:r>
@@ -11871,7 +16083,27 @@
           <w:szCs w:val="20"/>
           <w:lang w:val="uk-UA"/>
         </w:rPr>
-        <w:t xml:space="preserve"> the </w:t>
+        <w:t xml:space="preserve"> </w:t>
+      </w:r>
+      <w:proofErr w:type="spellStart"/>
+      <w:r>
+        <w:rPr>
+          <w:rFonts w:ascii="Times New Roman" w:hAnsi="Times New Roman" w:cs="Times New Roman"/>
+          <w:sz w:val="20"/>
+          <w:szCs w:val="20"/>
+          <w:lang w:val="uk-UA"/>
+        </w:rPr>
+        <w:t>the</w:t>
+      </w:r>
+      <w:proofErr w:type="spellEnd"/>
+      <w:r>
+        <w:rPr>
+          <w:rFonts w:ascii="Times New Roman" w:hAnsi="Times New Roman" w:cs="Times New Roman"/>
+          <w:sz w:val="20"/>
+          <w:szCs w:val="20"/>
+          <w:lang w:val="uk-UA"/>
+        </w:rPr>
+        <w:t xml:space="preserve"> </w:t>
       </w:r>
       <w:proofErr w:type="spellStart"/>
       <w:r>
@@ -11891,7 +16123,27 @@
           <w:szCs w:val="20"/>
           <w:lang w:val="uk-UA"/>
         </w:rPr>
-        <w:t xml:space="preserve"> to </w:t>
+        <w:t xml:space="preserve"> </w:t>
+      </w:r>
+      <w:proofErr w:type="spellStart"/>
+      <w:r>
+        <w:rPr>
+          <w:rFonts w:ascii="Times New Roman" w:hAnsi="Times New Roman" w:cs="Times New Roman"/>
+          <w:sz w:val="20"/>
+          <w:szCs w:val="20"/>
+          <w:lang w:val="uk-UA"/>
+        </w:rPr>
+        <w:t>to</w:t>
+      </w:r>
+      <w:proofErr w:type="spellEnd"/>
+      <w:r>
+        <w:rPr>
+          <w:rFonts w:ascii="Times New Roman" w:hAnsi="Times New Roman" w:cs="Times New Roman"/>
+          <w:sz w:val="20"/>
+          <w:szCs w:val="20"/>
+          <w:lang w:val="uk-UA"/>
+        </w:rPr>
+        <w:t xml:space="preserve"> </w:t>
       </w:r>
       <w:proofErr w:type="spellStart"/>
       <w:r>
@@ -11911,7 +16163,27 @@
           <w:szCs w:val="20"/>
           <w:lang w:val="uk-UA"/>
         </w:rPr>
-        <w:t xml:space="preserve"> and </w:t>
+        <w:t xml:space="preserve"> </w:t>
+      </w:r>
+      <w:proofErr w:type="spellStart"/>
+      <w:r>
+        <w:rPr>
+          <w:rFonts w:ascii="Times New Roman" w:hAnsi="Times New Roman" w:cs="Times New Roman"/>
+          <w:sz w:val="20"/>
+          <w:szCs w:val="20"/>
+          <w:lang w:val="uk-UA"/>
+        </w:rPr>
+        <w:t>and</w:t>
+      </w:r>
+      <w:proofErr w:type="spellEnd"/>
+      <w:r>
+        <w:rPr>
+          <w:rFonts w:ascii="Times New Roman" w:hAnsi="Times New Roman" w:cs="Times New Roman"/>
+          <w:sz w:val="20"/>
+          <w:szCs w:val="20"/>
+          <w:lang w:val="uk-UA"/>
+        </w:rPr>
+        <w:t xml:space="preserve"> </w:t>
       </w:r>
       <w:proofErr w:type="spellStart"/>
       <w:r>
@@ -11951,7 +16223,27 @@
           <w:szCs w:val="20"/>
           <w:lang w:val="uk-UA"/>
         </w:rPr>
-        <w:t xml:space="preserve"> to </w:t>
+        <w:t xml:space="preserve"> </w:t>
+      </w:r>
+      <w:proofErr w:type="spellStart"/>
+      <w:r>
+        <w:rPr>
+          <w:rFonts w:ascii="Times New Roman" w:hAnsi="Times New Roman" w:cs="Times New Roman"/>
+          <w:sz w:val="20"/>
+          <w:szCs w:val="20"/>
+          <w:lang w:val="uk-UA"/>
+        </w:rPr>
+        <w:t>to</w:t>
+      </w:r>
+      <w:proofErr w:type="spellEnd"/>
+      <w:r>
+        <w:rPr>
+          <w:rFonts w:ascii="Times New Roman" w:hAnsi="Times New Roman" w:cs="Times New Roman"/>
+          <w:sz w:val="20"/>
+          <w:szCs w:val="20"/>
+          <w:lang w:val="uk-UA"/>
+        </w:rPr>
+        <w:t xml:space="preserve"> </w:t>
       </w:r>
       <w:proofErr w:type="spellStart"/>
       <w:r>
@@ -12071,7 +16363,47 @@
           <w:szCs w:val="20"/>
           <w:lang w:val="uk-UA"/>
         </w:rPr>
-        <w:t xml:space="preserve"> of the </w:t>
+        <w:t xml:space="preserve"> </w:t>
+      </w:r>
+      <w:proofErr w:type="spellStart"/>
+      <w:r>
+        <w:rPr>
+          <w:rFonts w:ascii="Times New Roman" w:hAnsi="Times New Roman" w:cs="Times New Roman"/>
+          <w:sz w:val="20"/>
+          <w:szCs w:val="20"/>
+          <w:lang w:val="uk-UA"/>
+        </w:rPr>
+        <w:t>of</w:t>
+      </w:r>
+      <w:proofErr w:type="spellEnd"/>
+      <w:r>
+        <w:rPr>
+          <w:rFonts w:ascii="Times New Roman" w:hAnsi="Times New Roman" w:cs="Times New Roman"/>
+          <w:sz w:val="20"/>
+          <w:szCs w:val="20"/>
+          <w:lang w:val="uk-UA"/>
+        </w:rPr>
+        <w:t xml:space="preserve"> </w:t>
+      </w:r>
+      <w:proofErr w:type="spellStart"/>
+      <w:r>
+        <w:rPr>
+          <w:rFonts w:ascii="Times New Roman" w:hAnsi="Times New Roman" w:cs="Times New Roman"/>
+          <w:sz w:val="20"/>
+          <w:szCs w:val="20"/>
+          <w:lang w:val="uk-UA"/>
+        </w:rPr>
+        <w:t>the</w:t>
+      </w:r>
+      <w:proofErr w:type="spellEnd"/>
+      <w:r>
+        <w:rPr>
+          <w:rFonts w:ascii="Times New Roman" w:hAnsi="Times New Roman" w:cs="Times New Roman"/>
+          <w:sz w:val="20"/>
+          <w:szCs w:val="20"/>
+          <w:lang w:val="uk-UA"/>
+        </w:rPr>
+        <w:t xml:space="preserve"> </w:t>
       </w:r>
       <w:proofErr w:type="spellStart"/>
       <w:r>
@@ -12091,7 +16423,27 @@
           <w:szCs w:val="20"/>
           <w:lang w:val="uk-UA"/>
         </w:rPr>
-        <w:t xml:space="preserve"> with </w:t>
+        <w:t xml:space="preserve"> </w:t>
+      </w:r>
+      <w:proofErr w:type="spellStart"/>
+      <w:r>
+        <w:rPr>
+          <w:rFonts w:ascii="Times New Roman" w:hAnsi="Times New Roman" w:cs="Times New Roman"/>
+          <w:sz w:val="20"/>
+          <w:szCs w:val="20"/>
+          <w:lang w:val="uk-UA"/>
+        </w:rPr>
+        <w:t>with</w:t>
+      </w:r>
+      <w:proofErr w:type="spellEnd"/>
+      <w:r>
+        <w:rPr>
+          <w:rFonts w:ascii="Times New Roman" w:hAnsi="Times New Roman" w:cs="Times New Roman"/>
+          <w:sz w:val="20"/>
+          <w:szCs w:val="20"/>
+          <w:lang w:val="uk-UA"/>
+        </w:rPr>
+        <w:t xml:space="preserve"> </w:t>
       </w:r>
       <w:proofErr w:type="spellStart"/>
       <w:r>
@@ -12111,7 +16463,27 @@
           <w:szCs w:val="20"/>
           <w:lang w:val="uk-UA"/>
         </w:rPr>
-        <w:t xml:space="preserve"> data.</w:t>
+        <w:t xml:space="preserve"> </w:t>
+      </w:r>
+      <w:proofErr w:type="spellStart"/>
+      <w:r>
+        <w:rPr>
+          <w:rFonts w:ascii="Times New Roman" w:hAnsi="Times New Roman" w:cs="Times New Roman"/>
+          <w:sz w:val="20"/>
+          <w:szCs w:val="20"/>
+          <w:lang w:val="uk-UA"/>
+        </w:rPr>
+        <w:t>data</w:t>
+      </w:r>
+      <w:proofErr w:type="spellEnd"/>
+      <w:r>
+        <w:rPr>
+          <w:rFonts w:ascii="Times New Roman" w:hAnsi="Times New Roman" w:cs="Times New Roman"/>
+          <w:sz w:val="20"/>
+          <w:szCs w:val="20"/>
+          <w:lang w:val="uk-UA"/>
+        </w:rPr>
+        <w:t>.</w:t>
       </w:r>
     </w:p>
     <w:p>
@@ -12164,7 +16536,27 @@
           <w:szCs w:val="20"/>
           <w:lang w:val="uk-UA"/>
         </w:rPr>
-        <w:t xml:space="preserve">(self, </w:t>
+        <w:t>(</w:t>
+      </w:r>
+      <w:proofErr w:type="spellStart"/>
+      <w:r>
+        <w:rPr>
+          <w:rFonts w:ascii="Times New Roman" w:hAnsi="Times New Roman" w:cs="Times New Roman"/>
+          <w:sz w:val="20"/>
+          <w:szCs w:val="20"/>
+          <w:lang w:val="uk-UA"/>
+        </w:rPr>
+        <w:t>self</w:t>
+      </w:r>
+      <w:proofErr w:type="spellEnd"/>
+      <w:r>
+        <w:rPr>
+          <w:rFonts w:ascii="Times New Roman" w:hAnsi="Times New Roman" w:cs="Times New Roman"/>
+          <w:sz w:val="20"/>
+          <w:szCs w:val="20"/>
+          <w:lang w:val="uk-UA"/>
+        </w:rPr>
+        <w:t xml:space="preserve">, </w:t>
       </w:r>
       <w:proofErr w:type="spellStart"/>
       <w:r>
@@ -12225,7 +16617,27 @@
           <w:szCs w:val="20"/>
           <w:lang w:val="uk-UA"/>
         </w:rPr>
-        <w:t xml:space="preserve"> the </w:t>
+        <w:t xml:space="preserve"> </w:t>
+      </w:r>
+      <w:proofErr w:type="spellStart"/>
+      <w:r>
+        <w:rPr>
+          <w:rFonts w:ascii="Times New Roman" w:hAnsi="Times New Roman" w:cs="Times New Roman"/>
+          <w:sz w:val="20"/>
+          <w:szCs w:val="20"/>
+          <w:lang w:val="uk-UA"/>
+        </w:rPr>
+        <w:t>the</w:t>
+      </w:r>
+      <w:proofErr w:type="spellEnd"/>
+      <w:r>
+        <w:rPr>
+          <w:rFonts w:ascii="Times New Roman" w:hAnsi="Times New Roman" w:cs="Times New Roman"/>
+          <w:sz w:val="20"/>
+          <w:szCs w:val="20"/>
+          <w:lang w:val="uk-UA"/>
+        </w:rPr>
+        <w:t xml:space="preserve"> </w:t>
       </w:r>
       <w:proofErr w:type="spellStart"/>
       <w:r>
@@ -12285,7 +16697,27 @@
           <w:szCs w:val="20"/>
           <w:lang w:val="uk-UA"/>
         </w:rPr>
-        <w:t xml:space="preserve"> the </w:t>
+        <w:t xml:space="preserve"> </w:t>
+      </w:r>
+      <w:proofErr w:type="spellStart"/>
+      <w:r>
+        <w:rPr>
+          <w:rFonts w:ascii="Times New Roman" w:hAnsi="Times New Roman" w:cs="Times New Roman"/>
+          <w:sz w:val="20"/>
+          <w:szCs w:val="20"/>
+          <w:lang w:val="uk-UA"/>
+        </w:rPr>
+        <w:t>the</w:t>
+      </w:r>
+      <w:proofErr w:type="spellEnd"/>
+      <w:r>
+        <w:rPr>
+          <w:rFonts w:ascii="Times New Roman" w:hAnsi="Times New Roman" w:cs="Times New Roman"/>
+          <w:sz w:val="20"/>
+          <w:szCs w:val="20"/>
+          <w:lang w:val="uk-UA"/>
+        </w:rPr>
+        <w:t xml:space="preserve"> </w:t>
       </w:r>
       <w:proofErr w:type="spellStart"/>
       <w:r>
@@ -12325,7 +16757,27 @@
           <w:szCs w:val="20"/>
           <w:lang w:val="uk-UA"/>
         </w:rPr>
-        <w:t xml:space="preserve"> the </w:t>
+        <w:t xml:space="preserve"> </w:t>
+      </w:r>
+      <w:proofErr w:type="spellStart"/>
+      <w:r>
+        <w:rPr>
+          <w:rFonts w:ascii="Times New Roman" w:hAnsi="Times New Roman" w:cs="Times New Roman"/>
+          <w:sz w:val="20"/>
+          <w:szCs w:val="20"/>
+          <w:lang w:val="uk-UA"/>
+        </w:rPr>
+        <w:t>the</w:t>
+      </w:r>
+      <w:proofErr w:type="spellEnd"/>
+      <w:r>
+        <w:rPr>
+          <w:rFonts w:ascii="Times New Roman" w:hAnsi="Times New Roman" w:cs="Times New Roman"/>
+          <w:sz w:val="20"/>
+          <w:szCs w:val="20"/>
+          <w:lang w:val="uk-UA"/>
+        </w:rPr>
+        <w:t xml:space="preserve"> </w:t>
       </w:r>
       <w:proofErr w:type="spellStart"/>
       <w:r>
@@ -12365,7 +16817,27 @@
           <w:szCs w:val="20"/>
           <w:lang w:val="uk-UA"/>
         </w:rPr>
-        <w:t xml:space="preserve"> function, </w:t>
+        <w:t xml:space="preserve"> </w:t>
+      </w:r>
+      <w:proofErr w:type="spellStart"/>
+      <w:r>
+        <w:rPr>
+          <w:rFonts w:ascii="Times New Roman" w:hAnsi="Times New Roman" w:cs="Times New Roman"/>
+          <w:sz w:val="20"/>
+          <w:szCs w:val="20"/>
+          <w:lang w:val="uk-UA"/>
+        </w:rPr>
+        <w:t>function</w:t>
+      </w:r>
+      <w:proofErr w:type="spellEnd"/>
+      <w:r>
+        <w:rPr>
+          <w:rFonts w:ascii="Times New Roman" w:hAnsi="Times New Roman" w:cs="Times New Roman"/>
+          <w:sz w:val="20"/>
+          <w:szCs w:val="20"/>
+          <w:lang w:val="uk-UA"/>
+        </w:rPr>
+        <w:t xml:space="preserve">, </w:t>
       </w:r>
       <w:proofErr w:type="spellStart"/>
       <w:r>
@@ -12385,7 +16857,27 @@
           <w:szCs w:val="20"/>
           <w:lang w:val="uk-UA"/>
         </w:rPr>
-        <w:t xml:space="preserve"> the </w:t>
+        <w:t xml:space="preserve"> </w:t>
+      </w:r>
+      <w:proofErr w:type="spellStart"/>
+      <w:r>
+        <w:rPr>
+          <w:rFonts w:ascii="Times New Roman" w:hAnsi="Times New Roman" w:cs="Times New Roman"/>
+          <w:sz w:val="20"/>
+          <w:szCs w:val="20"/>
+          <w:lang w:val="uk-UA"/>
+        </w:rPr>
+        <w:t>the</w:t>
+      </w:r>
+      <w:proofErr w:type="spellEnd"/>
+      <w:r>
+        <w:rPr>
+          <w:rFonts w:ascii="Times New Roman" w:hAnsi="Times New Roman" w:cs="Times New Roman"/>
+          <w:sz w:val="20"/>
+          <w:szCs w:val="20"/>
+          <w:lang w:val="uk-UA"/>
+        </w:rPr>
+        <w:t xml:space="preserve"> </w:t>
       </w:r>
       <w:proofErr w:type="spellStart"/>
       <w:r>
@@ -12405,7 +16897,27 @@
           <w:szCs w:val="20"/>
           <w:lang w:val="uk-UA"/>
         </w:rPr>
-        <w:t xml:space="preserve"> to ASCII </w:t>
+        <w:t xml:space="preserve"> </w:t>
+      </w:r>
+      <w:proofErr w:type="spellStart"/>
+      <w:r>
+        <w:rPr>
+          <w:rFonts w:ascii="Times New Roman" w:hAnsi="Times New Roman" w:cs="Times New Roman"/>
+          <w:sz w:val="20"/>
+          <w:szCs w:val="20"/>
+          <w:lang w:val="uk-UA"/>
+        </w:rPr>
+        <w:t>to</w:t>
+      </w:r>
+      <w:proofErr w:type="spellEnd"/>
+      <w:r>
+        <w:rPr>
+          <w:rFonts w:ascii="Times New Roman" w:hAnsi="Times New Roman" w:cs="Times New Roman"/>
+          <w:sz w:val="20"/>
+          <w:szCs w:val="20"/>
+          <w:lang w:val="uk-UA"/>
+        </w:rPr>
+        <w:t xml:space="preserve"> ASCII </w:t>
       </w:r>
       <w:proofErr w:type="spellStart"/>
       <w:r>
@@ -12425,7 +16937,27 @@
           <w:szCs w:val="20"/>
           <w:lang w:val="uk-UA"/>
         </w:rPr>
-        <w:t xml:space="preserve">, and </w:t>
+        <w:t xml:space="preserve">, </w:t>
+      </w:r>
+      <w:proofErr w:type="spellStart"/>
+      <w:r>
+        <w:rPr>
+          <w:rFonts w:ascii="Times New Roman" w:hAnsi="Times New Roman" w:cs="Times New Roman"/>
+          <w:sz w:val="20"/>
+          <w:szCs w:val="20"/>
+          <w:lang w:val="uk-UA"/>
+        </w:rPr>
+        <w:t>and</w:t>
+      </w:r>
+      <w:proofErr w:type="spellEnd"/>
+      <w:r>
+        <w:rPr>
+          <w:rFonts w:ascii="Times New Roman" w:hAnsi="Times New Roman" w:cs="Times New Roman"/>
+          <w:sz w:val="20"/>
+          <w:szCs w:val="20"/>
+          <w:lang w:val="uk-UA"/>
+        </w:rPr>
+        <w:t xml:space="preserve"> </w:t>
       </w:r>
       <w:proofErr w:type="spellStart"/>
       <w:r>
@@ -12445,7 +16977,27 @@
           <w:szCs w:val="20"/>
           <w:lang w:val="uk-UA"/>
         </w:rPr>
-        <w:t xml:space="preserve"> the </w:t>
+        <w:t xml:space="preserve"> </w:t>
+      </w:r>
+      <w:proofErr w:type="spellStart"/>
+      <w:r>
+        <w:rPr>
+          <w:rFonts w:ascii="Times New Roman" w:hAnsi="Times New Roman" w:cs="Times New Roman"/>
+          <w:sz w:val="20"/>
+          <w:szCs w:val="20"/>
+          <w:lang w:val="uk-UA"/>
+        </w:rPr>
+        <w:t>the</w:t>
+      </w:r>
+      <w:proofErr w:type="spellEnd"/>
+      <w:r>
+        <w:rPr>
+          <w:rFonts w:ascii="Times New Roman" w:hAnsi="Times New Roman" w:cs="Times New Roman"/>
+          <w:sz w:val="20"/>
+          <w:szCs w:val="20"/>
+          <w:lang w:val="uk-UA"/>
+        </w:rPr>
+        <w:t xml:space="preserve"> </w:t>
       </w:r>
       <w:proofErr w:type="spellStart"/>
       <w:r>
@@ -12518,7 +17070,27 @@
           <w:szCs w:val="20"/>
           <w:lang w:val="uk-UA"/>
         </w:rPr>
-        <w:t xml:space="preserve">(self, </w:t>
+        <w:t>(</w:t>
+      </w:r>
+      <w:proofErr w:type="spellStart"/>
+      <w:r>
+        <w:rPr>
+          <w:rFonts w:ascii="Times New Roman" w:hAnsi="Times New Roman" w:cs="Times New Roman"/>
+          <w:sz w:val="20"/>
+          <w:szCs w:val="20"/>
+          <w:lang w:val="uk-UA"/>
+        </w:rPr>
+        <w:t>self</w:t>
+      </w:r>
+      <w:proofErr w:type="spellEnd"/>
+      <w:r>
+        <w:rPr>
+          <w:rFonts w:ascii="Times New Roman" w:hAnsi="Times New Roman" w:cs="Times New Roman"/>
+          <w:sz w:val="20"/>
+          <w:szCs w:val="20"/>
+          <w:lang w:val="uk-UA"/>
+        </w:rPr>
+        <w:t xml:space="preserve">, </w:t>
       </w:r>
       <w:proofErr w:type="spellStart"/>
       <w:r>
@@ -12679,7 +17251,27 @@
           <w:szCs w:val="20"/>
           <w:lang w:val="uk-UA"/>
         </w:rPr>
-        <w:t xml:space="preserve"> the </w:t>
+        <w:t xml:space="preserve"> </w:t>
+      </w:r>
+      <w:proofErr w:type="spellStart"/>
+      <w:r>
+        <w:rPr>
+          <w:rFonts w:ascii="Times New Roman" w:hAnsi="Times New Roman" w:cs="Times New Roman"/>
+          <w:sz w:val="20"/>
+          <w:szCs w:val="20"/>
+          <w:lang w:val="uk-UA"/>
+        </w:rPr>
+        <w:t>the</w:t>
+      </w:r>
+      <w:proofErr w:type="spellEnd"/>
+      <w:r>
+        <w:rPr>
+          <w:rFonts w:ascii="Times New Roman" w:hAnsi="Times New Roman" w:cs="Times New Roman"/>
+          <w:sz w:val="20"/>
+          <w:szCs w:val="20"/>
+          <w:lang w:val="uk-UA"/>
+        </w:rPr>
+        <w:t xml:space="preserve"> </w:t>
       </w:r>
       <w:proofErr w:type="spellStart"/>
       <w:r>
@@ -12719,7 +17311,27 @@
           <w:szCs w:val="20"/>
           <w:lang w:val="uk-UA"/>
         </w:rPr>
-        <w:t xml:space="preserve"> and </w:t>
+        <w:t xml:space="preserve"> </w:t>
+      </w:r>
+      <w:proofErr w:type="spellStart"/>
+      <w:r>
+        <w:rPr>
+          <w:rFonts w:ascii="Times New Roman" w:hAnsi="Times New Roman" w:cs="Times New Roman"/>
+          <w:sz w:val="20"/>
+          <w:szCs w:val="20"/>
+          <w:lang w:val="uk-UA"/>
+        </w:rPr>
+        <w:t>and</w:t>
+      </w:r>
+      <w:proofErr w:type="spellEnd"/>
+      <w:r>
+        <w:rPr>
+          <w:rFonts w:ascii="Times New Roman" w:hAnsi="Times New Roman" w:cs="Times New Roman"/>
+          <w:sz w:val="20"/>
+          <w:szCs w:val="20"/>
+          <w:lang w:val="uk-UA"/>
+        </w:rPr>
+        <w:t xml:space="preserve"> </w:t>
       </w:r>
       <w:proofErr w:type="spellStart"/>
       <w:r>
@@ -12759,7 +17371,27 @@
           <w:szCs w:val="20"/>
           <w:lang w:val="uk-UA"/>
         </w:rPr>
-        <w:t xml:space="preserve"> to </w:t>
+        <w:t xml:space="preserve"> </w:t>
+      </w:r>
+      <w:proofErr w:type="spellStart"/>
+      <w:r>
+        <w:rPr>
+          <w:rFonts w:ascii="Times New Roman" w:hAnsi="Times New Roman" w:cs="Times New Roman"/>
+          <w:sz w:val="20"/>
+          <w:szCs w:val="20"/>
+          <w:lang w:val="uk-UA"/>
+        </w:rPr>
+        <w:t>to</w:t>
+      </w:r>
+      <w:proofErr w:type="spellEnd"/>
+      <w:r>
+        <w:rPr>
+          <w:rFonts w:ascii="Times New Roman" w:hAnsi="Times New Roman" w:cs="Times New Roman"/>
+          <w:sz w:val="20"/>
+          <w:szCs w:val="20"/>
+          <w:lang w:val="uk-UA"/>
+        </w:rPr>
+        <w:t xml:space="preserve"> </w:t>
       </w:r>
       <w:proofErr w:type="spellStart"/>
       <w:r>
@@ -12819,7 +17451,27 @@
           <w:szCs w:val="20"/>
           <w:lang w:val="uk-UA"/>
         </w:rPr>
-        <w:t xml:space="preserve"> and </w:t>
+        <w:t xml:space="preserve"> </w:t>
+      </w:r>
+      <w:proofErr w:type="spellStart"/>
+      <w:r>
+        <w:rPr>
+          <w:rFonts w:ascii="Times New Roman" w:hAnsi="Times New Roman" w:cs="Times New Roman"/>
+          <w:sz w:val="20"/>
+          <w:szCs w:val="20"/>
+          <w:lang w:val="uk-UA"/>
+        </w:rPr>
+        <w:t>and</w:t>
+      </w:r>
+      <w:proofErr w:type="spellEnd"/>
+      <w:r>
+        <w:rPr>
+          <w:rFonts w:ascii="Times New Roman" w:hAnsi="Times New Roman" w:cs="Times New Roman"/>
+          <w:sz w:val="20"/>
+          <w:szCs w:val="20"/>
+          <w:lang w:val="uk-UA"/>
+        </w:rPr>
+        <w:t xml:space="preserve"> </w:t>
       </w:r>
       <w:proofErr w:type="spellStart"/>
       <w:r>
@@ -12879,7 +17531,27 @@
           <w:szCs w:val="20"/>
           <w:lang w:val="uk-UA"/>
         </w:rPr>
-        <w:t xml:space="preserve"> of </w:t>
+        <w:t xml:space="preserve"> </w:t>
+      </w:r>
+      <w:proofErr w:type="spellStart"/>
+      <w:r>
+        <w:rPr>
+          <w:rFonts w:ascii="Times New Roman" w:hAnsi="Times New Roman" w:cs="Times New Roman"/>
+          <w:sz w:val="20"/>
+          <w:szCs w:val="20"/>
+          <w:lang w:val="uk-UA"/>
+        </w:rPr>
+        <w:t>of</w:t>
+      </w:r>
+      <w:proofErr w:type="spellEnd"/>
+      <w:r>
+        <w:rPr>
+          <w:rFonts w:ascii="Times New Roman" w:hAnsi="Times New Roman" w:cs="Times New Roman"/>
+          <w:sz w:val="20"/>
+          <w:szCs w:val="20"/>
+          <w:lang w:val="uk-UA"/>
+        </w:rPr>
+        <w:t xml:space="preserve"> </w:t>
       </w:r>
       <w:proofErr w:type="spellStart"/>
       <w:r>
@@ -12941,7 +17613,67 @@
           <w:szCs w:val="20"/>
           <w:lang w:val="uk-UA"/>
         </w:rPr>
-        <w:t xml:space="preserve">    def __init__(self, </w:t>
+        <w:t xml:space="preserve">    </w:t>
+      </w:r>
+      <w:proofErr w:type="spellStart"/>
+      <w:r>
+        <w:rPr>
+          <w:rFonts w:ascii="Times New Roman" w:hAnsi="Times New Roman" w:cs="Times New Roman"/>
+          <w:sz w:val="20"/>
+          <w:szCs w:val="20"/>
+          <w:lang w:val="uk-UA"/>
+        </w:rPr>
+        <w:t>def</w:t>
+      </w:r>
+      <w:proofErr w:type="spellEnd"/>
+      <w:r>
+        <w:rPr>
+          <w:rFonts w:ascii="Times New Roman" w:hAnsi="Times New Roman" w:cs="Times New Roman"/>
+          <w:sz w:val="20"/>
+          <w:szCs w:val="20"/>
+          <w:lang w:val="uk-UA"/>
+        </w:rPr>
+        <w:t xml:space="preserve"> __</w:t>
+      </w:r>
+      <w:proofErr w:type="spellStart"/>
+      <w:r>
+        <w:rPr>
+          <w:rFonts w:ascii="Times New Roman" w:hAnsi="Times New Roman" w:cs="Times New Roman"/>
+          <w:sz w:val="20"/>
+          <w:szCs w:val="20"/>
+          <w:lang w:val="uk-UA"/>
+        </w:rPr>
+        <w:t>init</w:t>
+      </w:r>
+      <w:proofErr w:type="spellEnd"/>
+      <w:r>
+        <w:rPr>
+          <w:rFonts w:ascii="Times New Roman" w:hAnsi="Times New Roman" w:cs="Times New Roman"/>
+          <w:sz w:val="20"/>
+          <w:szCs w:val="20"/>
+          <w:lang w:val="uk-UA"/>
+        </w:rPr>
+        <w:t>__(</w:t>
+      </w:r>
+      <w:proofErr w:type="spellStart"/>
+      <w:r>
+        <w:rPr>
+          <w:rFonts w:ascii="Times New Roman" w:hAnsi="Times New Roman" w:cs="Times New Roman"/>
+          <w:sz w:val="20"/>
+          <w:szCs w:val="20"/>
+          <w:lang w:val="uk-UA"/>
+        </w:rPr>
+        <w:t>self</w:t>
+      </w:r>
+      <w:proofErr w:type="spellEnd"/>
+      <w:r>
+        <w:rPr>
+          <w:rFonts w:ascii="Times New Roman" w:hAnsi="Times New Roman" w:cs="Times New Roman"/>
+          <w:sz w:val="20"/>
+          <w:szCs w:val="20"/>
+          <w:lang w:val="uk-UA"/>
+        </w:rPr>
+        <w:t xml:space="preserve">, </w:t>
       </w:r>
       <w:proofErr w:type="spellStart"/>
       <w:r>
@@ -12961,7 +17693,27 @@
           <w:szCs w:val="20"/>
           <w:lang w:val="uk-UA"/>
         </w:rPr>
-        <w:t xml:space="preserve">=None, </w:t>
+        <w:t>=</w:t>
+      </w:r>
+      <w:proofErr w:type="spellStart"/>
+      <w:r>
+        <w:rPr>
+          <w:rFonts w:ascii="Times New Roman" w:hAnsi="Times New Roman" w:cs="Times New Roman"/>
+          <w:sz w:val="20"/>
+          <w:szCs w:val="20"/>
+          <w:lang w:val="uk-UA"/>
+        </w:rPr>
+        <w:t>None</w:t>
+      </w:r>
+      <w:proofErr w:type="spellEnd"/>
+      <w:r>
+        <w:rPr>
+          <w:rFonts w:ascii="Times New Roman" w:hAnsi="Times New Roman" w:cs="Times New Roman"/>
+          <w:sz w:val="20"/>
+          <w:szCs w:val="20"/>
+          <w:lang w:val="uk-UA"/>
+        </w:rPr>
+        <w:t xml:space="preserve">, </w:t>
       </w:r>
       <w:proofErr w:type="spellStart"/>
       <w:r>
@@ -12981,7 +17733,27 @@
           <w:szCs w:val="20"/>
           <w:lang w:val="uk-UA"/>
         </w:rPr>
-        <w:t xml:space="preserve">=None, </w:t>
+        <w:t>=</w:t>
+      </w:r>
+      <w:proofErr w:type="spellStart"/>
+      <w:r>
+        <w:rPr>
+          <w:rFonts w:ascii="Times New Roman" w:hAnsi="Times New Roman" w:cs="Times New Roman"/>
+          <w:sz w:val="20"/>
+          <w:szCs w:val="20"/>
+          <w:lang w:val="uk-UA"/>
+        </w:rPr>
+        <w:t>None</w:t>
+      </w:r>
+      <w:proofErr w:type="spellEnd"/>
+      <w:r>
+        <w:rPr>
+          <w:rFonts w:ascii="Times New Roman" w:hAnsi="Times New Roman" w:cs="Times New Roman"/>
+          <w:sz w:val="20"/>
+          <w:szCs w:val="20"/>
+          <w:lang w:val="uk-UA"/>
+        </w:rPr>
+        <w:t xml:space="preserve">, </w:t>
       </w:r>
       <w:proofErr w:type="spellStart"/>
       <w:r>
@@ -13001,7 +17773,27 @@
           <w:szCs w:val="20"/>
           <w:lang w:val="uk-UA"/>
         </w:rPr>
-        <w:t xml:space="preserve">=None, </w:t>
+        <w:t>=</w:t>
+      </w:r>
+      <w:proofErr w:type="spellStart"/>
+      <w:r>
+        <w:rPr>
+          <w:rFonts w:ascii="Times New Roman" w:hAnsi="Times New Roman" w:cs="Times New Roman"/>
+          <w:sz w:val="20"/>
+          <w:szCs w:val="20"/>
+          <w:lang w:val="uk-UA"/>
+        </w:rPr>
+        <w:t>None</w:t>
+      </w:r>
+      <w:proofErr w:type="spellEnd"/>
+      <w:r>
+        <w:rPr>
+          <w:rFonts w:ascii="Times New Roman" w:hAnsi="Times New Roman" w:cs="Times New Roman"/>
+          <w:sz w:val="20"/>
+          <w:szCs w:val="20"/>
+          <w:lang w:val="uk-UA"/>
+        </w:rPr>
+        <w:t xml:space="preserve">, </w:t>
       </w:r>
       <w:proofErr w:type="spellStart"/>
       <w:r>
@@ -13021,7 +17813,27 @@
           <w:szCs w:val="20"/>
           <w:lang w:val="uk-UA"/>
         </w:rPr>
-        <w:t>=None,</w:t>
+        <w:t>=</w:t>
+      </w:r>
+      <w:proofErr w:type="spellStart"/>
+      <w:r>
+        <w:rPr>
+          <w:rFonts w:ascii="Times New Roman" w:hAnsi="Times New Roman" w:cs="Times New Roman"/>
+          <w:sz w:val="20"/>
+          <w:szCs w:val="20"/>
+          <w:lang w:val="uk-UA"/>
+        </w:rPr>
+        <w:t>None</w:t>
+      </w:r>
+      <w:proofErr w:type="spellEnd"/>
+      <w:r>
+        <w:rPr>
+          <w:rFonts w:ascii="Times New Roman" w:hAnsi="Times New Roman" w:cs="Times New Roman"/>
+          <w:sz w:val="20"/>
+          <w:szCs w:val="20"/>
+          <w:lang w:val="uk-UA"/>
+        </w:rPr>
+        <w:t>,</w:t>
       </w:r>
     </w:p>
     <w:p>
@@ -13062,7 +17874,27 @@
           <w:szCs w:val="20"/>
           <w:lang w:val="uk-UA"/>
         </w:rPr>
-        <w:t>=None):</w:t>
+        <w:t>=</w:t>
+      </w:r>
+      <w:proofErr w:type="spellStart"/>
+      <w:r>
+        <w:rPr>
+          <w:rFonts w:ascii="Times New Roman" w:hAnsi="Times New Roman" w:cs="Times New Roman"/>
+          <w:sz w:val="20"/>
+          <w:szCs w:val="20"/>
+          <w:lang w:val="uk-UA"/>
+        </w:rPr>
+        <w:t>None</w:t>
+      </w:r>
+      <w:proofErr w:type="spellEnd"/>
+      <w:r>
+        <w:rPr>
+          <w:rFonts w:ascii="Times New Roman" w:hAnsi="Times New Roman" w:cs="Times New Roman"/>
+          <w:sz w:val="20"/>
+          <w:szCs w:val="20"/>
+          <w:lang w:val="uk-UA"/>
+        </w:rPr>
+        <w:t>):</w:t>
       </w:r>
     </w:p>
     <w:p>
@@ -13355,7 +18187,27 @@
           <w:szCs w:val="20"/>
           <w:lang w:val="uk-UA"/>
         </w:rPr>
-        <w:t xml:space="preserve">    def </w:t>
+        <w:t xml:space="preserve">    </w:t>
+      </w:r>
+      <w:proofErr w:type="spellStart"/>
+      <w:r>
+        <w:rPr>
+          <w:rFonts w:ascii="Times New Roman" w:hAnsi="Times New Roman" w:cs="Times New Roman"/>
+          <w:sz w:val="20"/>
+          <w:szCs w:val="20"/>
+          <w:lang w:val="uk-UA"/>
+        </w:rPr>
+        <w:t>def</w:t>
+      </w:r>
+      <w:proofErr w:type="spellEnd"/>
+      <w:r>
+        <w:rPr>
+          <w:rFonts w:ascii="Times New Roman" w:hAnsi="Times New Roman" w:cs="Times New Roman"/>
+          <w:sz w:val="20"/>
+          <w:szCs w:val="20"/>
+          <w:lang w:val="uk-UA"/>
+        </w:rPr>
+        <w:t xml:space="preserve"> </w:t>
       </w:r>
       <w:proofErr w:type="spellStart"/>
       <w:r>
@@ -13375,7 +18227,27 @@
           <w:szCs w:val="20"/>
           <w:lang w:val="uk-UA"/>
         </w:rPr>
-        <w:t xml:space="preserve">(self, </w:t>
+        <w:t>(</w:t>
+      </w:r>
+      <w:proofErr w:type="spellStart"/>
+      <w:r>
+        <w:rPr>
+          <w:rFonts w:ascii="Times New Roman" w:hAnsi="Times New Roman" w:cs="Times New Roman"/>
+          <w:sz w:val="20"/>
+          <w:szCs w:val="20"/>
+          <w:lang w:val="uk-UA"/>
+        </w:rPr>
+        <w:t>self</w:t>
+      </w:r>
+      <w:proofErr w:type="spellEnd"/>
+      <w:r>
+        <w:rPr>
+          <w:rFonts w:ascii="Times New Roman" w:hAnsi="Times New Roman" w:cs="Times New Roman"/>
+          <w:sz w:val="20"/>
+          <w:szCs w:val="20"/>
+          <w:lang w:val="uk-UA"/>
+        </w:rPr>
+        <w:t xml:space="preserve">, </w:t>
       </w:r>
       <w:proofErr w:type="spellStart"/>
       <w:r>
@@ -13480,7 +18352,27 @@
           <w:szCs w:val="20"/>
           <w:lang w:val="uk-UA"/>
         </w:rPr>
-        <w:t xml:space="preserve">    def </w:t>
+        <w:t xml:space="preserve">    </w:t>
+      </w:r>
+      <w:proofErr w:type="spellStart"/>
+      <w:r>
+        <w:rPr>
+          <w:rFonts w:ascii="Times New Roman" w:hAnsi="Times New Roman" w:cs="Times New Roman"/>
+          <w:sz w:val="20"/>
+          <w:szCs w:val="20"/>
+          <w:lang w:val="uk-UA"/>
+        </w:rPr>
+        <w:t>def</w:t>
+      </w:r>
+      <w:proofErr w:type="spellEnd"/>
+      <w:r>
+        <w:rPr>
+          <w:rFonts w:ascii="Times New Roman" w:hAnsi="Times New Roman" w:cs="Times New Roman"/>
+          <w:sz w:val="20"/>
+          <w:szCs w:val="20"/>
+          <w:lang w:val="uk-UA"/>
+        </w:rPr>
+        <w:t xml:space="preserve"> </w:t>
       </w:r>
       <w:proofErr w:type="spellStart"/>
       <w:r>
@@ -13500,7 +18392,27 @@
           <w:szCs w:val="20"/>
           <w:lang w:val="uk-UA"/>
         </w:rPr>
-        <w:t xml:space="preserve">(self, </w:t>
+        <w:t>(</w:t>
+      </w:r>
+      <w:proofErr w:type="spellStart"/>
+      <w:r>
+        <w:rPr>
+          <w:rFonts w:ascii="Times New Roman" w:hAnsi="Times New Roman" w:cs="Times New Roman"/>
+          <w:sz w:val="20"/>
+          <w:szCs w:val="20"/>
+          <w:lang w:val="uk-UA"/>
+        </w:rPr>
+        <w:t>self</w:t>
+      </w:r>
+      <w:proofErr w:type="spellEnd"/>
+      <w:r>
+        <w:rPr>
+          <w:rFonts w:ascii="Times New Roman" w:hAnsi="Times New Roman" w:cs="Times New Roman"/>
+          <w:sz w:val="20"/>
+          <w:szCs w:val="20"/>
+          <w:lang w:val="uk-UA"/>
+        </w:rPr>
+        <w:t xml:space="preserve">, </w:t>
       </w:r>
       <w:proofErr w:type="spellStart"/>
       <w:r>
@@ -13622,7 +18534,27 @@
           <w:szCs w:val="20"/>
           <w:lang w:val="uk-UA"/>
         </w:rPr>
-        <w:t xml:space="preserve">        char = </w:t>
+        <w:t xml:space="preserve">        </w:t>
+      </w:r>
+      <w:proofErr w:type="spellStart"/>
+      <w:r>
+        <w:rPr>
+          <w:rFonts w:ascii="Times New Roman" w:hAnsi="Times New Roman" w:cs="Times New Roman"/>
+          <w:sz w:val="20"/>
+          <w:szCs w:val="20"/>
+          <w:lang w:val="uk-UA"/>
+        </w:rPr>
+        <w:t>char</w:t>
+      </w:r>
+      <w:proofErr w:type="spellEnd"/>
+      <w:r>
+        <w:rPr>
+          <w:rFonts w:ascii="Times New Roman" w:hAnsi="Times New Roman" w:cs="Times New Roman"/>
+          <w:sz w:val="20"/>
+          <w:szCs w:val="20"/>
+          <w:lang w:val="uk-UA"/>
+        </w:rPr>
+        <w:t xml:space="preserve"> = </w:t>
       </w:r>
       <w:proofErr w:type="spellStart"/>
       <w:r>
@@ -13642,7 +18574,27 @@
           <w:szCs w:val="20"/>
           <w:lang w:val="uk-UA"/>
         </w:rPr>
-        <w:t>[int(</w:t>
+        <w:t>[</w:t>
+      </w:r>
+      <w:proofErr w:type="spellStart"/>
+      <w:r>
+        <w:rPr>
+          <w:rFonts w:ascii="Times New Roman" w:hAnsi="Times New Roman" w:cs="Times New Roman"/>
+          <w:sz w:val="20"/>
+          <w:szCs w:val="20"/>
+          <w:lang w:val="uk-UA"/>
+        </w:rPr>
+        <w:t>int</w:t>
+      </w:r>
+      <w:proofErr w:type="spellEnd"/>
+      <w:r>
+        <w:rPr>
+          <w:rFonts w:ascii="Times New Roman" w:hAnsi="Times New Roman" w:cs="Times New Roman"/>
+          <w:sz w:val="20"/>
+          <w:szCs w:val="20"/>
+          <w:lang w:val="uk-UA"/>
+        </w:rPr>
+        <w:t>(</w:t>
       </w:r>
       <w:proofErr w:type="spellStart"/>
       <w:r>
@@ -13662,7 +18614,27 @@
           <w:szCs w:val="20"/>
           <w:lang w:val="uk-UA"/>
         </w:rPr>
-        <w:t xml:space="preserve"> * (len(</w:t>
+        <w:t xml:space="preserve"> * (</w:t>
+      </w:r>
+      <w:proofErr w:type="spellStart"/>
+      <w:r>
+        <w:rPr>
+          <w:rFonts w:ascii="Times New Roman" w:hAnsi="Times New Roman" w:cs="Times New Roman"/>
+          <w:sz w:val="20"/>
+          <w:szCs w:val="20"/>
+          <w:lang w:val="uk-UA"/>
+        </w:rPr>
+        <w:t>len</w:t>
+      </w:r>
+      <w:proofErr w:type="spellEnd"/>
+      <w:r>
+        <w:rPr>
+          <w:rFonts w:ascii="Times New Roman" w:hAnsi="Times New Roman" w:cs="Times New Roman"/>
+          <w:sz w:val="20"/>
+          <w:szCs w:val="20"/>
+          <w:lang w:val="uk-UA"/>
+        </w:rPr>
+        <w:t>(</w:t>
       </w:r>
       <w:proofErr w:type="spellStart"/>
       <w:r>
@@ -13768,7 +18740,27 @@
           <w:szCs w:val="20"/>
           <w:lang w:val="uk-UA"/>
         </w:rPr>
-        <w:t xml:space="preserve">    def </w:t>
+        <w:t xml:space="preserve">    </w:t>
+      </w:r>
+      <w:proofErr w:type="spellStart"/>
+      <w:r>
+        <w:rPr>
+          <w:rFonts w:ascii="Times New Roman" w:hAnsi="Times New Roman" w:cs="Times New Roman"/>
+          <w:sz w:val="20"/>
+          <w:szCs w:val="20"/>
+          <w:lang w:val="uk-UA"/>
+        </w:rPr>
+        <w:t>def</w:t>
+      </w:r>
+      <w:proofErr w:type="spellEnd"/>
+      <w:r>
+        <w:rPr>
+          <w:rFonts w:ascii="Times New Roman" w:hAnsi="Times New Roman" w:cs="Times New Roman"/>
+          <w:sz w:val="20"/>
+          <w:szCs w:val="20"/>
+          <w:lang w:val="uk-UA"/>
+        </w:rPr>
+        <w:t xml:space="preserve"> </w:t>
       </w:r>
       <w:proofErr w:type="spellStart"/>
       <w:r>
@@ -13788,7 +18780,27 @@
           <w:szCs w:val="20"/>
           <w:lang w:val="uk-UA"/>
         </w:rPr>
-        <w:t>(self):</w:t>
+        <w:t>(</w:t>
+      </w:r>
+      <w:proofErr w:type="spellStart"/>
+      <w:r>
+        <w:rPr>
+          <w:rFonts w:ascii="Times New Roman" w:hAnsi="Times New Roman" w:cs="Times New Roman"/>
+          <w:sz w:val="20"/>
+          <w:szCs w:val="20"/>
+          <w:lang w:val="uk-UA"/>
+        </w:rPr>
+        <w:t>self</w:t>
+      </w:r>
+      <w:proofErr w:type="spellEnd"/>
+      <w:r>
+        <w:rPr>
+          <w:rFonts w:ascii="Times New Roman" w:hAnsi="Times New Roman" w:cs="Times New Roman"/>
+          <w:sz w:val="20"/>
+          <w:szCs w:val="20"/>
+          <w:lang w:val="uk-UA"/>
+        </w:rPr>
+        <w:t>):</w:t>
       </w:r>
     </w:p>
     <w:p>
@@ -14153,7 +19165,27 @@
           <w:szCs w:val="20"/>
           <w:lang w:val="uk-UA"/>
         </w:rPr>
-        <w:t xml:space="preserve"> if </w:t>
+        <w:t xml:space="preserve"> </w:t>
+      </w:r>
+      <w:proofErr w:type="spellStart"/>
+      <w:r>
+        <w:rPr>
+          <w:rFonts w:ascii="Times New Roman" w:hAnsi="Times New Roman" w:cs="Times New Roman"/>
+          <w:sz w:val="20"/>
+          <w:szCs w:val="20"/>
+          <w:lang w:val="uk-UA"/>
+        </w:rPr>
+        <w:t>if</w:t>
+      </w:r>
+      <w:proofErr w:type="spellEnd"/>
+      <w:r>
+        <w:rPr>
+          <w:rFonts w:ascii="Times New Roman" w:hAnsi="Times New Roman" w:cs="Times New Roman"/>
+          <w:sz w:val="20"/>
+          <w:szCs w:val="20"/>
+          <w:lang w:val="uk-UA"/>
+        </w:rPr>
+        <w:t xml:space="preserve"> </w:t>
       </w:r>
       <w:proofErr w:type="spellStart"/>
       <w:r>
@@ -14173,7 +19205,47 @@
           <w:szCs w:val="20"/>
           <w:lang w:val="uk-UA"/>
         </w:rPr>
-        <w:t xml:space="preserve"> else int(</w:t>
+        <w:t xml:space="preserve"> </w:t>
+      </w:r>
+      <w:proofErr w:type="spellStart"/>
+      <w:r>
+        <w:rPr>
+          <w:rFonts w:ascii="Times New Roman" w:hAnsi="Times New Roman" w:cs="Times New Roman"/>
+          <w:sz w:val="20"/>
+          <w:szCs w:val="20"/>
+          <w:lang w:val="uk-UA"/>
+        </w:rPr>
+        <w:t>else</w:t>
+      </w:r>
+      <w:proofErr w:type="spellEnd"/>
+      <w:r>
+        <w:rPr>
+          <w:rFonts w:ascii="Times New Roman" w:hAnsi="Times New Roman" w:cs="Times New Roman"/>
+          <w:sz w:val="20"/>
+          <w:szCs w:val="20"/>
+          <w:lang w:val="uk-UA"/>
+        </w:rPr>
+        <w:t xml:space="preserve"> </w:t>
+      </w:r>
+      <w:proofErr w:type="spellStart"/>
+      <w:r>
+        <w:rPr>
+          <w:rFonts w:ascii="Times New Roman" w:hAnsi="Times New Roman" w:cs="Times New Roman"/>
+          <w:sz w:val="20"/>
+          <w:szCs w:val="20"/>
+          <w:lang w:val="uk-UA"/>
+        </w:rPr>
+        <w:t>int</w:t>
+      </w:r>
+      <w:proofErr w:type="spellEnd"/>
+      <w:r>
+        <w:rPr>
+          <w:rFonts w:ascii="Times New Roman" w:hAnsi="Times New Roman" w:cs="Times New Roman"/>
+          <w:sz w:val="20"/>
+          <w:szCs w:val="20"/>
+          <w:lang w:val="uk-UA"/>
+        </w:rPr>
+        <w:t>(</w:t>
       </w:r>
       <w:proofErr w:type="spellStart"/>
       <w:r>
@@ -14234,7 +19306,27 @@
           <w:szCs w:val="20"/>
           <w:lang w:val="uk-UA"/>
         </w:rPr>
-        <w:t xml:space="preserve"> = int(</w:t>
+        <w:t xml:space="preserve"> = </w:t>
+      </w:r>
+      <w:proofErr w:type="spellStart"/>
+      <w:r>
+        <w:rPr>
+          <w:rFonts w:ascii="Times New Roman" w:hAnsi="Times New Roman" w:cs="Times New Roman"/>
+          <w:sz w:val="20"/>
+          <w:szCs w:val="20"/>
+          <w:lang w:val="uk-UA"/>
+        </w:rPr>
+        <w:t>int</w:t>
+      </w:r>
+      <w:proofErr w:type="spellEnd"/>
+      <w:r>
+        <w:rPr>
+          <w:rFonts w:ascii="Times New Roman" w:hAnsi="Times New Roman" w:cs="Times New Roman"/>
+          <w:sz w:val="20"/>
+          <w:szCs w:val="20"/>
+          <w:lang w:val="uk-UA"/>
+        </w:rPr>
+        <w:t>(</w:t>
       </w:r>
       <w:proofErr w:type="spellStart"/>
       <w:r>
@@ -14314,7 +19406,27 @@
           <w:szCs w:val="20"/>
           <w:lang w:val="uk-UA"/>
         </w:rPr>
-        <w:t xml:space="preserve">) if </w:t>
+        <w:t xml:space="preserve">) </w:t>
+      </w:r>
+      <w:proofErr w:type="spellStart"/>
+      <w:r>
+        <w:rPr>
+          <w:rFonts w:ascii="Times New Roman" w:hAnsi="Times New Roman" w:cs="Times New Roman"/>
+          <w:sz w:val="20"/>
+          <w:szCs w:val="20"/>
+          <w:lang w:val="uk-UA"/>
+        </w:rPr>
+        <w:t>if</w:t>
+      </w:r>
+      <w:proofErr w:type="spellEnd"/>
+      <w:r>
+        <w:rPr>
+          <w:rFonts w:ascii="Times New Roman" w:hAnsi="Times New Roman" w:cs="Times New Roman"/>
+          <w:sz w:val="20"/>
+          <w:szCs w:val="20"/>
+          <w:lang w:val="uk-UA"/>
+        </w:rPr>
+        <w:t xml:space="preserve"> </w:t>
       </w:r>
       <w:proofErr w:type="spellStart"/>
       <w:r>
@@ -14334,7 +19446,27 @@
           <w:szCs w:val="20"/>
           <w:lang w:val="uk-UA"/>
         </w:rPr>
-        <w:t xml:space="preserve"> and </w:t>
+        <w:t xml:space="preserve"> </w:t>
+      </w:r>
+      <w:proofErr w:type="spellStart"/>
+      <w:r>
+        <w:rPr>
+          <w:rFonts w:ascii="Times New Roman" w:hAnsi="Times New Roman" w:cs="Times New Roman"/>
+          <w:sz w:val="20"/>
+          <w:szCs w:val="20"/>
+          <w:lang w:val="uk-UA"/>
+        </w:rPr>
+        <w:t>and</w:t>
+      </w:r>
+      <w:proofErr w:type="spellEnd"/>
+      <w:r>
+        <w:rPr>
+          <w:rFonts w:ascii="Times New Roman" w:hAnsi="Times New Roman" w:cs="Times New Roman"/>
+          <w:sz w:val="20"/>
+          <w:szCs w:val="20"/>
+          <w:lang w:val="uk-UA"/>
+        </w:rPr>
+        <w:t xml:space="preserve"> </w:t>
       </w:r>
       <w:proofErr w:type="spellStart"/>
       <w:r>
@@ -14354,7 +19486,47 @@
           <w:szCs w:val="20"/>
           <w:lang w:val="uk-UA"/>
         </w:rPr>
-        <w:t xml:space="preserve"> else int(</w:t>
+        <w:t xml:space="preserve"> </w:t>
+      </w:r>
+      <w:proofErr w:type="spellStart"/>
+      <w:r>
+        <w:rPr>
+          <w:rFonts w:ascii="Times New Roman" w:hAnsi="Times New Roman" w:cs="Times New Roman"/>
+          <w:sz w:val="20"/>
+          <w:szCs w:val="20"/>
+          <w:lang w:val="uk-UA"/>
+        </w:rPr>
+        <w:t>else</w:t>
+      </w:r>
+      <w:proofErr w:type="spellEnd"/>
+      <w:r>
+        <w:rPr>
+          <w:rFonts w:ascii="Times New Roman" w:hAnsi="Times New Roman" w:cs="Times New Roman"/>
+          <w:sz w:val="20"/>
+          <w:szCs w:val="20"/>
+          <w:lang w:val="uk-UA"/>
+        </w:rPr>
+        <w:t xml:space="preserve"> </w:t>
+      </w:r>
+      <w:proofErr w:type="spellStart"/>
+      <w:r>
+        <w:rPr>
+          <w:rFonts w:ascii="Times New Roman" w:hAnsi="Times New Roman" w:cs="Times New Roman"/>
+          <w:sz w:val="20"/>
+          <w:szCs w:val="20"/>
+          <w:lang w:val="uk-UA"/>
+        </w:rPr>
+        <w:t>int</w:t>
+      </w:r>
+      <w:proofErr w:type="spellEnd"/>
+      <w:r>
+        <w:rPr>
+          <w:rFonts w:ascii="Times New Roman" w:hAnsi="Times New Roman" w:cs="Times New Roman"/>
+          <w:sz w:val="20"/>
+          <w:szCs w:val="20"/>
+          <w:lang w:val="uk-UA"/>
+        </w:rPr>
+        <w:t>(</w:t>
       </w:r>
     </w:p>
     <w:p>
@@ -14838,7 +20010,47 @@
           <w:szCs w:val="20"/>
           <w:lang w:val="uk-UA"/>
         </w:rPr>
-        <w:t xml:space="preserve">        for row, </w:t>
+        <w:t xml:space="preserve">        </w:t>
+      </w:r>
+      <w:proofErr w:type="spellStart"/>
+      <w:r>
+        <w:rPr>
+          <w:rFonts w:ascii="Times New Roman" w:hAnsi="Times New Roman" w:cs="Times New Roman"/>
+          <w:sz w:val="20"/>
+          <w:szCs w:val="20"/>
+          <w:lang w:val="uk-UA"/>
+        </w:rPr>
+        <w:t>for</w:t>
+      </w:r>
+      <w:proofErr w:type="spellEnd"/>
+      <w:r>
+        <w:rPr>
+          <w:rFonts w:ascii="Times New Roman" w:hAnsi="Times New Roman" w:cs="Times New Roman"/>
+          <w:sz w:val="20"/>
+          <w:szCs w:val="20"/>
+          <w:lang w:val="uk-UA"/>
+        </w:rPr>
+        <w:t xml:space="preserve"> </w:t>
+      </w:r>
+      <w:proofErr w:type="spellStart"/>
+      <w:r>
+        <w:rPr>
+          <w:rFonts w:ascii="Times New Roman" w:hAnsi="Times New Roman" w:cs="Times New Roman"/>
+          <w:sz w:val="20"/>
+          <w:szCs w:val="20"/>
+          <w:lang w:val="uk-UA"/>
+        </w:rPr>
+        <w:t>row</w:t>
+      </w:r>
+      <w:proofErr w:type="spellEnd"/>
+      <w:r>
+        <w:rPr>
+          <w:rFonts w:ascii="Times New Roman" w:hAnsi="Times New Roman" w:cs="Times New Roman"/>
+          <w:sz w:val="20"/>
+          <w:szCs w:val="20"/>
+          <w:lang w:val="uk-UA"/>
+        </w:rPr>
+        <w:t xml:space="preserve">, </w:t>
       </w:r>
       <w:proofErr w:type="spellStart"/>
       <w:r>
@@ -14858,7 +20070,27 @@
           <w:szCs w:val="20"/>
           <w:lang w:val="uk-UA"/>
         </w:rPr>
-        <w:t xml:space="preserve"> in </w:t>
+        <w:t xml:space="preserve"> </w:t>
+      </w:r>
+      <w:proofErr w:type="spellStart"/>
+      <w:r>
+        <w:rPr>
+          <w:rFonts w:ascii="Times New Roman" w:hAnsi="Times New Roman" w:cs="Times New Roman"/>
+          <w:sz w:val="20"/>
+          <w:szCs w:val="20"/>
+          <w:lang w:val="uk-UA"/>
+        </w:rPr>
+        <w:t>in</w:t>
+      </w:r>
+      <w:proofErr w:type="spellEnd"/>
+      <w:r>
+        <w:rPr>
+          <w:rFonts w:ascii="Times New Roman" w:hAnsi="Times New Roman" w:cs="Times New Roman"/>
+          <w:sz w:val="20"/>
+          <w:szCs w:val="20"/>
+          <w:lang w:val="uk-UA"/>
+        </w:rPr>
+        <w:t xml:space="preserve"> </w:t>
       </w:r>
       <w:proofErr w:type="spellStart"/>
       <w:r>
@@ -14959,7 +20191,27 @@
           <w:szCs w:val="20"/>
           <w:lang w:val="uk-UA"/>
         </w:rPr>
-        <w:t xml:space="preserve"> = ''.join(</w:t>
+        <w:t xml:space="preserve"> = ''.</w:t>
+      </w:r>
+      <w:proofErr w:type="spellStart"/>
+      <w:r>
+        <w:rPr>
+          <w:rFonts w:ascii="Times New Roman" w:hAnsi="Times New Roman" w:cs="Times New Roman"/>
+          <w:sz w:val="20"/>
+          <w:szCs w:val="20"/>
+          <w:lang w:val="uk-UA"/>
+        </w:rPr>
+        <w:t>join</w:t>
+      </w:r>
+      <w:proofErr w:type="spellEnd"/>
+      <w:r>
+        <w:rPr>
+          <w:rFonts w:ascii="Times New Roman" w:hAnsi="Times New Roman" w:cs="Times New Roman"/>
+          <w:sz w:val="20"/>
+          <w:szCs w:val="20"/>
+          <w:lang w:val="uk-UA"/>
+        </w:rPr>
+        <w:t>(</w:t>
       </w:r>
       <w:proofErr w:type="spellStart"/>
       <w:r>
@@ -14999,7 +20251,27 @@
           <w:szCs w:val="20"/>
           <w:lang w:val="uk-UA"/>
         </w:rPr>
-        <w:t xml:space="preserve">, row, </w:t>
+        <w:t xml:space="preserve">, </w:t>
+      </w:r>
+      <w:proofErr w:type="spellStart"/>
+      <w:r>
+        <w:rPr>
+          <w:rFonts w:ascii="Times New Roman" w:hAnsi="Times New Roman" w:cs="Times New Roman"/>
+          <w:sz w:val="20"/>
+          <w:szCs w:val="20"/>
+          <w:lang w:val="uk-UA"/>
+        </w:rPr>
+        <w:t>row</w:t>
+      </w:r>
+      <w:proofErr w:type="spellEnd"/>
+      <w:r>
+        <w:rPr>
+          <w:rFonts w:ascii="Times New Roman" w:hAnsi="Times New Roman" w:cs="Times New Roman"/>
+          <w:sz w:val="20"/>
+          <w:szCs w:val="20"/>
+          <w:lang w:val="uk-UA"/>
+        </w:rPr>
+        <w:t xml:space="preserve">, </w:t>
       </w:r>
       <w:proofErr w:type="spellStart"/>
       <w:r>
@@ -15113,17 +20385,37 @@
           <w:szCs w:val="20"/>
           <w:lang w:val="uk-UA"/>
         </w:rPr>
-        <w:t xml:space="preserve">        return '\</w:t>
-      </w:r>
-      <w:proofErr w:type="spellStart"/>
-      <w:r>
-        <w:rPr>
-          <w:rFonts w:ascii="Times New Roman" w:hAnsi="Times New Roman" w:cs="Times New Roman"/>
-          <w:sz w:val="20"/>
-          <w:szCs w:val="20"/>
-          <w:lang w:val="uk-UA"/>
-        </w:rPr>
-        <w:t>n'.join</w:t>
+        <w:t xml:space="preserve">        </w:t>
+      </w:r>
+      <w:proofErr w:type="spellStart"/>
+      <w:r>
+        <w:rPr>
+          <w:rFonts w:ascii="Times New Roman" w:hAnsi="Times New Roman" w:cs="Times New Roman"/>
+          <w:sz w:val="20"/>
+          <w:szCs w:val="20"/>
+          <w:lang w:val="uk-UA"/>
+        </w:rPr>
+        <w:t>return</w:t>
+      </w:r>
+      <w:proofErr w:type="spellEnd"/>
+      <w:r>
+        <w:rPr>
+          <w:rFonts w:ascii="Times New Roman" w:hAnsi="Times New Roman" w:cs="Times New Roman"/>
+          <w:sz w:val="20"/>
+          <w:szCs w:val="20"/>
+          <w:lang w:val="uk-UA"/>
+        </w:rPr>
+        <w:t xml:space="preserve"> '\n'.</w:t>
+      </w:r>
+      <w:proofErr w:type="spellStart"/>
+      <w:r>
+        <w:rPr>
+          <w:rFonts w:ascii="Times New Roman" w:hAnsi="Times New Roman" w:cs="Times New Roman"/>
+          <w:sz w:val="20"/>
+          <w:szCs w:val="20"/>
+          <w:lang w:val="uk-UA"/>
+        </w:rPr>
+        <w:t>join</w:t>
       </w:r>
       <w:proofErr w:type="spellEnd"/>
       <w:r>
@@ -15186,7 +20478,27 @@
           <w:szCs w:val="20"/>
           <w:lang w:val="uk-UA"/>
         </w:rPr>
-        <w:t xml:space="preserve">    def </w:t>
+        <w:t xml:space="preserve">    </w:t>
+      </w:r>
+      <w:proofErr w:type="spellStart"/>
+      <w:r>
+        <w:rPr>
+          <w:rFonts w:ascii="Times New Roman" w:hAnsi="Times New Roman" w:cs="Times New Roman"/>
+          <w:sz w:val="20"/>
+          <w:szCs w:val="20"/>
+          <w:lang w:val="uk-UA"/>
+        </w:rPr>
+        <w:t>def</w:t>
+      </w:r>
+      <w:proofErr w:type="spellEnd"/>
+      <w:r>
+        <w:rPr>
+          <w:rFonts w:ascii="Times New Roman" w:hAnsi="Times New Roman" w:cs="Times New Roman"/>
+          <w:sz w:val="20"/>
+          <w:szCs w:val="20"/>
+          <w:lang w:val="uk-UA"/>
+        </w:rPr>
+        <w:t xml:space="preserve"> </w:t>
       </w:r>
       <w:proofErr w:type="spellStart"/>
       <w:r>
@@ -15206,7 +20518,27 @@
           <w:szCs w:val="20"/>
           <w:lang w:val="uk-UA"/>
         </w:rPr>
-        <w:t xml:space="preserve">(self, </w:t>
+        <w:t>(</w:t>
+      </w:r>
+      <w:proofErr w:type="spellStart"/>
+      <w:r>
+        <w:rPr>
+          <w:rFonts w:ascii="Times New Roman" w:hAnsi="Times New Roman" w:cs="Times New Roman"/>
+          <w:sz w:val="20"/>
+          <w:szCs w:val="20"/>
+          <w:lang w:val="uk-UA"/>
+        </w:rPr>
+        <w:t>self</w:t>
+      </w:r>
+      <w:proofErr w:type="spellEnd"/>
+      <w:r>
+        <w:rPr>
+          <w:rFonts w:ascii="Times New Roman" w:hAnsi="Times New Roman" w:cs="Times New Roman"/>
+          <w:sz w:val="20"/>
+          <w:szCs w:val="20"/>
+          <w:lang w:val="uk-UA"/>
+        </w:rPr>
+        <w:t xml:space="preserve">, </w:t>
       </w:r>
       <w:proofErr w:type="spellStart"/>
       <w:r>
@@ -15472,7 +20804,27 @@
           <w:szCs w:val="20"/>
           <w:lang w:val="uk-UA"/>
         </w:rPr>
-        <w:t xml:space="preserve">        return </w:t>
+        <w:t xml:space="preserve">        </w:t>
+      </w:r>
+      <w:proofErr w:type="spellStart"/>
+      <w:r>
+        <w:rPr>
+          <w:rFonts w:ascii="Times New Roman" w:hAnsi="Times New Roman" w:cs="Times New Roman"/>
+          <w:sz w:val="20"/>
+          <w:szCs w:val="20"/>
+          <w:lang w:val="uk-UA"/>
+        </w:rPr>
+        <w:t>return</w:t>
+      </w:r>
+      <w:proofErr w:type="spellEnd"/>
+      <w:r>
+        <w:rPr>
+          <w:rFonts w:ascii="Times New Roman" w:hAnsi="Times New Roman" w:cs="Times New Roman"/>
+          <w:sz w:val="20"/>
+          <w:szCs w:val="20"/>
+          <w:lang w:val="uk-UA"/>
+        </w:rPr>
+        <w:t xml:space="preserve"> </w:t>
       </w:r>
       <w:proofErr w:type="spellStart"/>
       <w:r>
@@ -15516,7 +20868,27 @@
           <w:szCs w:val="20"/>
           <w:lang w:val="uk-UA"/>
         </w:rPr>
-        <w:t xml:space="preserve">    def </w:t>
+        <w:t xml:space="preserve">    </w:t>
+      </w:r>
+      <w:proofErr w:type="spellStart"/>
+      <w:r>
+        <w:rPr>
+          <w:rFonts w:ascii="Times New Roman" w:hAnsi="Times New Roman" w:cs="Times New Roman"/>
+          <w:sz w:val="20"/>
+          <w:szCs w:val="20"/>
+          <w:lang w:val="uk-UA"/>
+        </w:rPr>
+        <w:t>def</w:t>
+      </w:r>
+      <w:proofErr w:type="spellEnd"/>
+      <w:r>
+        <w:rPr>
+          <w:rFonts w:ascii="Times New Roman" w:hAnsi="Times New Roman" w:cs="Times New Roman"/>
+          <w:sz w:val="20"/>
+          <w:szCs w:val="20"/>
+          <w:lang w:val="uk-UA"/>
+        </w:rPr>
+        <w:t xml:space="preserve"> </w:t>
       </w:r>
       <w:proofErr w:type="spellStart"/>
       <w:r>
@@ -15536,7 +20908,27 @@
           <w:szCs w:val="20"/>
           <w:lang w:val="uk-UA"/>
         </w:rPr>
-        <w:t xml:space="preserve">(self, </w:t>
+        <w:t>(</w:t>
+      </w:r>
+      <w:proofErr w:type="spellStart"/>
+      <w:r>
+        <w:rPr>
+          <w:rFonts w:ascii="Times New Roman" w:hAnsi="Times New Roman" w:cs="Times New Roman"/>
+          <w:sz w:val="20"/>
+          <w:szCs w:val="20"/>
+          <w:lang w:val="uk-UA"/>
+        </w:rPr>
+        <w:t>self</w:t>
+      </w:r>
+      <w:proofErr w:type="spellEnd"/>
+      <w:r>
+        <w:rPr>
+          <w:rFonts w:ascii="Times New Roman" w:hAnsi="Times New Roman" w:cs="Times New Roman"/>
+          <w:sz w:val="20"/>
+          <w:szCs w:val="20"/>
+          <w:lang w:val="uk-UA"/>
+        </w:rPr>
+        <w:t xml:space="preserve">, </w:t>
       </w:r>
       <w:proofErr w:type="spellStart"/>
       <w:r>
@@ -15677,7 +21069,27 @@
           <w:szCs w:val="20"/>
           <w:lang w:val="uk-UA"/>
         </w:rPr>
-        <w:t xml:space="preserve">        if </w:t>
+        <w:t xml:space="preserve">        </w:t>
+      </w:r>
+      <w:proofErr w:type="spellStart"/>
+      <w:r>
+        <w:rPr>
+          <w:rFonts w:ascii="Times New Roman" w:hAnsi="Times New Roman" w:cs="Times New Roman"/>
+          <w:sz w:val="20"/>
+          <w:szCs w:val="20"/>
+          <w:lang w:val="uk-UA"/>
+        </w:rPr>
+        <w:t>if</w:t>
+      </w:r>
+      <w:proofErr w:type="spellEnd"/>
+      <w:r>
+        <w:rPr>
+          <w:rFonts w:ascii="Times New Roman" w:hAnsi="Times New Roman" w:cs="Times New Roman"/>
+          <w:sz w:val="20"/>
+          <w:szCs w:val="20"/>
+          <w:lang w:val="uk-UA"/>
+        </w:rPr>
+        <w:t xml:space="preserve"> </w:t>
       </w:r>
       <w:proofErr w:type="spellStart"/>
       <w:r>
@@ -16403,7 +21815,7 @@
 </file>
 
 <file path=word/endnotes.xml><?xml version="1.0" encoding="utf-8"?>
-<w:endnotes xmlns:wpc="http://schemas.microsoft.com/office/word/2010/wordprocessingCanvas" xmlns:cx="http://schemas.microsoft.com/office/drawing/2014/chartex" xmlns:cx1="http://schemas.microsoft.com/office/drawing/2015/9/8/chartex" xmlns:cx2="http://schemas.microsoft.com/office/drawing/2015/10/21/chartex" xmlns:cx3="http://schemas.microsoft.com/office/drawing/2016/5/9/chartex" xmlns:cx4="http://schemas.microsoft.com/office/drawing/2016/5/10/chartex" xmlns:cx5="http://schemas.microsoft.com/office/drawing/2016/5/11/chartex" xmlns:cx6="http://schemas.microsoft.com/office/drawing/2016/5/12/chartex" xmlns:cx7="http://schemas.microsoft.com/office/drawing/2016/5/13/chartex" xmlns:cx8="http://schemas.microsoft.com/office/drawing/2016/5/14/chartex" xmlns:mc="http://schemas.openxmlformats.org/markup-compatibility/2006" xmlns:aink="http://schemas.microsoft.com/office/drawing/2016/ink" xmlns:am3d="http://schemas.microsoft.com/office/drawing/2017/model3d" xmlns:o="urn:schemas-microsoft-com:office:office" xmlns:oel="http://schemas.microsoft.com/office/2019/extlst" xmlns:r="http://schemas.openxmlformats.org/officeDocument/2006/relationships" xmlns:m="http://schemas.openxmlformats.org/officeDocument/2006/math" xmlns:v="urn:schemas-microsoft-com:vml" xmlns:wp14="http://schemas.microsoft.com/office/word/2010/wordprocessingDrawing" xmlns:wp="http://schemas.openxmlformats.org/drawingml/2006/wordprocessingDrawing" xmlns:w10="urn:schemas-microsoft-com:office:word" xmlns:w="http://schemas.openxmlformats.org/wordprocessingml/2006/main" xmlns:w14="http://schemas.microsoft.com/office/word/2010/wordml" xmlns:w15="http://schemas.microsoft.com/office/word/2012/wordml" xmlns:w16cex="http://schemas.microsoft.com/office/word/2018/wordml/cex" xmlns:w16cid="http://schemas.microsoft.com/office/word/2016/wordml/cid" xmlns:w16="http://schemas.microsoft.com/office/word/2018/wordml" xmlns:w16du="http://schemas.microsoft.com/office/word/2023/wordml/word16du" xmlns:w16sdtdh="http://schemas.microsoft.com/office/word/2020/wordml/sdtdatahash" xmlns:w16se="http://schemas.microsoft.com/office/word/2015/wordml/symex" xmlns:wpg="http://schemas.microsoft.com/office/word/2010/wordprocessingGroup" xmlns:wpi="http://schemas.microsoft.com/office/word/2010/wordprocessingInk" xmlns:wne="http://schemas.microsoft.com/office/word/2006/wordml" xmlns:wps="http://schemas.microsoft.com/office/word/2010/wordprocessingShape" mc:Ignorable="w14 w15 w16se w16cid w16 w16cex w16sdtdh w16du wp14">
+<w:endnotes xmlns:wpc="http://schemas.microsoft.com/office/word/2010/wordprocessingCanvas" xmlns:cx="http://schemas.microsoft.com/office/drawing/2014/chartex" xmlns:cx1="http://schemas.microsoft.com/office/drawing/2015/9/8/chartex" xmlns:mc="http://schemas.openxmlformats.org/markup-compatibility/2006" xmlns:o="urn:schemas-microsoft-com:office:office" xmlns:r="http://schemas.openxmlformats.org/officeDocument/2006/relationships" xmlns:m="http://schemas.openxmlformats.org/officeDocument/2006/math" xmlns:v="urn:schemas-microsoft-com:vml" xmlns:wp14="http://schemas.microsoft.com/office/word/2010/wordprocessingDrawing" xmlns:wp="http://schemas.openxmlformats.org/drawingml/2006/wordprocessingDrawing" xmlns:w10="urn:schemas-microsoft-com:office:word" xmlns:w="http://schemas.openxmlformats.org/wordprocessingml/2006/main" xmlns:w14="http://schemas.microsoft.com/office/word/2010/wordml" xmlns:w15="http://schemas.microsoft.com/office/word/2012/wordml" xmlns:w16se="http://schemas.microsoft.com/office/word/2015/wordml/symex" xmlns:wpg="http://schemas.microsoft.com/office/word/2010/wordprocessingGroup" xmlns:wpi="http://schemas.microsoft.com/office/word/2010/wordprocessingInk" xmlns:wne="http://schemas.microsoft.com/office/word/2006/wordml" xmlns:wps="http://schemas.microsoft.com/office/word/2010/wordprocessingShape" mc:Ignorable="w14 w15 w16se wp14">
   <w:endnote w:type="separator" w:id="-1">
     <w:p>
       <w:pPr>
@@ -16428,7 +21840,7 @@
 </file>
 
 <file path=word/footer1.xml><?xml version="1.0" encoding="utf-8"?>
-<w:ftr xmlns:wpc="http://schemas.microsoft.com/office/word/2010/wordprocessingCanvas" xmlns:cx="http://schemas.microsoft.com/office/drawing/2014/chartex" xmlns:cx1="http://schemas.microsoft.com/office/drawing/2015/9/8/chartex" xmlns:cx2="http://schemas.microsoft.com/office/drawing/2015/10/21/chartex" xmlns:cx3="http://schemas.microsoft.com/office/drawing/2016/5/9/chartex" xmlns:cx4="http://schemas.microsoft.com/office/drawing/2016/5/10/chartex" xmlns:cx5="http://schemas.microsoft.com/office/drawing/2016/5/11/chartex" xmlns:cx6="http://schemas.microsoft.com/office/drawing/2016/5/12/chartex" xmlns:cx7="http://schemas.microsoft.com/office/drawing/2016/5/13/chartex" xmlns:cx8="http://schemas.microsoft.com/office/drawing/2016/5/14/chartex" xmlns:mc="http://schemas.openxmlformats.org/markup-compatibility/2006" xmlns:aink="http://schemas.microsoft.com/office/drawing/2016/ink" xmlns:am3d="http://schemas.microsoft.com/office/drawing/2017/model3d" xmlns:o="urn:schemas-microsoft-com:office:office" xmlns:oel="http://schemas.microsoft.com/office/2019/extlst" xmlns:r="http://schemas.openxmlformats.org/officeDocument/2006/relationships" xmlns:m="http://schemas.openxmlformats.org/officeDocument/2006/math" xmlns:v="urn:schemas-microsoft-com:vml" xmlns:wp14="http://schemas.microsoft.com/office/word/2010/wordprocessingDrawing" xmlns:wp="http://schemas.openxmlformats.org/drawingml/2006/wordprocessingDrawing" xmlns:w10="urn:schemas-microsoft-com:office:word" xmlns:w="http://schemas.openxmlformats.org/wordprocessingml/2006/main" xmlns:w14="http://schemas.microsoft.com/office/word/2010/wordml" xmlns:w15="http://schemas.microsoft.com/office/word/2012/wordml" xmlns:w16cex="http://schemas.microsoft.com/office/word/2018/wordml/cex" xmlns:w16cid="http://schemas.microsoft.com/office/word/2016/wordml/cid" xmlns:w16="http://schemas.microsoft.com/office/word/2018/wordml" xmlns:w16du="http://schemas.microsoft.com/office/word/2023/wordml/word16du" xmlns:w16sdtdh="http://schemas.microsoft.com/office/word/2020/wordml/sdtdatahash" xmlns:w16se="http://schemas.microsoft.com/office/word/2015/wordml/symex" xmlns:wpg="http://schemas.microsoft.com/office/word/2010/wordprocessingGroup" xmlns:wpi="http://schemas.microsoft.com/office/word/2010/wordprocessingInk" xmlns:wne="http://schemas.microsoft.com/office/word/2006/wordml" xmlns:wps="http://schemas.microsoft.com/office/word/2010/wordprocessingShape" mc:Ignorable="w14 w15 w16se w16cid w16 w16cex w16sdtdh w16du wp14">
+<w:ftr xmlns:wpc="http://schemas.microsoft.com/office/word/2010/wordprocessingCanvas" xmlns:cx="http://schemas.microsoft.com/office/drawing/2014/chartex" xmlns:cx1="http://schemas.microsoft.com/office/drawing/2015/9/8/chartex" xmlns:mc="http://schemas.openxmlformats.org/markup-compatibility/2006" xmlns:o="urn:schemas-microsoft-com:office:office" xmlns:r="http://schemas.openxmlformats.org/officeDocument/2006/relationships" xmlns:m="http://schemas.openxmlformats.org/officeDocument/2006/math" xmlns:v="urn:schemas-microsoft-com:vml" xmlns:wp14="http://schemas.microsoft.com/office/word/2010/wordprocessingDrawing" xmlns:wp="http://schemas.openxmlformats.org/drawingml/2006/wordprocessingDrawing" xmlns:w10="urn:schemas-microsoft-com:office:word" xmlns:w="http://schemas.openxmlformats.org/wordprocessingml/2006/main" xmlns:w14="http://schemas.microsoft.com/office/word/2010/wordml" xmlns:w15="http://schemas.microsoft.com/office/word/2012/wordml" xmlns:w16se="http://schemas.microsoft.com/office/word/2015/wordml/symex" xmlns:wpg="http://schemas.microsoft.com/office/word/2010/wordprocessingGroup" xmlns:wpi="http://schemas.microsoft.com/office/word/2010/wordprocessingInk" xmlns:wne="http://schemas.microsoft.com/office/word/2006/wordml" xmlns:wps="http://schemas.microsoft.com/office/word/2010/wordprocessingShape" mc:Ignorable="w14 w15 w16se wp14">
   <w:sdt>
     <w:sdtPr>
       <w:id w:val="632378397"/>
@@ -16475,7 +21887,7 @@
             <w:noProof/>
             <w:lang w:val="ru-RU"/>
           </w:rPr>
-          <w:t>6</w:t>
+          <w:t>9</w:t>
         </w:r>
         <w:r>
           <w:rPr>
@@ -16495,7 +21907,7 @@
 </file>
 
 <file path=word/footnotes.xml><?xml version="1.0" encoding="utf-8"?>
-<w:footnotes xmlns:wpc="http://schemas.microsoft.com/office/word/2010/wordprocessingCanvas" xmlns:cx="http://schemas.microsoft.com/office/drawing/2014/chartex" xmlns:cx1="http://schemas.microsoft.com/office/drawing/2015/9/8/chartex" xmlns:cx2="http://schemas.microsoft.com/office/drawing/2015/10/21/chartex" xmlns:cx3="http://schemas.microsoft.com/office/drawing/2016/5/9/chartex" xmlns:cx4="http://schemas.microsoft.com/office/drawing/2016/5/10/chartex" xmlns:cx5="http://schemas.microsoft.com/office/drawing/2016/5/11/chartex" xmlns:cx6="http://schemas.microsoft.com/office/drawing/2016/5/12/chartex" xmlns:cx7="http://schemas.microsoft.com/office/drawing/2016/5/13/chartex" xmlns:cx8="http://schemas.microsoft.com/office/drawing/2016/5/14/chartex" xmlns:mc="http://schemas.openxmlformats.org/markup-compatibility/2006" xmlns:aink="http://schemas.microsoft.com/office/drawing/2016/ink" xmlns:am3d="http://schemas.microsoft.com/office/drawing/2017/model3d" xmlns:o="urn:schemas-microsoft-com:office:office" xmlns:oel="http://schemas.microsoft.com/office/2019/extlst" xmlns:r="http://schemas.openxmlformats.org/officeDocument/2006/relationships" xmlns:m="http://schemas.openxmlformats.org/officeDocument/2006/math" xmlns:v="urn:schemas-microsoft-com:vml" xmlns:wp14="http://schemas.microsoft.com/office/word/2010/wordprocessingDrawing" xmlns:wp="http://schemas.openxmlformats.org/drawingml/2006/wordprocessingDrawing" xmlns:w10="urn:schemas-microsoft-com:office:word" xmlns:w="http://schemas.openxmlformats.org/wordprocessingml/2006/main" xmlns:w14="http://schemas.microsoft.com/office/word/2010/wordml" xmlns:w15="http://schemas.microsoft.com/office/word/2012/wordml" xmlns:w16cex="http://schemas.microsoft.com/office/word/2018/wordml/cex" xmlns:w16cid="http://schemas.microsoft.com/office/word/2016/wordml/cid" xmlns:w16="http://schemas.microsoft.com/office/word/2018/wordml" xmlns:w16du="http://schemas.microsoft.com/office/word/2023/wordml/word16du" xmlns:w16sdtdh="http://schemas.microsoft.com/office/word/2020/wordml/sdtdatahash" xmlns:w16se="http://schemas.microsoft.com/office/word/2015/wordml/symex" xmlns:wpg="http://schemas.microsoft.com/office/word/2010/wordprocessingGroup" xmlns:wpi="http://schemas.microsoft.com/office/word/2010/wordprocessingInk" xmlns:wne="http://schemas.microsoft.com/office/word/2006/wordml" xmlns:wps="http://schemas.microsoft.com/office/word/2010/wordprocessingShape" mc:Ignorable="w14 w15 w16se w16cid w16 w16cex w16sdtdh w16du wp14">
+<w:footnotes xmlns:wpc="http://schemas.microsoft.com/office/word/2010/wordprocessingCanvas" xmlns:cx="http://schemas.microsoft.com/office/drawing/2014/chartex" xmlns:cx1="http://schemas.microsoft.com/office/drawing/2015/9/8/chartex" xmlns:mc="http://schemas.openxmlformats.org/markup-compatibility/2006" xmlns:o="urn:schemas-microsoft-com:office:office" xmlns:r="http://schemas.openxmlformats.org/officeDocument/2006/relationships" xmlns:m="http://schemas.openxmlformats.org/officeDocument/2006/math" xmlns:v="urn:schemas-microsoft-com:vml" xmlns:wp14="http://schemas.microsoft.com/office/word/2010/wordprocessingDrawing" xmlns:wp="http://schemas.openxmlformats.org/drawingml/2006/wordprocessingDrawing" xmlns:w10="urn:schemas-microsoft-com:office:word" xmlns:w="http://schemas.openxmlformats.org/wordprocessingml/2006/main" xmlns:w14="http://schemas.microsoft.com/office/word/2010/wordml" xmlns:w15="http://schemas.microsoft.com/office/word/2012/wordml" xmlns:w16se="http://schemas.microsoft.com/office/word/2015/wordml/symex" xmlns:wpg="http://schemas.microsoft.com/office/word/2010/wordprocessingGroup" xmlns:wpi="http://schemas.microsoft.com/office/word/2010/wordprocessingInk" xmlns:wne="http://schemas.microsoft.com/office/word/2006/wordml" xmlns:wps="http://schemas.microsoft.com/office/word/2010/wordprocessingShape" mc:Ignorable="w14 w15 w16se wp14">
   <w:footnote w:type="separator" w:id="-1">
     <w:p>
       <w:pPr>
@@ -16520,7 +21932,7 @@
 </file>
 
 <file path=word/numbering.xml><?xml version="1.0" encoding="utf-8"?>
-<w:numbering xmlns:wpc="http://schemas.microsoft.com/office/word/2010/wordprocessingCanvas" xmlns:cx="http://schemas.microsoft.com/office/drawing/2014/chartex" xmlns:cx1="http://schemas.microsoft.com/office/drawing/2015/9/8/chartex" xmlns:cx2="http://schemas.microsoft.com/office/drawing/2015/10/21/chartex" xmlns:cx3="http://schemas.microsoft.com/office/drawing/2016/5/9/chartex" xmlns:cx4="http://schemas.microsoft.com/office/drawing/2016/5/10/chartex" xmlns:cx5="http://schemas.microsoft.com/office/drawing/2016/5/11/chartex" xmlns:cx6="http://schemas.microsoft.com/office/drawing/2016/5/12/chartex" xmlns:cx7="http://schemas.microsoft.com/office/drawing/2016/5/13/chartex" xmlns:cx8="http://schemas.microsoft.com/office/drawing/2016/5/14/chartex" xmlns:mc="http://schemas.openxmlformats.org/markup-compatibility/2006" xmlns:aink="http://schemas.microsoft.com/office/drawing/2016/ink" xmlns:am3d="http://schemas.microsoft.com/office/drawing/2017/model3d" xmlns:o="urn:schemas-microsoft-com:office:office" xmlns:oel="http://schemas.microsoft.com/office/2019/extlst" xmlns:r="http://schemas.openxmlformats.org/officeDocument/2006/relationships" xmlns:m="http://schemas.openxmlformats.org/officeDocument/2006/math" xmlns:v="urn:schemas-microsoft-com:vml" xmlns:wp14="http://schemas.microsoft.com/office/word/2010/wordprocessingDrawing" xmlns:wp="http://schemas.openxmlformats.org/drawingml/2006/wordprocessingDrawing" xmlns:w10="urn:schemas-microsoft-com:office:word" xmlns:w="http://schemas.openxmlformats.org/wordprocessingml/2006/main" xmlns:w14="http://schemas.microsoft.com/office/word/2010/wordml" xmlns:w15="http://schemas.microsoft.com/office/word/2012/wordml" xmlns:w16cex="http://schemas.microsoft.com/office/word/2018/wordml/cex" xmlns:w16cid="http://schemas.microsoft.com/office/word/2016/wordml/cid" xmlns:w16="http://schemas.microsoft.com/office/word/2018/wordml" xmlns:w16du="http://schemas.microsoft.com/office/word/2023/wordml/word16du" xmlns:w16sdtdh="http://schemas.microsoft.com/office/word/2020/wordml/sdtdatahash" xmlns:w16se="http://schemas.microsoft.com/office/word/2015/wordml/symex" xmlns:wpg="http://schemas.microsoft.com/office/word/2010/wordprocessingGroup" xmlns:wpi="http://schemas.microsoft.com/office/word/2010/wordprocessingInk" xmlns:wne="http://schemas.microsoft.com/office/word/2006/wordml" xmlns:wps="http://schemas.microsoft.com/office/word/2010/wordprocessingShape" mc:Ignorable="w14 w15 w16se w16cid w16 w16cex w16sdtdh w16du wp14">
+<w:numbering xmlns:wpc="http://schemas.microsoft.com/office/word/2010/wordprocessingCanvas" xmlns:cx="http://schemas.microsoft.com/office/drawing/2014/chartex" xmlns:cx1="http://schemas.microsoft.com/office/drawing/2015/9/8/chartex" xmlns:mc="http://schemas.openxmlformats.org/markup-compatibility/2006" xmlns:o="urn:schemas-microsoft-com:office:office" xmlns:r="http://schemas.openxmlformats.org/officeDocument/2006/relationships" xmlns:m="http://schemas.openxmlformats.org/officeDocument/2006/math" xmlns:v="urn:schemas-microsoft-com:vml" xmlns:wp14="http://schemas.microsoft.com/office/word/2010/wordprocessingDrawing" xmlns:wp="http://schemas.openxmlformats.org/drawingml/2006/wordprocessingDrawing" xmlns:w10="urn:schemas-microsoft-com:office:word" xmlns:w="http://schemas.openxmlformats.org/wordprocessingml/2006/main" xmlns:w14="http://schemas.microsoft.com/office/word/2010/wordml" xmlns:w15="http://schemas.microsoft.com/office/word/2012/wordml" xmlns:w16se="http://schemas.microsoft.com/office/word/2015/wordml/symex" xmlns:wpg="http://schemas.microsoft.com/office/word/2010/wordprocessingGroup" xmlns:wpi="http://schemas.microsoft.com/office/word/2010/wordprocessingInk" xmlns:wne="http://schemas.microsoft.com/office/word/2006/wordml" xmlns:wps="http://schemas.microsoft.com/office/word/2010/wordprocessingShape" mc:Ignorable="w14 w15 w16se wp14">
   <w:abstractNum w:abstractNumId="0" w15:restartNumberingAfterBreak="0">
     <w:nsid w:val="0AB864C2"/>
     <w:multiLevelType w:val="hybridMultilevel"/>
@@ -17279,35 +22691,35 @@
       </w:pPr>
     </w:lvl>
   </w:abstractNum>
-  <w:num w:numId="1" w16cid:durableId="1084495658">
+  <w:num w:numId="1">
     <w:abstractNumId w:val="2"/>
   </w:num>
-  <w:num w:numId="2" w16cid:durableId="335694186">
+  <w:num w:numId="2">
     <w:abstractNumId w:val="5"/>
   </w:num>
-  <w:num w:numId="3" w16cid:durableId="487792185">
+  <w:num w:numId="3">
     <w:abstractNumId w:val="0"/>
   </w:num>
-  <w:num w:numId="4" w16cid:durableId="1552688554">
+  <w:num w:numId="4">
     <w:abstractNumId w:val="1"/>
   </w:num>
-  <w:num w:numId="5" w16cid:durableId="554203692">
+  <w:num w:numId="5">
     <w:abstractNumId w:val="3"/>
   </w:num>
-  <w:num w:numId="6" w16cid:durableId="901334826">
+  <w:num w:numId="6">
     <w:abstractNumId w:val="7"/>
   </w:num>
-  <w:num w:numId="7" w16cid:durableId="77141819">
+  <w:num w:numId="7">
     <w:abstractNumId w:val="4"/>
   </w:num>
-  <w:num w:numId="8" w16cid:durableId="907614705">
+  <w:num w:numId="8">
     <w:abstractNumId w:val="6"/>
   </w:num>
 </w:numbering>
 </file>
 
 <file path=word/styles.xml><?xml version="1.0" encoding="utf-8"?>
-<w:styles xmlns:mc="http://schemas.openxmlformats.org/markup-compatibility/2006" xmlns:r="http://schemas.openxmlformats.org/officeDocument/2006/relationships" xmlns:w="http://schemas.openxmlformats.org/wordprocessingml/2006/main" xmlns:w14="http://schemas.microsoft.com/office/word/2010/wordml" xmlns:w15="http://schemas.microsoft.com/office/word/2012/wordml" xmlns:w16cex="http://schemas.microsoft.com/office/word/2018/wordml/cex" xmlns:w16cid="http://schemas.microsoft.com/office/word/2016/wordml/cid" xmlns:w16="http://schemas.microsoft.com/office/word/2018/wordml" xmlns:w16du="http://schemas.microsoft.com/office/word/2023/wordml/word16du" xmlns:w16sdtdh="http://schemas.microsoft.com/office/word/2020/wordml/sdtdatahash" xmlns:w16se="http://schemas.microsoft.com/office/word/2015/wordml/symex" mc:Ignorable="w14 w15 w16se w16cid w16 w16cex w16sdtdh w16du">
+<w:styles xmlns:mc="http://schemas.openxmlformats.org/markup-compatibility/2006" xmlns:r="http://schemas.openxmlformats.org/officeDocument/2006/relationships" xmlns:w="http://schemas.openxmlformats.org/wordprocessingml/2006/main" xmlns:w14="http://schemas.microsoft.com/office/word/2010/wordml" xmlns:w15="http://schemas.microsoft.com/office/word/2012/wordml" xmlns:w16se="http://schemas.microsoft.com/office/word/2015/wordml/symex" mc:Ignorable="w14 w15 w16se">
   <w:docDefaults>
     <w:rPrDefault>
       <w:rPr>
@@ -17323,7 +22735,7 @@
       </w:pPr>
     </w:pPrDefault>
   </w:docDefaults>
-  <w:latentStyles w:defLockedState="0" w:defUIPriority="99" w:defSemiHidden="0" w:defUnhideWhenUsed="0" w:defQFormat="0" w:count="376">
+  <w:latentStyles w:defLockedState="0" w:defUIPriority="99" w:defSemiHidden="0" w:defUnhideWhenUsed="0" w:defQFormat="0" w:count="371">
     <w:lsdException w:name="Normal" w:uiPriority="0" w:qFormat="1"/>
     <w:lsdException w:name="heading 1" w:uiPriority="9" w:qFormat="1"/>
     <w:lsdException w:name="heading 2" w:semiHidden="1" w:uiPriority="9" w:unhideWhenUsed="1" w:qFormat="1"/>
@@ -17695,11 +23107,6 @@
     <w:lsdException w:name="List Table 5 Dark Accent 6" w:uiPriority="50"/>
     <w:lsdException w:name="List Table 6 Colorful Accent 6" w:uiPriority="51"/>
     <w:lsdException w:name="List Table 7 Colorful Accent 6" w:uiPriority="52"/>
-    <w:lsdException w:name="Mention" w:semiHidden="1" w:unhideWhenUsed="1"/>
-    <w:lsdException w:name="Smart Hyperlink" w:semiHidden="1" w:unhideWhenUsed="1"/>
-    <w:lsdException w:name="Hashtag" w:semiHidden="1" w:unhideWhenUsed="1"/>
-    <w:lsdException w:name="Unresolved Mention" w:semiHidden="1" w:unhideWhenUsed="1"/>
-    <w:lsdException w:name="Smart Link" w:semiHidden="1" w:unhideWhenUsed="1"/>
   </w:latentStyles>
   <w:style w:type="paragraph" w:default="1" w:styleId="a">
     <w:name w:val="Normal"/>
@@ -18237,7 +23644,7 @@
 </file>
 
 <file path=customXml/itemProps1.xml><?xml version="1.0" encoding="utf-8"?>
-<ds:datastoreItem xmlns:ds="http://schemas.openxmlformats.org/officeDocument/2006/customXml" ds:itemID="{D547DABC-4668-4223-AAAC-370AE60DCCD6}">
+<ds:datastoreItem xmlns:ds="http://schemas.openxmlformats.org/officeDocument/2006/customXml" ds:itemID="{400416A0-CD71-4DD2-AAEC-6E81C72AE7C2}">
   <ds:schemaRefs>
     <ds:schemaRef ds:uri="http://schemas.openxmlformats.org/officeDocument/2006/bibliography"/>
   </ds:schemaRefs>
